--- a/java tool/Spring.docx
+++ b/java tool/Spring.docx
@@ -4,491 +4,6 @@
   <w:body>
     <w:p>
       <w:pPr>
-        <w:pStyle w:val="7"/>
-        <w:tabs>
-          <w:tab w:val="right" w:leader="dot" w:pos="8306"/>
-        </w:tabs>
-      </w:pPr>
-      <w:r>
-        <w:rPr>
-          <w:rFonts w:hint="eastAsia" w:ascii="微软雅黑" w:hAnsi="微软雅黑" w:eastAsia="微软雅黑"/>
-        </w:rPr>
-        <w:fldChar w:fldCharType="begin"/>
-      </w:r>
-      <w:r>
-        <w:rPr>
-          <w:rFonts w:hint="eastAsia" w:ascii="微软雅黑" w:hAnsi="微软雅黑" w:eastAsia="微软雅黑"/>
-        </w:rPr>
-        <w:instrText xml:space="preserve">TOC \o "1-3" \h \u </w:instrText>
-      </w:r>
-      <w:r>
-        <w:rPr>
-          <w:rFonts w:hint="eastAsia" w:ascii="微软雅黑" w:hAnsi="微软雅黑" w:eastAsia="微软雅黑"/>
-        </w:rPr>
-        <w:fldChar w:fldCharType="separate"/>
-      </w:r>
-      <w:r>
-        <w:rPr>
-          <w:rFonts w:hint="eastAsia" w:ascii="微软雅黑" w:hAnsi="微软雅黑" w:eastAsia="微软雅黑"/>
-        </w:rPr>
-        <w:fldChar w:fldCharType="begin"/>
-      </w:r>
-      <w:r>
-        <w:rPr>
-          <w:rFonts w:hint="eastAsia" w:ascii="微软雅黑" w:hAnsi="微软雅黑" w:eastAsia="微软雅黑"/>
-        </w:rPr>
-        <w:instrText xml:space="preserve"> HYPERLINK \l _Toc14825 </w:instrText>
-      </w:r>
-      <w:r>
-        <w:rPr>
-          <w:rFonts w:hint="eastAsia" w:ascii="微软雅黑" w:hAnsi="微软雅黑" w:eastAsia="微软雅黑"/>
-        </w:rPr>
-        <w:fldChar w:fldCharType="separate"/>
-      </w:r>
-      <w:r>
-        <w:rPr>
-          <w:rFonts w:hint="eastAsia"/>
-        </w:rPr>
-        <w:t>IOC（控制反转）</w:t>
-      </w:r>
-      <w:r>
-        <w:tab/>
-      </w:r>
-      <w:r>
-        <w:fldChar w:fldCharType="begin"/>
-      </w:r>
-      <w:r>
-        <w:instrText xml:space="preserve"> PAGEREF _Toc14825 </w:instrText>
-      </w:r>
-      <w:r>
-        <w:fldChar w:fldCharType="separate"/>
-      </w:r>
-      <w:r>
-        <w:t>1</w:t>
-      </w:r>
-      <w:r>
-        <w:fldChar w:fldCharType="end"/>
-      </w:r>
-      <w:r>
-        <w:rPr>
-          <w:rFonts w:hint="eastAsia" w:ascii="微软雅黑" w:hAnsi="微软雅黑" w:eastAsia="微软雅黑"/>
-        </w:rPr>
-        <w:fldChar w:fldCharType="end"/>
-      </w:r>
-    </w:p>
-    <w:p>
-      <w:pPr>
-        <w:pStyle w:val="7"/>
-        <w:tabs>
-          <w:tab w:val="right" w:leader="dot" w:pos="8306"/>
-        </w:tabs>
-      </w:pPr>
-      <w:r>
-        <w:rPr>
-          <w:rFonts w:hint="eastAsia" w:ascii="微软雅黑" w:hAnsi="微软雅黑" w:eastAsia="微软雅黑"/>
-        </w:rPr>
-        <w:fldChar w:fldCharType="begin"/>
-      </w:r>
-      <w:r>
-        <w:rPr>
-          <w:rFonts w:hint="eastAsia" w:ascii="微软雅黑" w:hAnsi="微软雅黑" w:eastAsia="微软雅黑"/>
-        </w:rPr>
-        <w:instrText xml:space="preserve"> HYPERLINK \l _Toc4549 </w:instrText>
-      </w:r>
-      <w:r>
-        <w:rPr>
-          <w:rFonts w:hint="eastAsia" w:ascii="微软雅黑" w:hAnsi="微软雅黑" w:eastAsia="微软雅黑"/>
-        </w:rPr>
-        <w:fldChar w:fldCharType="separate"/>
-      </w:r>
-      <w:r>
-        <w:rPr>
-          <w:rFonts w:hint="eastAsia"/>
-          <w:lang w:eastAsia="zh-CN"/>
-        </w:rPr>
-        <w:t>下载</w:t>
-      </w:r>
-      <w:r>
-        <w:rPr>
-          <w:rFonts w:hint="eastAsia"/>
-          <w:lang w:val="en-US" w:eastAsia="zh-CN"/>
-        </w:rPr>
-        <w:t>spring</w:t>
-      </w:r>
-      <w:r>
-        <w:tab/>
-      </w:r>
-      <w:r>
-        <w:fldChar w:fldCharType="begin"/>
-      </w:r>
-      <w:r>
-        <w:instrText xml:space="preserve"> PAGEREF _Toc4549 </w:instrText>
-      </w:r>
-      <w:r>
-        <w:fldChar w:fldCharType="separate"/>
-      </w:r>
-      <w:r>
-        <w:t>2</w:t>
-      </w:r>
-      <w:r>
-        <w:fldChar w:fldCharType="end"/>
-      </w:r>
-      <w:r>
-        <w:rPr>
-          <w:rFonts w:hint="eastAsia" w:ascii="微软雅黑" w:hAnsi="微软雅黑" w:eastAsia="微软雅黑"/>
-        </w:rPr>
-        <w:fldChar w:fldCharType="end"/>
-      </w:r>
-    </w:p>
-    <w:p>
-      <w:pPr>
-        <w:pStyle w:val="7"/>
-        <w:tabs>
-          <w:tab w:val="right" w:leader="dot" w:pos="8306"/>
-        </w:tabs>
-      </w:pPr>
-      <w:r>
-        <w:rPr>
-          <w:rFonts w:hint="eastAsia" w:ascii="微软雅黑" w:hAnsi="微软雅黑" w:eastAsia="微软雅黑"/>
-        </w:rPr>
-        <w:fldChar w:fldCharType="begin"/>
-      </w:r>
-      <w:r>
-        <w:rPr>
-          <w:rFonts w:hint="eastAsia" w:ascii="微软雅黑" w:hAnsi="微软雅黑" w:eastAsia="微软雅黑"/>
-        </w:rPr>
-        <w:instrText xml:space="preserve"> HYPERLINK \l _Toc15642 </w:instrText>
-      </w:r>
-      <w:r>
-        <w:rPr>
-          <w:rFonts w:hint="eastAsia" w:ascii="微软雅黑" w:hAnsi="微软雅黑" w:eastAsia="微软雅黑"/>
-        </w:rPr>
-        <w:fldChar w:fldCharType="separate"/>
-      </w:r>
-      <w:r>
-        <w:rPr>
-          <w:rFonts w:hint="eastAsia"/>
-          <w:lang w:eastAsia="zh-CN"/>
-        </w:rPr>
-        <w:t>依赖</w:t>
-      </w:r>
-      <w:r>
-        <w:rPr>
-          <w:rFonts w:hint="eastAsia"/>
-        </w:rPr>
-        <w:t>注入</w:t>
-      </w:r>
-      <w:r>
-        <w:tab/>
-      </w:r>
-      <w:r>
-        <w:fldChar w:fldCharType="begin"/>
-      </w:r>
-      <w:r>
-        <w:instrText xml:space="preserve"> PAGEREF _Toc15642 </w:instrText>
-      </w:r>
-      <w:r>
-        <w:fldChar w:fldCharType="separate"/>
-      </w:r>
-      <w:r>
-        <w:t>3</w:t>
-      </w:r>
-      <w:r>
-        <w:fldChar w:fldCharType="end"/>
-      </w:r>
-      <w:r>
-        <w:rPr>
-          <w:rFonts w:hint="eastAsia" w:ascii="微软雅黑" w:hAnsi="微软雅黑" w:eastAsia="微软雅黑"/>
-        </w:rPr>
-        <w:fldChar w:fldCharType="end"/>
-      </w:r>
-    </w:p>
-    <w:p>
-      <w:pPr>
-        <w:pStyle w:val="7"/>
-        <w:tabs>
-          <w:tab w:val="right" w:leader="dot" w:pos="8306"/>
-        </w:tabs>
-      </w:pPr>
-      <w:r>
-        <w:rPr>
-          <w:rFonts w:hint="eastAsia" w:ascii="微软雅黑" w:hAnsi="微软雅黑" w:eastAsia="微软雅黑"/>
-        </w:rPr>
-        <w:fldChar w:fldCharType="begin"/>
-      </w:r>
-      <w:r>
-        <w:rPr>
-          <w:rFonts w:hint="eastAsia" w:ascii="微软雅黑" w:hAnsi="微软雅黑" w:eastAsia="微软雅黑"/>
-        </w:rPr>
-        <w:instrText xml:space="preserve"> HYPERLINK \l _Toc17680 </w:instrText>
-      </w:r>
-      <w:r>
-        <w:rPr>
-          <w:rFonts w:hint="eastAsia" w:ascii="微软雅黑" w:hAnsi="微软雅黑" w:eastAsia="微软雅黑"/>
-        </w:rPr>
-        <w:fldChar w:fldCharType="separate"/>
-      </w:r>
-      <w:r>
-        <w:rPr>
-          <w:rFonts w:hint="eastAsia"/>
-          <w:lang w:val="en-US" w:eastAsia="zh-CN"/>
-        </w:rPr>
-        <w:t>&lt;bean&gt;标签</w:t>
-      </w:r>
-      <w:r>
-        <w:tab/>
-      </w:r>
-      <w:r>
-        <w:fldChar w:fldCharType="begin"/>
-      </w:r>
-      <w:r>
-        <w:instrText xml:space="preserve"> PAGEREF _Toc17680 </w:instrText>
-      </w:r>
-      <w:r>
-        <w:fldChar w:fldCharType="separate"/>
-      </w:r>
-      <w:r>
-        <w:t>6</w:t>
-      </w:r>
-      <w:r>
-        <w:fldChar w:fldCharType="end"/>
-      </w:r>
-      <w:r>
-        <w:rPr>
-          <w:rFonts w:hint="eastAsia" w:ascii="微软雅黑" w:hAnsi="微软雅黑" w:eastAsia="微软雅黑"/>
-        </w:rPr>
-        <w:fldChar w:fldCharType="end"/>
-      </w:r>
-    </w:p>
-    <w:p>
-      <w:pPr>
-        <w:pStyle w:val="7"/>
-        <w:tabs>
-          <w:tab w:val="right" w:leader="dot" w:pos="8306"/>
-        </w:tabs>
-      </w:pPr>
-      <w:r>
-        <w:rPr>
-          <w:rFonts w:hint="eastAsia" w:ascii="微软雅黑" w:hAnsi="微软雅黑" w:eastAsia="微软雅黑"/>
-        </w:rPr>
-        <w:fldChar w:fldCharType="begin"/>
-      </w:r>
-      <w:r>
-        <w:rPr>
-          <w:rFonts w:hint="eastAsia" w:ascii="微软雅黑" w:hAnsi="微软雅黑" w:eastAsia="微软雅黑"/>
-        </w:rPr>
-        <w:instrText xml:space="preserve"> HYPERLINK \l _Toc26431 </w:instrText>
-      </w:r>
-      <w:r>
-        <w:rPr>
-          <w:rFonts w:hint="eastAsia" w:ascii="微软雅黑" w:hAnsi="微软雅黑" w:eastAsia="微软雅黑"/>
-        </w:rPr>
-        <w:fldChar w:fldCharType="separate"/>
-      </w:r>
-      <w:r>
-        <w:rPr>
-          <w:rFonts w:hint="eastAsia"/>
-          <w:lang w:val="en-US" w:eastAsia="zh-CN"/>
-        </w:rPr>
-        <w:t>Spring AOP</w:t>
-      </w:r>
-      <w:r>
-        <w:tab/>
-      </w:r>
-      <w:r>
-        <w:fldChar w:fldCharType="begin"/>
-      </w:r>
-      <w:r>
-        <w:instrText xml:space="preserve"> PAGEREF _Toc26431 </w:instrText>
-      </w:r>
-      <w:r>
-        <w:fldChar w:fldCharType="separate"/>
-      </w:r>
-      <w:r>
-        <w:t>7</w:t>
-      </w:r>
-      <w:r>
-        <w:fldChar w:fldCharType="end"/>
-      </w:r>
-      <w:r>
-        <w:rPr>
-          <w:rFonts w:hint="eastAsia" w:ascii="微软雅黑" w:hAnsi="微软雅黑" w:eastAsia="微软雅黑"/>
-        </w:rPr>
-        <w:fldChar w:fldCharType="end"/>
-      </w:r>
-    </w:p>
-    <w:p>
-      <w:pPr>
-        <w:pStyle w:val="7"/>
-        <w:tabs>
-          <w:tab w:val="right" w:leader="dot" w:pos="8306"/>
-        </w:tabs>
-      </w:pPr>
-      <w:r>
-        <w:rPr>
-          <w:rFonts w:hint="eastAsia" w:ascii="微软雅黑" w:hAnsi="微软雅黑" w:eastAsia="微软雅黑"/>
-        </w:rPr>
-        <w:fldChar w:fldCharType="begin"/>
-      </w:r>
-      <w:r>
-        <w:rPr>
-          <w:rFonts w:hint="eastAsia" w:ascii="微软雅黑" w:hAnsi="微软雅黑" w:eastAsia="微软雅黑"/>
-        </w:rPr>
-        <w:instrText xml:space="preserve"> HYPERLINK \l _Toc2737 </w:instrText>
-      </w:r>
-      <w:r>
-        <w:rPr>
-          <w:rFonts w:hint="eastAsia" w:ascii="微软雅黑" w:hAnsi="微软雅黑" w:eastAsia="微软雅黑"/>
-        </w:rPr>
-        <w:fldChar w:fldCharType="separate"/>
-      </w:r>
-      <w:r>
-        <w:rPr>
-          <w:rFonts w:hint="eastAsia"/>
-          <w:lang w:val="en-US" w:eastAsia="zh-CN"/>
-        </w:rPr>
-        <w:t>Spring对DAO的支持</w:t>
-      </w:r>
-      <w:r>
-        <w:tab/>
-      </w:r>
-      <w:r>
-        <w:fldChar w:fldCharType="begin"/>
-      </w:r>
-      <w:r>
-        <w:instrText xml:space="preserve"> PAGEREF _Toc2737 </w:instrText>
-      </w:r>
-      <w:r>
-        <w:fldChar w:fldCharType="separate"/>
-      </w:r>
-      <w:r>
-        <w:t>10</w:t>
-      </w:r>
-      <w:r>
-        <w:fldChar w:fldCharType="end"/>
-      </w:r>
-      <w:r>
-        <w:rPr>
-          <w:rFonts w:hint="eastAsia" w:ascii="微软雅黑" w:hAnsi="微软雅黑" w:eastAsia="微软雅黑"/>
-        </w:rPr>
-        <w:fldChar w:fldCharType="end"/>
-      </w:r>
-    </w:p>
-    <w:p>
-      <w:pPr>
-        <w:pStyle w:val="7"/>
-        <w:tabs>
-          <w:tab w:val="right" w:leader="dot" w:pos="8306"/>
-        </w:tabs>
-      </w:pPr>
-      <w:r>
-        <w:rPr>
-          <w:rFonts w:hint="eastAsia" w:ascii="微软雅黑" w:hAnsi="微软雅黑" w:eastAsia="微软雅黑"/>
-        </w:rPr>
-        <w:fldChar w:fldCharType="begin"/>
-      </w:r>
-      <w:r>
-        <w:rPr>
-          <w:rFonts w:hint="eastAsia" w:ascii="微软雅黑" w:hAnsi="微软雅黑" w:eastAsia="微软雅黑"/>
-        </w:rPr>
-        <w:instrText xml:space="preserve"> HYPERLINK \l _Toc6604 </w:instrText>
-      </w:r>
-      <w:r>
-        <w:rPr>
-          <w:rFonts w:hint="eastAsia" w:ascii="微软雅黑" w:hAnsi="微软雅黑" w:eastAsia="微软雅黑"/>
-        </w:rPr>
-        <w:fldChar w:fldCharType="separate"/>
-      </w:r>
-      <w:r>
-        <w:rPr>
-          <w:rFonts w:hint="eastAsia"/>
-        </w:rPr>
-        <w:t>Spring对事务的支持</w:t>
-      </w:r>
-      <w:r>
-        <w:tab/>
-      </w:r>
-      <w:r>
-        <w:fldChar w:fldCharType="begin"/>
-      </w:r>
-      <w:r>
-        <w:instrText xml:space="preserve"> PAGEREF _Toc6604 </w:instrText>
-      </w:r>
-      <w:r>
-        <w:fldChar w:fldCharType="separate"/>
-      </w:r>
-      <w:r>
-        <w:t>13</w:t>
-      </w:r>
-      <w:r>
-        <w:fldChar w:fldCharType="end"/>
-      </w:r>
-      <w:r>
-        <w:rPr>
-          <w:rFonts w:hint="eastAsia" w:ascii="微软雅黑" w:hAnsi="微软雅黑" w:eastAsia="微软雅黑"/>
-        </w:rPr>
-        <w:fldChar w:fldCharType="end"/>
-      </w:r>
-    </w:p>
-    <w:p>
-      <w:pPr>
-        <w:pStyle w:val="7"/>
-        <w:tabs>
-          <w:tab w:val="right" w:leader="dot" w:pos="8306"/>
-        </w:tabs>
-      </w:pPr>
-      <w:r>
-        <w:rPr>
-          <w:rFonts w:hint="eastAsia" w:ascii="微软雅黑" w:hAnsi="微软雅黑" w:eastAsia="微软雅黑"/>
-        </w:rPr>
-        <w:fldChar w:fldCharType="begin"/>
-      </w:r>
-      <w:r>
-        <w:rPr>
-          <w:rFonts w:hint="eastAsia" w:ascii="微软雅黑" w:hAnsi="微软雅黑" w:eastAsia="微软雅黑"/>
-        </w:rPr>
-        <w:instrText xml:space="preserve"> HYPERLINK \l _Toc31187 </w:instrText>
-      </w:r>
-      <w:r>
-        <w:rPr>
-          <w:rFonts w:hint="eastAsia" w:ascii="微软雅黑" w:hAnsi="微软雅黑" w:eastAsia="微软雅黑"/>
-        </w:rPr>
-        <w:fldChar w:fldCharType="separate"/>
-      </w:r>
-      <w:r>
-        <w:rPr>
-          <w:rFonts w:hint="eastAsia"/>
-          <w:lang w:val="en-US" w:eastAsia="zh-CN"/>
-        </w:rPr>
-        <w:t>注解</w:t>
-      </w:r>
-      <w:r>
-        <w:tab/>
-      </w:r>
-      <w:r>
-        <w:fldChar w:fldCharType="begin"/>
-      </w:r>
-      <w:r>
-        <w:instrText xml:space="preserve"> PAGEREF _Toc31187 </w:instrText>
-      </w:r>
-      <w:r>
-        <w:fldChar w:fldCharType="separate"/>
-      </w:r>
-      <w:r>
-        <w:t>17</w:t>
-      </w:r>
-      <w:r>
-        <w:fldChar w:fldCharType="end"/>
-      </w:r>
-      <w:r>
-        <w:rPr>
-          <w:rFonts w:hint="eastAsia" w:ascii="微软雅黑" w:hAnsi="微软雅黑" w:eastAsia="微软雅黑"/>
-        </w:rPr>
-        <w:fldChar w:fldCharType="end"/>
-      </w:r>
-    </w:p>
-    <w:p>
-      <w:pPr>
         <w:pStyle w:val="8"/>
         <w:tabs>
           <w:tab w:val="right" w:leader="dot" w:pos="8306"/>
@@ -504,7 +19,7 @@
         <w:rPr>
           <w:rFonts w:hint="eastAsia" w:ascii="微软雅黑" w:hAnsi="微软雅黑" w:eastAsia="微软雅黑"/>
         </w:rPr>
-        <w:instrText xml:space="preserve"> HYPERLINK \l _Toc1191 </w:instrText>
+        <w:instrText xml:space="preserve">TOC \o "1-3" \h \u </w:instrText>
       </w:r>
       <w:r>
         <w:rPr>
@@ -513,7 +28,28 @@
         <w:fldChar w:fldCharType="separate"/>
       </w:r>
       <w:r>
-        <w:t>@PostConstruct</w:t>
+        <w:rPr>
+          <w:rFonts w:hint="eastAsia" w:ascii="微软雅黑" w:hAnsi="微软雅黑" w:eastAsia="微软雅黑"/>
+        </w:rPr>
+        <w:fldChar w:fldCharType="begin"/>
+      </w:r>
+      <w:r>
+        <w:rPr>
+          <w:rFonts w:hint="eastAsia" w:ascii="微软雅黑" w:hAnsi="微软雅黑" w:eastAsia="微软雅黑"/>
+        </w:rPr>
+        <w:instrText xml:space="preserve"> HYPERLINK \l _Toc20009 </w:instrText>
+      </w:r>
+      <w:r>
+        <w:rPr>
+          <w:rFonts w:hint="eastAsia" w:ascii="微软雅黑" w:hAnsi="微软雅黑" w:eastAsia="微软雅黑"/>
+        </w:rPr>
+        <w:fldChar w:fldCharType="separate"/>
+      </w:r>
+      <w:r>
+        <w:rPr>
+          <w:rFonts w:hint="eastAsia"/>
+        </w:rPr>
+        <w:t>IOC（控制反转）</w:t>
       </w:r>
       <w:r>
         <w:tab/>
@@ -522,13 +58,13 @@
         <w:fldChar w:fldCharType="begin"/>
       </w:r>
       <w:r>
-        <w:instrText xml:space="preserve"> PAGEREF _Toc1191 </w:instrText>
+        <w:instrText xml:space="preserve"> PAGEREF _Toc20009 </w:instrText>
       </w:r>
       <w:r>
         <w:fldChar w:fldCharType="separate"/>
       </w:r>
       <w:r>
-        <w:t>17</w:t>
+        <w:t>1</w:t>
       </w:r>
       <w:r>
         <w:fldChar w:fldCharType="end"/>
@@ -557,7 +93,7 @@
         <w:rPr>
           <w:rFonts w:hint="eastAsia" w:ascii="微软雅黑" w:hAnsi="微软雅黑" w:eastAsia="微软雅黑"/>
         </w:rPr>
-        <w:instrText xml:space="preserve"> HYPERLINK \l _Toc10915 </w:instrText>
+        <w:instrText xml:space="preserve"> HYPERLINK \l _Toc7778 </w:instrText>
       </w:r>
       <w:r>
         <w:rPr>
@@ -566,7 +102,18 @@
         <w:fldChar w:fldCharType="separate"/>
       </w:r>
       <w:r>
-        <w:t>@PreDestory</w:t>
+        <w:rPr>
+          <w:rFonts w:hint="eastAsia"/>
+          <w:lang w:eastAsia="zh-CN"/>
+        </w:rPr>
+        <w:t>下载</w:t>
+      </w:r>
+      <w:r>
+        <w:rPr>
+          <w:rFonts w:hint="eastAsia"/>
+          <w:lang w:val="en-US" w:eastAsia="zh-CN"/>
+        </w:rPr>
+        <w:t>spring</w:t>
       </w:r>
       <w:r>
         <w:tab/>
@@ -575,13 +122,13 @@
         <w:fldChar w:fldCharType="begin"/>
       </w:r>
       <w:r>
-        <w:instrText xml:space="preserve"> PAGEREF _Toc10915 </w:instrText>
+        <w:instrText xml:space="preserve"> PAGEREF _Toc7778 </w:instrText>
       </w:r>
       <w:r>
         <w:fldChar w:fldCharType="separate"/>
       </w:r>
       <w:r>
-        <w:t>17</w:t>
+        <w:t>2</w:t>
       </w:r>
       <w:r>
         <w:fldChar w:fldCharType="end"/>
@@ -595,7 +142,7 @@
     </w:p>
     <w:p>
       <w:pPr>
-        <w:pStyle w:val="7"/>
+        <w:pStyle w:val="8"/>
         <w:tabs>
           <w:tab w:val="right" w:leader="dot" w:pos="8306"/>
         </w:tabs>
@@ -610,7 +157,7 @@
         <w:rPr>
           <w:rFonts w:hint="eastAsia" w:ascii="微软雅黑" w:hAnsi="微软雅黑" w:eastAsia="微软雅黑"/>
         </w:rPr>
-        <w:instrText xml:space="preserve"> HYPERLINK \l _Toc20409 </w:instrText>
+        <w:instrText xml:space="preserve"> HYPERLINK \l _Toc377 </w:instrText>
       </w:r>
       <w:r>
         <w:rPr>
@@ -621,6 +168,516 @@
       <w:r>
         <w:rPr>
           <w:rFonts w:hint="eastAsia"/>
+          <w:lang w:eastAsia="zh-CN"/>
+        </w:rPr>
+        <w:t>依赖</w:t>
+      </w:r>
+      <w:r>
+        <w:rPr>
+          <w:rFonts w:hint="eastAsia"/>
+        </w:rPr>
+        <w:t>注入</w:t>
+      </w:r>
+      <w:r>
+        <w:tab/>
+      </w:r>
+      <w:r>
+        <w:fldChar w:fldCharType="begin"/>
+      </w:r>
+      <w:r>
+        <w:instrText xml:space="preserve"> PAGEREF _Toc377 </w:instrText>
+      </w:r>
+      <w:r>
+        <w:fldChar w:fldCharType="separate"/>
+      </w:r>
+      <w:r>
+        <w:t>3</w:t>
+      </w:r>
+      <w:r>
+        <w:fldChar w:fldCharType="end"/>
+      </w:r>
+      <w:r>
+        <w:rPr>
+          <w:rFonts w:hint="eastAsia" w:ascii="微软雅黑" w:hAnsi="微软雅黑" w:eastAsia="微软雅黑"/>
+        </w:rPr>
+        <w:fldChar w:fldCharType="end"/>
+      </w:r>
+    </w:p>
+    <w:p>
+      <w:pPr>
+        <w:pStyle w:val="8"/>
+        <w:tabs>
+          <w:tab w:val="right" w:leader="dot" w:pos="8306"/>
+        </w:tabs>
+      </w:pPr>
+      <w:r>
+        <w:rPr>
+          <w:rFonts w:hint="eastAsia" w:ascii="微软雅黑" w:hAnsi="微软雅黑" w:eastAsia="微软雅黑"/>
+        </w:rPr>
+        <w:fldChar w:fldCharType="begin"/>
+      </w:r>
+      <w:r>
+        <w:rPr>
+          <w:rFonts w:hint="eastAsia" w:ascii="微软雅黑" w:hAnsi="微软雅黑" w:eastAsia="微软雅黑"/>
+        </w:rPr>
+        <w:instrText xml:space="preserve"> HYPERLINK \l _Toc9817 </w:instrText>
+      </w:r>
+      <w:r>
+        <w:rPr>
+          <w:rFonts w:hint="eastAsia" w:ascii="微软雅黑" w:hAnsi="微软雅黑" w:eastAsia="微软雅黑"/>
+        </w:rPr>
+        <w:fldChar w:fldCharType="separate"/>
+      </w:r>
+      <w:r>
+        <w:rPr>
+          <w:rFonts w:hint="eastAsia"/>
+          <w:lang w:val="en-US" w:eastAsia="zh-CN"/>
+        </w:rPr>
+        <w:t>&lt;bean&gt;标签</w:t>
+      </w:r>
+      <w:r>
+        <w:tab/>
+      </w:r>
+      <w:r>
+        <w:fldChar w:fldCharType="begin"/>
+      </w:r>
+      <w:r>
+        <w:instrText xml:space="preserve"> PAGEREF _Toc9817 </w:instrText>
+      </w:r>
+      <w:r>
+        <w:fldChar w:fldCharType="separate"/>
+      </w:r>
+      <w:r>
+        <w:t>6</w:t>
+      </w:r>
+      <w:r>
+        <w:fldChar w:fldCharType="end"/>
+      </w:r>
+      <w:r>
+        <w:rPr>
+          <w:rFonts w:hint="eastAsia" w:ascii="微软雅黑" w:hAnsi="微软雅黑" w:eastAsia="微软雅黑"/>
+        </w:rPr>
+        <w:fldChar w:fldCharType="end"/>
+      </w:r>
+    </w:p>
+    <w:p>
+      <w:pPr>
+        <w:pStyle w:val="8"/>
+        <w:tabs>
+          <w:tab w:val="right" w:leader="dot" w:pos="8306"/>
+        </w:tabs>
+      </w:pPr>
+      <w:r>
+        <w:rPr>
+          <w:rFonts w:hint="eastAsia" w:ascii="微软雅黑" w:hAnsi="微软雅黑" w:eastAsia="微软雅黑"/>
+        </w:rPr>
+        <w:fldChar w:fldCharType="begin"/>
+      </w:r>
+      <w:r>
+        <w:rPr>
+          <w:rFonts w:hint="eastAsia" w:ascii="微软雅黑" w:hAnsi="微软雅黑" w:eastAsia="微软雅黑"/>
+        </w:rPr>
+        <w:instrText xml:space="preserve"> HYPERLINK \l _Toc12538 </w:instrText>
+      </w:r>
+      <w:r>
+        <w:rPr>
+          <w:rFonts w:hint="eastAsia" w:ascii="微软雅黑" w:hAnsi="微软雅黑" w:eastAsia="微软雅黑"/>
+        </w:rPr>
+        <w:fldChar w:fldCharType="separate"/>
+      </w:r>
+      <w:r>
+        <w:rPr>
+          <w:rFonts w:hint="eastAsia"/>
+          <w:lang w:val="en-US" w:eastAsia="zh-CN"/>
+        </w:rPr>
+        <w:t>Spring AOP</w:t>
+      </w:r>
+      <w:r>
+        <w:tab/>
+      </w:r>
+      <w:r>
+        <w:fldChar w:fldCharType="begin"/>
+      </w:r>
+      <w:r>
+        <w:instrText xml:space="preserve"> PAGEREF _Toc12538 </w:instrText>
+      </w:r>
+      <w:r>
+        <w:fldChar w:fldCharType="separate"/>
+      </w:r>
+      <w:r>
+        <w:t>7</w:t>
+      </w:r>
+      <w:r>
+        <w:fldChar w:fldCharType="end"/>
+      </w:r>
+      <w:r>
+        <w:rPr>
+          <w:rFonts w:hint="eastAsia" w:ascii="微软雅黑" w:hAnsi="微软雅黑" w:eastAsia="微软雅黑"/>
+        </w:rPr>
+        <w:fldChar w:fldCharType="end"/>
+      </w:r>
+    </w:p>
+    <w:p>
+      <w:pPr>
+        <w:pStyle w:val="8"/>
+        <w:tabs>
+          <w:tab w:val="right" w:leader="dot" w:pos="8306"/>
+        </w:tabs>
+      </w:pPr>
+      <w:r>
+        <w:rPr>
+          <w:rFonts w:hint="eastAsia" w:ascii="微软雅黑" w:hAnsi="微软雅黑" w:eastAsia="微软雅黑"/>
+        </w:rPr>
+        <w:fldChar w:fldCharType="begin"/>
+      </w:r>
+      <w:r>
+        <w:rPr>
+          <w:rFonts w:hint="eastAsia" w:ascii="微软雅黑" w:hAnsi="微软雅黑" w:eastAsia="微软雅黑"/>
+        </w:rPr>
+        <w:instrText xml:space="preserve"> HYPERLINK \l _Toc14919 </w:instrText>
+      </w:r>
+      <w:r>
+        <w:rPr>
+          <w:rFonts w:hint="eastAsia" w:ascii="微软雅黑" w:hAnsi="微软雅黑" w:eastAsia="微软雅黑"/>
+        </w:rPr>
+        <w:fldChar w:fldCharType="separate"/>
+      </w:r>
+      <w:r>
+        <w:rPr>
+          <w:rFonts w:hint="eastAsia"/>
+          <w:lang w:val="en-US" w:eastAsia="zh-CN"/>
+        </w:rPr>
+        <w:t>Spring对DAO的支持</w:t>
+      </w:r>
+      <w:r>
+        <w:tab/>
+      </w:r>
+      <w:r>
+        <w:fldChar w:fldCharType="begin"/>
+      </w:r>
+      <w:r>
+        <w:instrText xml:space="preserve"> PAGEREF _Toc14919 </w:instrText>
+      </w:r>
+      <w:r>
+        <w:fldChar w:fldCharType="separate"/>
+      </w:r>
+      <w:r>
+        <w:t>10</w:t>
+      </w:r>
+      <w:r>
+        <w:fldChar w:fldCharType="end"/>
+      </w:r>
+      <w:r>
+        <w:rPr>
+          <w:rFonts w:hint="eastAsia" w:ascii="微软雅黑" w:hAnsi="微软雅黑" w:eastAsia="微软雅黑"/>
+        </w:rPr>
+        <w:fldChar w:fldCharType="end"/>
+      </w:r>
+    </w:p>
+    <w:p>
+      <w:pPr>
+        <w:pStyle w:val="8"/>
+        <w:tabs>
+          <w:tab w:val="right" w:leader="dot" w:pos="8306"/>
+        </w:tabs>
+      </w:pPr>
+      <w:r>
+        <w:rPr>
+          <w:rFonts w:hint="eastAsia" w:ascii="微软雅黑" w:hAnsi="微软雅黑" w:eastAsia="微软雅黑"/>
+        </w:rPr>
+        <w:fldChar w:fldCharType="begin"/>
+      </w:r>
+      <w:r>
+        <w:rPr>
+          <w:rFonts w:hint="eastAsia" w:ascii="微软雅黑" w:hAnsi="微软雅黑" w:eastAsia="微软雅黑"/>
+        </w:rPr>
+        <w:instrText xml:space="preserve"> HYPERLINK \l _Toc9220 </w:instrText>
+      </w:r>
+      <w:r>
+        <w:rPr>
+          <w:rFonts w:hint="eastAsia" w:ascii="微软雅黑" w:hAnsi="微软雅黑" w:eastAsia="微软雅黑"/>
+        </w:rPr>
+        <w:fldChar w:fldCharType="separate"/>
+      </w:r>
+      <w:r>
+        <w:rPr>
+          <w:rFonts w:hint="eastAsia"/>
+        </w:rPr>
+        <w:t>Spring对事务的支持</w:t>
+      </w:r>
+      <w:r>
+        <w:tab/>
+      </w:r>
+      <w:r>
+        <w:fldChar w:fldCharType="begin"/>
+      </w:r>
+      <w:r>
+        <w:instrText xml:space="preserve"> PAGEREF _Toc9220 </w:instrText>
+      </w:r>
+      <w:r>
+        <w:fldChar w:fldCharType="separate"/>
+      </w:r>
+      <w:r>
+        <w:t>13</w:t>
+      </w:r>
+      <w:r>
+        <w:fldChar w:fldCharType="end"/>
+      </w:r>
+      <w:r>
+        <w:rPr>
+          <w:rFonts w:hint="eastAsia" w:ascii="微软雅黑" w:hAnsi="微软雅黑" w:eastAsia="微软雅黑"/>
+        </w:rPr>
+        <w:fldChar w:fldCharType="end"/>
+      </w:r>
+    </w:p>
+    <w:p>
+      <w:pPr>
+        <w:pStyle w:val="8"/>
+        <w:tabs>
+          <w:tab w:val="right" w:leader="dot" w:pos="8306"/>
+        </w:tabs>
+      </w:pPr>
+      <w:r>
+        <w:rPr>
+          <w:rFonts w:hint="eastAsia" w:ascii="微软雅黑" w:hAnsi="微软雅黑" w:eastAsia="微软雅黑"/>
+        </w:rPr>
+        <w:fldChar w:fldCharType="begin"/>
+      </w:r>
+      <w:r>
+        <w:rPr>
+          <w:rFonts w:hint="eastAsia" w:ascii="微软雅黑" w:hAnsi="微软雅黑" w:eastAsia="微软雅黑"/>
+        </w:rPr>
+        <w:instrText xml:space="preserve"> HYPERLINK \l _Toc4687 </w:instrText>
+      </w:r>
+      <w:r>
+        <w:rPr>
+          <w:rFonts w:hint="eastAsia" w:ascii="微软雅黑" w:hAnsi="微软雅黑" w:eastAsia="微软雅黑"/>
+        </w:rPr>
+        <w:fldChar w:fldCharType="separate"/>
+      </w:r>
+      <w:r>
+        <w:rPr>
+          <w:rFonts w:hint="eastAsia"/>
+          <w:lang w:val="en-US" w:eastAsia="zh-CN"/>
+        </w:rPr>
+        <w:t>注解</w:t>
+      </w:r>
+      <w:r>
+        <w:tab/>
+      </w:r>
+      <w:r>
+        <w:fldChar w:fldCharType="begin"/>
+      </w:r>
+      <w:r>
+        <w:instrText xml:space="preserve"> PAGEREF _Toc4687 </w:instrText>
+      </w:r>
+      <w:r>
+        <w:fldChar w:fldCharType="separate"/>
+      </w:r>
+      <w:r>
+        <w:t>16</w:t>
+      </w:r>
+      <w:r>
+        <w:fldChar w:fldCharType="end"/>
+      </w:r>
+      <w:r>
+        <w:rPr>
+          <w:rFonts w:hint="eastAsia" w:ascii="微软雅黑" w:hAnsi="微软雅黑" w:eastAsia="微软雅黑"/>
+        </w:rPr>
+        <w:fldChar w:fldCharType="end"/>
+      </w:r>
+    </w:p>
+    <w:p>
+      <w:pPr>
+        <w:pStyle w:val="9"/>
+        <w:tabs>
+          <w:tab w:val="right" w:leader="dot" w:pos="8306"/>
+        </w:tabs>
+      </w:pPr>
+      <w:r>
+        <w:rPr>
+          <w:rFonts w:hint="eastAsia" w:ascii="微软雅黑" w:hAnsi="微软雅黑" w:eastAsia="微软雅黑"/>
+        </w:rPr>
+        <w:fldChar w:fldCharType="begin"/>
+      </w:r>
+      <w:r>
+        <w:rPr>
+          <w:rFonts w:hint="eastAsia" w:ascii="微软雅黑" w:hAnsi="微软雅黑" w:eastAsia="微软雅黑"/>
+        </w:rPr>
+        <w:instrText xml:space="preserve"> HYPERLINK \l _Toc20373 </w:instrText>
+      </w:r>
+      <w:r>
+        <w:rPr>
+          <w:rFonts w:hint="eastAsia" w:ascii="微软雅黑" w:hAnsi="微软雅黑" w:eastAsia="微软雅黑"/>
+        </w:rPr>
+        <w:fldChar w:fldCharType="separate"/>
+      </w:r>
+      <w:r>
+        <w:t>@PostConstruct</w:t>
+      </w:r>
+      <w:r>
+        <w:tab/>
+      </w:r>
+      <w:r>
+        <w:fldChar w:fldCharType="begin"/>
+      </w:r>
+      <w:r>
+        <w:instrText xml:space="preserve"> PAGEREF _Toc20373 </w:instrText>
+      </w:r>
+      <w:r>
+        <w:fldChar w:fldCharType="separate"/>
+      </w:r>
+      <w:r>
+        <w:t>16</w:t>
+      </w:r>
+      <w:r>
+        <w:fldChar w:fldCharType="end"/>
+      </w:r>
+      <w:r>
+        <w:rPr>
+          <w:rFonts w:hint="eastAsia" w:ascii="微软雅黑" w:hAnsi="微软雅黑" w:eastAsia="微软雅黑"/>
+        </w:rPr>
+        <w:fldChar w:fldCharType="end"/>
+      </w:r>
+    </w:p>
+    <w:p>
+      <w:pPr>
+        <w:pStyle w:val="9"/>
+        <w:tabs>
+          <w:tab w:val="right" w:leader="dot" w:pos="8306"/>
+        </w:tabs>
+      </w:pPr>
+      <w:r>
+        <w:rPr>
+          <w:rFonts w:hint="eastAsia" w:ascii="微软雅黑" w:hAnsi="微软雅黑" w:eastAsia="微软雅黑"/>
+        </w:rPr>
+        <w:fldChar w:fldCharType="begin"/>
+      </w:r>
+      <w:r>
+        <w:rPr>
+          <w:rFonts w:hint="eastAsia" w:ascii="微软雅黑" w:hAnsi="微软雅黑" w:eastAsia="微软雅黑"/>
+        </w:rPr>
+        <w:instrText xml:space="preserve"> HYPERLINK \l _Toc7997 </w:instrText>
+      </w:r>
+      <w:r>
+        <w:rPr>
+          <w:rFonts w:hint="eastAsia" w:ascii="微软雅黑" w:hAnsi="微软雅黑" w:eastAsia="微软雅黑"/>
+        </w:rPr>
+        <w:fldChar w:fldCharType="separate"/>
+      </w:r>
+      <w:r>
+        <w:t>@PreDestory</w:t>
+      </w:r>
+      <w:r>
+        <w:tab/>
+      </w:r>
+      <w:r>
+        <w:fldChar w:fldCharType="begin"/>
+      </w:r>
+      <w:r>
+        <w:instrText xml:space="preserve"> PAGEREF _Toc7997 </w:instrText>
+      </w:r>
+      <w:r>
+        <w:fldChar w:fldCharType="separate"/>
+      </w:r>
+      <w:r>
+        <w:t>17</w:t>
+      </w:r>
+      <w:r>
+        <w:fldChar w:fldCharType="end"/>
+      </w:r>
+      <w:r>
+        <w:rPr>
+          <w:rFonts w:hint="eastAsia" w:ascii="微软雅黑" w:hAnsi="微软雅黑" w:eastAsia="微软雅黑"/>
+        </w:rPr>
+        <w:fldChar w:fldCharType="end"/>
+      </w:r>
+    </w:p>
+    <w:p>
+      <w:pPr>
+        <w:pStyle w:val="9"/>
+        <w:tabs>
+          <w:tab w:val="right" w:leader="dot" w:pos="8306"/>
+        </w:tabs>
+      </w:pPr>
+      <w:r>
+        <w:rPr>
+          <w:rFonts w:hint="eastAsia" w:ascii="微软雅黑" w:hAnsi="微软雅黑" w:eastAsia="微软雅黑"/>
+        </w:rPr>
+        <w:fldChar w:fldCharType="begin"/>
+      </w:r>
+      <w:r>
+        <w:rPr>
+          <w:rFonts w:hint="eastAsia" w:ascii="微软雅黑" w:hAnsi="微软雅黑" w:eastAsia="微软雅黑"/>
+        </w:rPr>
+        <w:instrText xml:space="preserve"> HYPERLINK \l _Toc31239 </w:instrText>
+      </w:r>
+      <w:r>
+        <w:rPr>
+          <w:rFonts w:hint="eastAsia" w:ascii="微软雅黑" w:hAnsi="微软雅黑" w:eastAsia="微软雅黑"/>
+        </w:rPr>
+        <w:fldChar w:fldCharType="separate"/>
+      </w:r>
+      <w:r>
+        <w:rPr>
+          <w:rFonts w:hint="eastAsia"/>
+          <w:lang w:val="en-US" w:eastAsia="zh-CN"/>
+        </w:rPr>
+        <w:t>@Lazy</w:t>
+      </w:r>
+      <w:r>
+        <w:tab/>
+      </w:r>
+      <w:r>
+        <w:fldChar w:fldCharType="begin"/>
+      </w:r>
+      <w:r>
+        <w:instrText xml:space="preserve"> PAGEREF _Toc31239 </w:instrText>
+      </w:r>
+      <w:r>
+        <w:fldChar w:fldCharType="separate"/>
+      </w:r>
+      <w:r>
+        <w:t>17</w:t>
+      </w:r>
+      <w:r>
+        <w:fldChar w:fldCharType="end"/>
+      </w:r>
+      <w:r>
+        <w:rPr>
+          <w:rFonts w:hint="eastAsia" w:ascii="微软雅黑" w:hAnsi="微软雅黑" w:eastAsia="微软雅黑"/>
+        </w:rPr>
+        <w:fldChar w:fldCharType="end"/>
+      </w:r>
+    </w:p>
+    <w:p>
+      <w:pPr>
+        <w:pStyle w:val="8"/>
+        <w:tabs>
+          <w:tab w:val="right" w:leader="dot" w:pos="8306"/>
+        </w:tabs>
+      </w:pPr>
+      <w:r>
+        <w:rPr>
+          <w:rFonts w:hint="eastAsia" w:ascii="微软雅黑" w:hAnsi="微软雅黑" w:eastAsia="微软雅黑"/>
+        </w:rPr>
+        <w:fldChar w:fldCharType="begin"/>
+      </w:r>
+      <w:r>
+        <w:rPr>
+          <w:rFonts w:hint="eastAsia" w:ascii="微软雅黑" w:hAnsi="微软雅黑" w:eastAsia="微软雅黑"/>
+        </w:rPr>
+        <w:instrText xml:space="preserve"> HYPERLINK \l _Toc11223 </w:instrText>
+      </w:r>
+      <w:r>
+        <w:rPr>
+          <w:rFonts w:hint="eastAsia" w:ascii="微软雅黑" w:hAnsi="微软雅黑" w:eastAsia="微软雅黑"/>
+        </w:rPr>
+        <w:fldChar w:fldCharType="separate"/>
+      </w:r>
+      <w:r>
+        <w:rPr>
+          <w:rFonts w:hint="eastAsia"/>
           <w:lang w:val="en-US" w:eastAsia="zh-CN"/>
         </w:rPr>
         <w:t>ThreadPoolTaskExecutor</w:t>
@@ -632,7 +689,7 @@
         <w:fldChar w:fldCharType="begin"/>
       </w:r>
       <w:r>
-        <w:instrText xml:space="preserve"> PAGEREF _Toc20409 </w:instrText>
+        <w:instrText xml:space="preserve"> PAGEREF _Toc11223 </w:instrText>
       </w:r>
       <w:r>
         <w:fldChar w:fldCharType="separate"/>
@@ -732,7 +789,7 @@
       <w:pPr>
         <w:pStyle w:val="2"/>
       </w:pPr>
-      <w:bookmarkStart w:id="0" w:name="_Toc14825"/>
+      <w:bookmarkStart w:id="0" w:name="_Toc20009"/>
       <w:r>
         <w:rPr>
           <w:rFonts w:hint="eastAsia"/>
@@ -1244,7 +1301,7 @@
           <w:lang w:eastAsia="zh-CN"/>
         </w:rPr>
       </w:pPr>
-      <w:bookmarkStart w:id="1" w:name="_Toc4549"/>
+      <w:bookmarkStart w:id="1" w:name="_Toc7778"/>
       <w:r>
         <w:rPr>
           <w:rFonts w:hint="eastAsia"/>
@@ -1516,7 +1573,7 @@
       </w:r>
       <w:r>
         <w:rPr>
-          <w:rStyle w:val="12"/>
+          <w:rStyle w:val="16"/>
           <w:rFonts w:hint="default" w:ascii="-apple-system" w:hAnsi="-apple-system" w:eastAsia="-apple-system" w:cs="-apple-system"/>
           <w:b w:val="0"/>
           <w:i w:val="0"/>
@@ -2937,7 +2994,7 @@
           <w:rFonts w:hint="eastAsia"/>
         </w:rPr>
       </w:pPr>
-      <w:bookmarkStart w:id="2" w:name="_Toc15642"/>
+      <w:bookmarkStart w:id="2" w:name="_Toc377"/>
       <w:r>
         <w:rPr>
           <w:rFonts w:hint="eastAsia"/>
@@ -7126,7 +7183,7 @@
         <w:spacing w:line="0" w:lineRule="atLeast"/>
         <w:ind w:leftChars="0" w:firstLine="420" w:firstLineChars="0"/>
         <w:rPr>
-          <w:rStyle w:val="11"/>
+          <w:rStyle w:val="12"/>
           <w:rFonts w:ascii="微软雅黑" w:hAnsi="微软雅黑" w:eastAsia="微软雅黑" w:cs="微软雅黑"/>
           <w:b w:val="0"/>
           <w:bCs w:val="0"/>
@@ -7141,7 +7198,7 @@
       </w:pPr>
       <w:r>
         <w:rPr>
-          <w:rStyle w:val="11"/>
+          <w:rStyle w:val="12"/>
           <w:rFonts w:ascii="微软雅黑" w:hAnsi="微软雅黑" w:eastAsia="微软雅黑" w:cs="微软雅黑"/>
           <w:b w:val="0"/>
           <w:bCs w:val="0"/>
@@ -7165,7 +7222,7 @@
         <w:spacing w:line="0" w:lineRule="atLeast"/>
         <w:ind w:firstLine="420" w:firstLineChars="0"/>
         <w:rPr>
-          <w:rStyle w:val="11"/>
+          <w:rStyle w:val="12"/>
           <w:rFonts w:hint="eastAsia" w:ascii="微软雅黑" w:hAnsi="微软雅黑" w:eastAsia="微软雅黑" w:cs="微软雅黑"/>
           <w:b w:val="0"/>
           <w:bCs w:val="0"/>
@@ -7181,7 +7238,7 @@
       </w:pPr>
       <w:r>
         <w:rPr>
-          <w:rStyle w:val="11"/>
+          <w:rStyle w:val="12"/>
           <w:rFonts w:hint="eastAsia" w:ascii="微软雅黑" w:hAnsi="微软雅黑" w:eastAsia="微软雅黑" w:cs="微软雅黑"/>
           <w:b w:val="0"/>
           <w:bCs w:val="0"/>
@@ -7206,7 +7263,7 @@
         <w:spacing w:line="0" w:lineRule="atLeast"/>
         <w:ind w:firstLine="420" w:firstLineChars="0"/>
         <w:rPr>
-          <w:rStyle w:val="11"/>
+          <w:rStyle w:val="12"/>
           <w:rFonts w:hint="eastAsia" w:ascii="微软雅黑" w:hAnsi="微软雅黑" w:eastAsia="微软雅黑" w:cs="微软雅黑"/>
           <w:b w:val="0"/>
           <w:bCs w:val="0"/>
@@ -7222,7 +7279,7 @@
       </w:pPr>
       <w:r>
         <w:rPr>
-          <w:rStyle w:val="11"/>
+          <w:rStyle w:val="12"/>
           <w:rFonts w:hint="eastAsia" w:ascii="微软雅黑" w:hAnsi="微软雅黑" w:eastAsia="微软雅黑" w:cs="微软雅黑"/>
           <w:b w:val="0"/>
           <w:bCs w:val="0"/>
@@ -7686,7 +7743,7 @@
         <w:textAlignment w:val="auto"/>
         <w:outlineLvl w:val="9"/>
         <w:rPr>
-          <w:rStyle w:val="11"/>
+          <w:rStyle w:val="12"/>
           <w:rFonts w:hint="eastAsia" w:ascii="微软雅黑" w:hAnsi="微软雅黑" w:eastAsia="微软雅黑" w:cs="微软雅黑"/>
           <w:b w:val="0"/>
           <w:bCs w:val="0"/>
@@ -7737,7 +7794,7 @@
         <w:spacing w:line="0" w:lineRule="atLeast"/>
         <w:ind w:firstLine="420" w:firstLineChars="0"/>
         <w:rPr>
-          <w:rStyle w:val="11"/>
+          <w:rStyle w:val="12"/>
           <w:rFonts w:hint="eastAsia" w:ascii="微软雅黑" w:hAnsi="微软雅黑" w:eastAsia="微软雅黑" w:cs="微软雅黑"/>
           <w:b w:val="0"/>
           <w:bCs w:val="0"/>
@@ -7753,7 +7810,7 @@
       </w:pPr>
       <w:r>
         <w:rPr>
-          <w:rStyle w:val="11"/>
+          <w:rStyle w:val="12"/>
           <w:rFonts w:hint="eastAsia" w:ascii="微软雅黑" w:hAnsi="微软雅黑" w:eastAsia="微软雅黑" w:cs="微软雅黑"/>
           <w:b w:val="0"/>
           <w:bCs w:val="0"/>
@@ -7791,7 +7848,7 @@
       </w:r>
       <w:r>
         <w:rPr>
-          <w:rStyle w:val="11"/>
+          <w:rStyle w:val="12"/>
           <w:rFonts w:hint="eastAsia" w:ascii="微软雅黑" w:hAnsi="微软雅黑" w:eastAsia="微软雅黑" w:cs="微软雅黑"/>
           <w:b w:val="0"/>
           <w:bCs w:val="0"/>
@@ -7816,7 +7873,7 @@
         <w:spacing w:line="0" w:lineRule="atLeast"/>
         <w:ind w:firstLine="420" w:firstLineChars="0"/>
         <w:rPr>
-          <w:rStyle w:val="11"/>
+          <w:rStyle w:val="12"/>
           <w:rFonts w:hint="eastAsia" w:ascii="微软雅黑" w:hAnsi="微软雅黑" w:eastAsia="微软雅黑" w:cs="微软雅黑"/>
           <w:b w:val="0"/>
           <w:bCs w:val="0"/>
@@ -7832,7 +7889,7 @@
       </w:pPr>
       <w:r>
         <w:rPr>
-          <w:rStyle w:val="11"/>
+          <w:rStyle w:val="12"/>
           <w:rFonts w:hint="eastAsia" w:ascii="微软雅黑" w:hAnsi="微软雅黑" w:eastAsia="微软雅黑" w:cs="微软雅黑"/>
           <w:b w:val="0"/>
           <w:bCs w:val="0"/>
@@ -7856,7 +7913,7 @@
         </w:numPr>
         <w:spacing w:line="0" w:lineRule="atLeast"/>
         <w:rPr>
-          <w:rStyle w:val="11"/>
+          <w:rStyle w:val="12"/>
           <w:rFonts w:hint="eastAsia" w:ascii="微软雅黑" w:hAnsi="微软雅黑" w:eastAsia="微软雅黑" w:cs="微软雅黑"/>
           <w:b w:val="0"/>
           <w:bCs w:val="0"/>
@@ -9333,7 +9390,7 @@
           <w:lang w:val="en-US" w:eastAsia="zh-CN"/>
         </w:rPr>
       </w:pPr>
-      <w:bookmarkStart w:id="3" w:name="_Toc17680"/>
+      <w:bookmarkStart w:id="3" w:name="_Toc9817"/>
       <w:r>
         <w:rPr>
           <w:rFonts w:hint="eastAsia"/>
@@ -11301,7 +11358,7 @@
           <w:lang w:val="en-US" w:eastAsia="zh-CN"/>
         </w:rPr>
       </w:pPr>
-      <w:bookmarkStart w:id="4" w:name="_Toc26431"/>
+      <w:bookmarkStart w:id="4" w:name="_Toc12538"/>
       <w:r>
         <w:rPr>
           <w:rFonts w:hint="eastAsia"/>
@@ -11848,7 +11905,7 @@
       </w:r>
       <w:r>
         <w:rPr>
-          <w:rStyle w:val="12"/>
+          <w:rStyle w:val="16"/>
           <w:rFonts w:hint="eastAsia" w:ascii="微软雅黑" w:hAnsi="微软雅黑" w:eastAsia="微软雅黑" w:cs="微软雅黑"/>
           <w:i/>
           <w:color w:val="2A00FF"/>
@@ -11860,7 +11917,7 @@
       </w:r>
       <w:r>
         <w:rPr>
-          <w:rStyle w:val="12"/>
+          <w:rStyle w:val="16"/>
           <w:rFonts w:hint="eastAsia" w:ascii="微软雅黑" w:hAnsi="微软雅黑" w:eastAsia="微软雅黑" w:cs="微软雅黑"/>
           <w:color w:val="008080"/>
           <w:sz w:val="21"/>
@@ -16941,7 +16998,7 @@
           <w:lang w:val="en-US" w:eastAsia="zh-CN"/>
         </w:rPr>
       </w:pPr>
-      <w:bookmarkStart w:id="5" w:name="_Toc2737"/>
+      <w:bookmarkStart w:id="5" w:name="_Toc14919"/>
       <w:r>
         <w:rPr>
           <w:rFonts w:hint="eastAsia"/>
@@ -24503,7 +24560,7 @@
           <w:rFonts w:hint="eastAsia"/>
         </w:rPr>
       </w:pPr>
-      <w:bookmarkStart w:id="6" w:name="_Toc6604"/>
+      <w:bookmarkStart w:id="6" w:name="_Toc9220"/>
       <w:r>
         <w:rPr>
           <w:rFonts w:hint="eastAsia"/>
@@ -35593,7 +35650,7 @@
           <w:lang w:val="en-US" w:eastAsia="zh-CN"/>
         </w:rPr>
       </w:pPr>
-      <w:bookmarkStart w:id="7" w:name="_Toc31187"/>
+      <w:bookmarkStart w:id="7" w:name="_Toc4687"/>
       <w:r>
         <w:rPr>
           <w:rFonts w:hint="eastAsia"/>
@@ -35607,7 +35664,7 @@
       <w:pPr>
         <w:pStyle w:val="3"/>
       </w:pPr>
-      <w:bookmarkStart w:id="8" w:name="_Toc1191"/>
+      <w:bookmarkStart w:id="8" w:name="_Toc20373"/>
       <w:r>
         <w:t>@PostConstruct</w:t>
       </w:r>
@@ -35645,7 +35702,7 @@
       <w:pPr>
         <w:pStyle w:val="3"/>
       </w:pPr>
-      <w:bookmarkStart w:id="9" w:name="_Toc10915"/>
+      <w:bookmarkStart w:id="9" w:name="_Toc7997"/>
       <w:r>
         <w:t>@PreDestory</w:t>
       </w:r>
@@ -35700,6 +35757,7 @@
           <w:lang w:val="en-US" w:eastAsia="zh-CN"/>
         </w:rPr>
       </w:pPr>
+      <w:bookmarkStart w:id="10" w:name="_Toc31239"/>
       <w:r>
         <w:rPr>
           <w:rFonts w:hint="eastAsia"/>
@@ -35707,6 +35765,7 @@
         </w:rPr>
         <w:t>@Lazy</w:t>
       </w:r>
+      <w:bookmarkEnd w:id="10"/>
     </w:p>
     <w:p>
       <w:pPr>
@@ -35732,8 +35791,6 @@
         </w:rPr>
         <w:t>加在类上，懒加载，也就是这个类的实例只有真正用到的时候才会加载。</w:t>
       </w:r>
-      <w:bookmarkStart w:id="11" w:name="_GoBack"/>
-      <w:bookmarkEnd w:id="11"/>
     </w:p>
     <w:p>
       <w:pPr>
@@ -35864,7 +35921,7 @@
           <w:lang w:val="en-US" w:eastAsia="zh-CN"/>
         </w:rPr>
       </w:pPr>
-      <w:bookmarkStart w:id="10" w:name="_Toc20409"/>
+      <w:bookmarkStart w:id="11" w:name="_Toc11223"/>
       <w:r>
         <w:rPr>
           <w:rFonts w:hint="eastAsia"/>
@@ -35872,7 +35929,7 @@
         </w:rPr>
         <w:t>ThreadPoolTaskExecutor</w:t>
       </w:r>
-      <w:bookmarkEnd w:id="10"/>
+      <w:bookmarkEnd w:id="11"/>
     </w:p>
     <w:p>
       <w:pPr>
@@ -38070,6 +38127,24 @@
           <w:lang w:val="en-US" w:eastAsia="zh-CN"/>
         </w:rPr>
       </w:pPr>
+      <w:r>
+        <w:rPr>
+          <w:rFonts w:hint="default" w:ascii="微软雅黑" w:eastAsia="微软雅黑" w:cs="微软雅黑"/>
+          <w:kern w:val="0"/>
+          <w:szCs w:val="21"/>
+          <w:lang w:val="en-US" w:eastAsia="zh-CN"/>
+        </w:rPr>
+        <w:t>20181023</w:t>
+      </w:r>
+      <w:r>
+        <w:rPr>
+          <w:rFonts w:hint="eastAsia" w:ascii="微软雅黑" w:eastAsia="微软雅黑" w:cs="微软雅黑"/>
+          <w:kern w:val="0"/>
+          <w:szCs w:val="21"/>
+          <w:lang w:val="en-US" w:eastAsia="zh-CN"/>
+        </w:rPr>
+        <w:t>，上面那段代码之所以报错，是因为线程池没有初始化。。。。。</w:t>
+      </w:r>
     </w:p>
     <w:p>
       <w:pPr>
@@ -38086,6 +38161,24 @@
           <w:lang w:val="en-US" w:eastAsia="zh-CN"/>
         </w:rPr>
       </w:pPr>
+      <w:r>
+        <w:rPr>
+          <w:rFonts w:hint="eastAsia" w:ascii="微软雅黑" w:eastAsia="微软雅黑" w:cs="微软雅黑"/>
+          <w:kern w:val="0"/>
+          <w:szCs w:val="21"/>
+          <w:lang w:val="en-US" w:eastAsia="zh-CN"/>
+        </w:rPr>
+        <w:t>我脑子为什么就这么轴，不肯看一眼日志，明明都标了</w:t>
+      </w:r>
+      <w:r>
+        <w:rPr>
+          <w:rFonts w:hint="eastAsia" w:ascii="微软雅黑" w:hAnsi="微软雅黑" w:eastAsia="微软雅黑" w:cs="微软雅黑"/>
+          <w:color w:val="FF0000"/>
+          <w:sz w:val="13"/>
+          <w:szCs w:val="13"/>
+        </w:rPr>
+        <w:t>ThreadPoolTaskExecutor not initialized</w:t>
+      </w:r>
     </w:p>
     <w:p>
       <w:pPr>
@@ -38125,7 +38218,2289 @@
         <w:autoSpaceDN w:val="0"/>
         <w:adjustRightInd w:val="0"/>
         <w:spacing w:line="0" w:lineRule="atLeast"/>
+        <w:jc w:val="left"/>
+        <w:rPr>
+          <w:rFonts w:hint="eastAsia" w:ascii="微软雅黑" w:eastAsia="微软雅黑" w:cs="微软雅黑"/>
+          <w:kern w:val="0"/>
+          <w:szCs w:val="21"/>
+          <w:lang w:val="en-US" w:eastAsia="zh-CN"/>
+        </w:rPr>
+      </w:pPr>
+    </w:p>
+    <w:p>
+      <w:pPr>
+        <w:pStyle w:val="2"/>
+        <w:rPr>
+          <w:rFonts w:hint="eastAsia"/>
+          <w:lang w:val="en-US" w:eastAsia="zh-CN"/>
+        </w:rPr>
+      </w:pPr>
+      <w:r>
+        <w:rPr>
+          <w:rFonts w:hint="eastAsia"/>
+          <w:lang w:val="en-US" w:eastAsia="zh-CN"/>
+        </w:rPr>
+        <w:t>BeanPostProcessor</w:t>
+      </w:r>
+    </w:p>
+    <w:p>
+      <w:pPr>
+        <w:autoSpaceDE w:val="0"/>
+        <w:autoSpaceDN w:val="0"/>
+        <w:adjustRightInd w:val="0"/>
+        <w:spacing w:line="0" w:lineRule="atLeast"/>
+        <w:jc w:val="left"/>
+        <w:rPr>
+          <w:rFonts w:hint="eastAsia" w:ascii="微软雅黑" w:eastAsia="微软雅黑" w:cs="微软雅黑"/>
+          <w:kern w:val="0"/>
+          <w:szCs w:val="21"/>
+          <w:lang w:val="en-US" w:eastAsia="zh-CN"/>
+        </w:rPr>
+      </w:pPr>
+      <w:r>
+        <w:rPr>
+          <w:rFonts w:hint="eastAsia" w:ascii="微软雅黑" w:eastAsia="微软雅黑" w:cs="微软雅黑"/>
+          <w:kern w:val="0"/>
+          <w:szCs w:val="21"/>
+          <w:lang w:val="en-US" w:eastAsia="zh-CN"/>
+        </w:rPr>
+        <w:t>完整路径：</w:t>
+      </w:r>
+      <w:r>
+        <w:rPr>
+          <w:rFonts w:hint="eastAsia" w:ascii="微软雅黑" w:eastAsia="微软雅黑" w:cs="微软雅黑"/>
+          <w:kern w:val="0"/>
+          <w:szCs w:val="21"/>
+          <w:lang w:val="en-US" w:eastAsia="zh-CN"/>
+        </w:rPr>
+        <w:fldChar w:fldCharType="begin"/>
+      </w:r>
+      <w:r>
+        <w:rPr>
+          <w:rFonts w:hint="eastAsia" w:ascii="微软雅黑" w:eastAsia="微软雅黑" w:cs="微软雅黑"/>
+          <w:kern w:val="0"/>
+          <w:szCs w:val="21"/>
+          <w:lang w:val="en-US" w:eastAsia="zh-CN"/>
+        </w:rPr>
+        <w:instrText xml:space="preserve"> HYPERLINK "eclipse-open:%E2%98%82=demo/D:\\/Maven\\/repo\\/m2\\/org\\/springframework\\/spring-beans\\/4.3.10.RELEASE\\/spring-beans-4.3.10.RELEASE.jar&lt;org.springframework.beans.factory.config(BeanPostProcessor.class%E2%98%83BeanPostProcessor" </w:instrText>
+      </w:r>
+      <w:r>
+        <w:rPr>
+          <w:rFonts w:hint="eastAsia" w:ascii="微软雅黑" w:eastAsia="微软雅黑" w:cs="微软雅黑"/>
+          <w:kern w:val="0"/>
+          <w:szCs w:val="21"/>
+          <w:lang w:val="en-US" w:eastAsia="zh-CN"/>
+        </w:rPr>
+        <w:fldChar w:fldCharType="separate"/>
+      </w:r>
+      <w:r>
+        <w:rPr>
+          <w:rFonts w:hint="eastAsia" w:ascii="微软雅黑" w:eastAsia="微软雅黑" w:cs="微软雅黑"/>
+          <w:kern w:val="0"/>
+          <w:szCs w:val="21"/>
+          <w:lang w:val="en-US" w:eastAsia="zh-CN"/>
+        </w:rPr>
+        <w:fldChar w:fldCharType="end"/>
+      </w:r>
+      <w:r>
+        <w:rPr>
+          <w:rFonts w:hint="eastAsia" w:ascii="微软雅黑" w:eastAsia="微软雅黑" w:cs="微软雅黑"/>
+          <w:kern w:val="0"/>
+          <w:szCs w:val="21"/>
+          <w:lang w:val="en-US" w:eastAsia="zh-CN"/>
+        </w:rPr>
+        <w:fldChar w:fldCharType="begin"/>
+      </w:r>
+      <w:r>
+        <w:rPr>
+          <w:rFonts w:hint="eastAsia" w:ascii="微软雅黑" w:eastAsia="微软雅黑" w:cs="微软雅黑"/>
+          <w:kern w:val="0"/>
+          <w:szCs w:val="21"/>
+          <w:lang w:val="en-US" w:eastAsia="zh-CN"/>
+        </w:rPr>
+        <w:instrText xml:space="preserve"> HYPERLINK "eclipse-javadoc:%E2%98%82=demo/D:\\/Maven\\/repo\\/m2\\/org\\/springframework\\/spring-beans\\/4.3.10.RELEASE\\/spring-beans-4.3.10.RELEASE.jar&lt;org" </w:instrText>
+      </w:r>
+      <w:r>
+        <w:rPr>
+          <w:rFonts w:hint="eastAsia" w:ascii="微软雅黑" w:eastAsia="微软雅黑" w:cs="微软雅黑"/>
+          <w:kern w:val="0"/>
+          <w:szCs w:val="21"/>
+          <w:lang w:val="en-US" w:eastAsia="zh-CN"/>
+        </w:rPr>
+        <w:fldChar w:fldCharType="separate"/>
+      </w:r>
+      <w:r>
+        <w:rPr>
+          <w:rFonts w:hint="eastAsia" w:ascii="微软雅黑" w:eastAsia="微软雅黑" w:cs="微软雅黑"/>
+          <w:kern w:val="0"/>
+          <w:szCs w:val="21"/>
+          <w:lang w:val="en-US" w:eastAsia="zh-CN"/>
+        </w:rPr>
+        <w:t>org</w:t>
+      </w:r>
+      <w:r>
+        <w:rPr>
+          <w:rFonts w:hint="eastAsia" w:ascii="微软雅黑" w:eastAsia="微软雅黑" w:cs="微软雅黑"/>
+          <w:kern w:val="0"/>
+          <w:szCs w:val="21"/>
+          <w:lang w:val="en-US" w:eastAsia="zh-CN"/>
+        </w:rPr>
+        <w:fldChar w:fldCharType="end"/>
+      </w:r>
+      <w:r>
+        <w:rPr>
+          <w:rFonts w:hint="eastAsia" w:ascii="微软雅黑" w:eastAsia="微软雅黑" w:cs="微软雅黑"/>
+          <w:kern w:val="0"/>
+          <w:szCs w:val="21"/>
+          <w:lang w:val="en-US" w:eastAsia="zh-CN"/>
+        </w:rPr>
+        <w:t>.</w:t>
+      </w:r>
+      <w:r>
+        <w:rPr>
+          <w:rFonts w:hint="eastAsia" w:ascii="微软雅黑" w:eastAsia="微软雅黑" w:cs="微软雅黑"/>
+          <w:kern w:val="0"/>
+          <w:szCs w:val="21"/>
+          <w:lang w:val="en-US" w:eastAsia="zh-CN"/>
+        </w:rPr>
+        <w:fldChar w:fldCharType="begin"/>
+      </w:r>
+      <w:r>
+        <w:rPr>
+          <w:rFonts w:hint="eastAsia" w:ascii="微软雅黑" w:eastAsia="微软雅黑" w:cs="微软雅黑"/>
+          <w:kern w:val="0"/>
+          <w:szCs w:val="21"/>
+          <w:lang w:val="en-US" w:eastAsia="zh-CN"/>
+        </w:rPr>
+        <w:instrText xml:space="preserve"> HYPERLINK "eclipse-javadoc:%E2%98%82=demo/D:\\/Maven\\/repo\\/m2\\/org\\/springframework\\/spring-beans\\/4.3.10.RELEASE\\/spring-beans-4.3.10.RELEASE.jar&lt;org.springframework" </w:instrText>
+      </w:r>
+      <w:r>
+        <w:rPr>
+          <w:rFonts w:hint="eastAsia" w:ascii="微软雅黑" w:eastAsia="微软雅黑" w:cs="微软雅黑"/>
+          <w:kern w:val="0"/>
+          <w:szCs w:val="21"/>
+          <w:lang w:val="en-US" w:eastAsia="zh-CN"/>
+        </w:rPr>
+        <w:fldChar w:fldCharType="separate"/>
+      </w:r>
+      <w:r>
+        <w:rPr>
+          <w:rFonts w:hint="eastAsia" w:ascii="微软雅黑" w:eastAsia="微软雅黑" w:cs="微软雅黑"/>
+          <w:kern w:val="0"/>
+          <w:szCs w:val="21"/>
+          <w:lang w:val="en-US" w:eastAsia="zh-CN"/>
+        </w:rPr>
+        <w:t>springframework</w:t>
+      </w:r>
+      <w:r>
+        <w:rPr>
+          <w:rFonts w:hint="eastAsia" w:ascii="微软雅黑" w:eastAsia="微软雅黑" w:cs="微软雅黑"/>
+          <w:kern w:val="0"/>
+          <w:szCs w:val="21"/>
+          <w:lang w:val="en-US" w:eastAsia="zh-CN"/>
+        </w:rPr>
+        <w:fldChar w:fldCharType="end"/>
+      </w:r>
+      <w:r>
+        <w:rPr>
+          <w:rFonts w:hint="eastAsia" w:ascii="微软雅黑" w:eastAsia="微软雅黑" w:cs="微软雅黑"/>
+          <w:kern w:val="0"/>
+          <w:szCs w:val="21"/>
+          <w:lang w:val="en-US" w:eastAsia="zh-CN"/>
+        </w:rPr>
+        <w:t>.</w:t>
+      </w:r>
+      <w:r>
+        <w:rPr>
+          <w:rFonts w:hint="eastAsia" w:ascii="微软雅黑" w:eastAsia="微软雅黑" w:cs="微软雅黑"/>
+          <w:kern w:val="0"/>
+          <w:szCs w:val="21"/>
+          <w:lang w:val="en-US" w:eastAsia="zh-CN"/>
+        </w:rPr>
+        <w:fldChar w:fldCharType="begin"/>
+      </w:r>
+      <w:r>
+        <w:rPr>
+          <w:rFonts w:hint="eastAsia" w:ascii="微软雅黑" w:eastAsia="微软雅黑" w:cs="微软雅黑"/>
+          <w:kern w:val="0"/>
+          <w:szCs w:val="21"/>
+          <w:lang w:val="en-US" w:eastAsia="zh-CN"/>
+        </w:rPr>
+        <w:instrText xml:space="preserve"> HYPERLINK "eclipse-javadoc:%E2%98%82=demo/D:\\/Maven\\/repo\\/m2\\/org\\/springframework\\/spring-beans\\/4.3.10.RELEASE\\/spring-beans-4.3.10.RELEASE.jar&lt;org.springframework.beans" </w:instrText>
+      </w:r>
+      <w:r>
+        <w:rPr>
+          <w:rFonts w:hint="eastAsia" w:ascii="微软雅黑" w:eastAsia="微软雅黑" w:cs="微软雅黑"/>
+          <w:kern w:val="0"/>
+          <w:szCs w:val="21"/>
+          <w:lang w:val="en-US" w:eastAsia="zh-CN"/>
+        </w:rPr>
+        <w:fldChar w:fldCharType="separate"/>
+      </w:r>
+      <w:r>
+        <w:rPr>
+          <w:rFonts w:hint="eastAsia" w:ascii="微软雅黑" w:eastAsia="微软雅黑" w:cs="微软雅黑"/>
+          <w:kern w:val="0"/>
+          <w:szCs w:val="21"/>
+          <w:lang w:val="en-US" w:eastAsia="zh-CN"/>
+        </w:rPr>
+        <w:t>beans</w:t>
+      </w:r>
+      <w:r>
+        <w:rPr>
+          <w:rFonts w:hint="eastAsia" w:ascii="微软雅黑" w:eastAsia="微软雅黑" w:cs="微软雅黑"/>
+          <w:kern w:val="0"/>
+          <w:szCs w:val="21"/>
+          <w:lang w:val="en-US" w:eastAsia="zh-CN"/>
+        </w:rPr>
+        <w:fldChar w:fldCharType="end"/>
+      </w:r>
+      <w:r>
+        <w:rPr>
+          <w:rFonts w:hint="eastAsia" w:ascii="微软雅黑" w:eastAsia="微软雅黑" w:cs="微软雅黑"/>
+          <w:kern w:val="0"/>
+          <w:szCs w:val="21"/>
+          <w:lang w:val="en-US" w:eastAsia="zh-CN"/>
+        </w:rPr>
+        <w:t>.</w:t>
+      </w:r>
+      <w:r>
+        <w:rPr>
+          <w:rFonts w:hint="eastAsia" w:ascii="微软雅黑" w:eastAsia="微软雅黑" w:cs="微软雅黑"/>
+          <w:kern w:val="0"/>
+          <w:szCs w:val="21"/>
+          <w:lang w:val="en-US" w:eastAsia="zh-CN"/>
+        </w:rPr>
+        <w:fldChar w:fldCharType="begin"/>
+      </w:r>
+      <w:r>
+        <w:rPr>
+          <w:rFonts w:hint="eastAsia" w:ascii="微软雅黑" w:eastAsia="微软雅黑" w:cs="微软雅黑"/>
+          <w:kern w:val="0"/>
+          <w:szCs w:val="21"/>
+          <w:lang w:val="en-US" w:eastAsia="zh-CN"/>
+        </w:rPr>
+        <w:instrText xml:space="preserve"> HYPERLINK "eclipse-javadoc:%E2%98%82=demo/D:\\/Maven\\/repo\\/m2\\/org\\/springframework\\/spring-beans\\/4.3.10.RELEASE\\/spring-beans-4.3.10.RELEASE.jar&lt;org.springframework.beans.factory" </w:instrText>
+      </w:r>
+      <w:r>
+        <w:rPr>
+          <w:rFonts w:hint="eastAsia" w:ascii="微软雅黑" w:eastAsia="微软雅黑" w:cs="微软雅黑"/>
+          <w:kern w:val="0"/>
+          <w:szCs w:val="21"/>
+          <w:lang w:val="en-US" w:eastAsia="zh-CN"/>
+        </w:rPr>
+        <w:fldChar w:fldCharType="separate"/>
+      </w:r>
+      <w:r>
+        <w:rPr>
+          <w:rFonts w:hint="eastAsia" w:ascii="微软雅黑" w:eastAsia="微软雅黑" w:cs="微软雅黑"/>
+          <w:kern w:val="0"/>
+          <w:szCs w:val="21"/>
+          <w:lang w:val="en-US" w:eastAsia="zh-CN"/>
+        </w:rPr>
+        <w:t>factory</w:t>
+      </w:r>
+      <w:r>
+        <w:rPr>
+          <w:rFonts w:hint="eastAsia" w:ascii="微软雅黑" w:eastAsia="微软雅黑" w:cs="微软雅黑"/>
+          <w:kern w:val="0"/>
+          <w:szCs w:val="21"/>
+          <w:lang w:val="en-US" w:eastAsia="zh-CN"/>
+        </w:rPr>
+        <w:fldChar w:fldCharType="end"/>
+      </w:r>
+      <w:r>
+        <w:rPr>
+          <w:rFonts w:hint="eastAsia" w:ascii="微软雅黑" w:eastAsia="微软雅黑" w:cs="微软雅黑"/>
+          <w:kern w:val="0"/>
+          <w:szCs w:val="21"/>
+          <w:lang w:val="en-US" w:eastAsia="zh-CN"/>
+        </w:rPr>
+        <w:t>.</w:t>
+      </w:r>
+      <w:r>
+        <w:rPr>
+          <w:rFonts w:hint="eastAsia" w:ascii="微软雅黑" w:eastAsia="微软雅黑" w:cs="微软雅黑"/>
+          <w:kern w:val="0"/>
+          <w:szCs w:val="21"/>
+          <w:lang w:val="en-US" w:eastAsia="zh-CN"/>
+        </w:rPr>
+        <w:fldChar w:fldCharType="begin"/>
+      </w:r>
+      <w:r>
+        <w:rPr>
+          <w:rFonts w:hint="eastAsia" w:ascii="微软雅黑" w:eastAsia="微软雅黑" w:cs="微软雅黑"/>
+          <w:kern w:val="0"/>
+          <w:szCs w:val="21"/>
+          <w:lang w:val="en-US" w:eastAsia="zh-CN"/>
+        </w:rPr>
+        <w:instrText xml:space="preserve"> HYPERLINK "eclipse-javadoc:%E2%98%82=demo/D:\\/Maven\\/repo\\/m2\\/org\\/springframework\\/spring-beans\\/4.3.10.RELEASE\\/spring-beans-4.3.10.RELEASE.jar&lt;org.springframework.beans.factory.config" </w:instrText>
+      </w:r>
+      <w:r>
+        <w:rPr>
+          <w:rFonts w:hint="eastAsia" w:ascii="微软雅黑" w:eastAsia="微软雅黑" w:cs="微软雅黑"/>
+          <w:kern w:val="0"/>
+          <w:szCs w:val="21"/>
+          <w:lang w:val="en-US" w:eastAsia="zh-CN"/>
+        </w:rPr>
+        <w:fldChar w:fldCharType="separate"/>
+      </w:r>
+      <w:r>
+        <w:rPr>
+          <w:rFonts w:hint="eastAsia" w:ascii="微软雅黑" w:eastAsia="微软雅黑" w:cs="微软雅黑"/>
+          <w:kern w:val="0"/>
+          <w:szCs w:val="21"/>
+          <w:lang w:val="en-US" w:eastAsia="zh-CN"/>
+        </w:rPr>
+        <w:t>config</w:t>
+      </w:r>
+      <w:r>
+        <w:rPr>
+          <w:rFonts w:hint="eastAsia" w:ascii="微软雅黑" w:eastAsia="微软雅黑" w:cs="微软雅黑"/>
+          <w:kern w:val="0"/>
+          <w:szCs w:val="21"/>
+          <w:lang w:val="en-US" w:eastAsia="zh-CN"/>
+        </w:rPr>
+        <w:fldChar w:fldCharType="end"/>
+      </w:r>
+      <w:r>
+        <w:rPr>
+          <w:rFonts w:hint="eastAsia" w:ascii="微软雅黑" w:eastAsia="微软雅黑" w:cs="微软雅黑"/>
+          <w:kern w:val="0"/>
+          <w:szCs w:val="21"/>
+          <w:lang w:val="en-US" w:eastAsia="zh-CN"/>
+        </w:rPr>
+        <w:t>.BeanPostProcessor</w:t>
+      </w:r>
+    </w:p>
+    <w:p>
+      <w:pPr>
+        <w:autoSpaceDE w:val="0"/>
+        <w:autoSpaceDN w:val="0"/>
+        <w:adjustRightInd w:val="0"/>
+        <w:spacing w:line="0" w:lineRule="atLeast"/>
+        <w:jc w:val="left"/>
+        <w:rPr>
+          <w:rFonts w:hint="eastAsia" w:ascii="微软雅黑" w:eastAsia="微软雅黑" w:cs="微软雅黑"/>
+          <w:kern w:val="0"/>
+          <w:szCs w:val="21"/>
+          <w:lang w:val="en-US" w:eastAsia="zh-CN"/>
+        </w:rPr>
+      </w:pPr>
+    </w:p>
+    <w:p>
+      <w:pPr>
+        <w:autoSpaceDE w:val="0"/>
+        <w:autoSpaceDN w:val="0"/>
+        <w:adjustRightInd w:val="0"/>
+        <w:spacing w:line="0" w:lineRule="atLeast"/>
+        <w:jc w:val="left"/>
+        <w:rPr>
+          <w:rFonts w:hint="eastAsia" w:ascii="微软雅黑" w:eastAsia="微软雅黑" w:cs="微软雅黑"/>
+          <w:kern w:val="0"/>
+          <w:szCs w:val="21"/>
+          <w:lang w:val="en-US" w:eastAsia="zh-CN"/>
+        </w:rPr>
+      </w:pPr>
+      <w:r>
+        <w:rPr>
+          <w:rFonts w:hint="eastAsia" w:ascii="微软雅黑" w:eastAsia="微软雅黑" w:cs="微软雅黑"/>
+          <w:kern w:val="0"/>
+          <w:szCs w:val="21"/>
+          <w:lang w:val="en-US" w:eastAsia="zh-CN"/>
+        </w:rPr>
+        <w:t>是什么：实现该接口后，其它bean的初始化前及初始化后，都可以执行一些额外的操作。</w:t>
+      </w:r>
+    </w:p>
+    <w:p>
+      <w:pPr>
+        <w:autoSpaceDE w:val="0"/>
+        <w:autoSpaceDN w:val="0"/>
+        <w:adjustRightInd w:val="0"/>
+        <w:spacing w:line="0" w:lineRule="atLeast"/>
+        <w:jc w:val="left"/>
+        <w:rPr>
+          <w:rFonts w:hint="eastAsia" w:ascii="微软雅黑" w:eastAsia="微软雅黑" w:cs="微软雅黑"/>
+          <w:kern w:val="0"/>
+          <w:szCs w:val="21"/>
+          <w:lang w:val="en-US" w:eastAsia="zh-CN"/>
+        </w:rPr>
+      </w:pPr>
+      <w:r>
+        <w:rPr>
+          <w:rFonts w:hint="eastAsia" w:ascii="微软雅黑" w:eastAsia="微软雅黑" w:cs="微软雅黑"/>
+          <w:kern w:val="0"/>
+          <w:szCs w:val="21"/>
+          <w:lang w:val="en-US" w:eastAsia="zh-CN"/>
+        </w:rPr>
+        <w:t>为什么：</w:t>
+      </w:r>
+      <w:r>
+        <w:rPr>
+          <w:rFonts w:hint="eastAsia" w:ascii="微软雅黑" w:eastAsia="微软雅黑" w:cs="微软雅黑"/>
+          <w:kern w:val="0"/>
+          <w:szCs w:val="21"/>
+          <w:lang w:val="en-US" w:eastAsia="zh-CN"/>
+        </w:rPr>
+        <w:fldChar w:fldCharType="begin"/>
+      </w:r>
+      <w:r>
+        <w:rPr>
+          <w:rFonts w:hint="eastAsia" w:ascii="微软雅黑" w:eastAsia="微软雅黑" w:cs="微软雅黑"/>
+          <w:kern w:val="0"/>
+          <w:szCs w:val="21"/>
+          <w:lang w:val="en-US" w:eastAsia="zh-CN"/>
+        </w:rPr>
+        <w:instrText xml:space="preserve"> HYPERLINK "https://www.cnblogs.com/jyyzzjl/p/5417418.html" </w:instrText>
+      </w:r>
+      <w:r>
+        <w:rPr>
+          <w:rFonts w:hint="eastAsia" w:ascii="微软雅黑" w:eastAsia="微软雅黑" w:cs="微软雅黑"/>
+          <w:kern w:val="0"/>
+          <w:szCs w:val="21"/>
+          <w:lang w:val="en-US" w:eastAsia="zh-CN"/>
+        </w:rPr>
+        <w:fldChar w:fldCharType="separate"/>
+      </w:r>
+      <w:r>
+        <w:rPr>
+          <w:rStyle w:val="16"/>
+          <w:rFonts w:hint="eastAsia" w:ascii="微软雅黑" w:eastAsia="微软雅黑" w:cs="微软雅黑"/>
+          <w:kern w:val="0"/>
+          <w:szCs w:val="21"/>
+          <w:lang w:val="en-US" w:eastAsia="zh-CN"/>
+        </w:rPr>
+        <w:t>https://www.cnblogs.com/jyyzzjl/p/5417418.html</w:t>
+      </w:r>
+      <w:r>
+        <w:rPr>
+          <w:rFonts w:hint="eastAsia" w:ascii="微软雅黑" w:eastAsia="微软雅黑" w:cs="微软雅黑"/>
+          <w:kern w:val="0"/>
+          <w:szCs w:val="21"/>
+          <w:lang w:val="en-US" w:eastAsia="zh-CN"/>
+        </w:rPr>
+        <w:fldChar w:fldCharType="end"/>
+      </w:r>
+    </w:p>
+    <w:p>
+      <w:pPr>
+        <w:autoSpaceDE w:val="0"/>
+        <w:autoSpaceDN w:val="0"/>
+        <w:adjustRightInd w:val="0"/>
+        <w:spacing w:line="0" w:lineRule="atLeast"/>
+        <w:jc w:val="left"/>
+        <w:rPr>
+          <w:rFonts w:hint="default" w:ascii="微软雅黑" w:eastAsia="微软雅黑" w:cs="微软雅黑"/>
+          <w:kern w:val="0"/>
+          <w:szCs w:val="21"/>
+          <w:lang w:val="en-US" w:eastAsia="zh-CN"/>
+        </w:rPr>
+      </w:pPr>
+      <w:r>
+        <w:rPr>
+          <w:rFonts w:hint="eastAsia" w:ascii="微软雅黑" w:eastAsia="微软雅黑" w:cs="微软雅黑"/>
+          <w:kern w:val="0"/>
+          <w:szCs w:val="21"/>
+          <w:lang w:val="en-US" w:eastAsia="zh-CN"/>
+        </w:rPr>
+        <w:t>怎么做：实现接口内的方法，然后注入到容器中就行了</w:t>
+      </w:r>
+    </w:p>
+    <w:p>
+      <w:pPr>
+        <w:autoSpaceDE w:val="0"/>
+        <w:autoSpaceDN w:val="0"/>
+        <w:adjustRightInd w:val="0"/>
+        <w:spacing w:line="0" w:lineRule="atLeast"/>
+        <w:jc w:val="left"/>
+        <w:rPr>
+          <w:rFonts w:hint="default" w:ascii="微软雅黑" w:eastAsia="微软雅黑" w:cs="微软雅黑"/>
+          <w:kern w:val="0"/>
+          <w:szCs w:val="21"/>
+          <w:lang w:val="en-US" w:eastAsia="zh-CN"/>
+        </w:rPr>
+      </w:pPr>
+    </w:p>
+    <w:p>
+      <w:pPr>
+        <w:autoSpaceDE w:val="0"/>
+        <w:autoSpaceDN w:val="0"/>
+        <w:adjustRightInd w:val="0"/>
+        <w:spacing w:line="0" w:lineRule="atLeast"/>
+        <w:jc w:val="left"/>
+        <w:rPr>
+          <w:rFonts w:hint="eastAsia" w:ascii="微软雅黑" w:eastAsia="微软雅黑" w:cs="微软雅黑"/>
+          <w:kern w:val="0"/>
+          <w:szCs w:val="21"/>
+          <w:lang w:val="en-US" w:eastAsia="zh-CN"/>
+        </w:rPr>
+      </w:pPr>
+      <w:r>
+        <w:rPr>
+          <w:rFonts w:hint="default" w:ascii="微软雅黑" w:eastAsia="微软雅黑" w:cs="微软雅黑"/>
+          <w:kern w:val="0"/>
+          <w:szCs w:val="21"/>
+          <w:lang w:val="en-US" w:eastAsia="zh-CN"/>
+        </w:rPr>
+        <w:t xml:space="preserve">// </w:t>
+      </w:r>
+      <w:r>
+        <w:rPr>
+          <w:rFonts w:hint="eastAsia" w:ascii="微软雅黑" w:eastAsia="微软雅黑" w:cs="微软雅黑"/>
+          <w:kern w:val="0"/>
+          <w:szCs w:val="21"/>
+          <w:lang w:val="en-US" w:eastAsia="zh-CN"/>
+        </w:rPr>
+        <w:t>配置文件</w:t>
+      </w:r>
+    </w:p>
+    <w:p>
+      <w:pPr>
+        <w:spacing w:beforeLines="0" w:afterLines="0"/>
+        <w:jc w:val="left"/>
+        <w:rPr>
+          <w:rFonts w:hint="eastAsia" w:ascii="微软雅黑" w:hAnsi="微软雅黑" w:eastAsia="微软雅黑" w:cs="微软雅黑"/>
+          <w:color w:val="000000"/>
+          <w:sz w:val="15"/>
+          <w:szCs w:val="15"/>
+        </w:rPr>
+      </w:pPr>
+      <w:r>
+        <w:rPr>
+          <w:rFonts w:hint="eastAsia" w:ascii="微软雅黑" w:hAnsi="微软雅黑" w:eastAsia="微软雅黑" w:cs="微软雅黑"/>
+          <w:color w:val="008080"/>
+          <w:sz w:val="15"/>
+          <w:szCs w:val="15"/>
+        </w:rPr>
+        <w:t>&lt;</w:t>
+      </w:r>
+      <w:r>
+        <w:rPr>
+          <w:rFonts w:hint="eastAsia" w:ascii="微软雅黑" w:hAnsi="微软雅黑" w:eastAsia="微软雅黑" w:cs="微软雅黑"/>
+          <w:color w:val="3F7F7F"/>
+          <w:sz w:val="15"/>
+          <w:szCs w:val="15"/>
+        </w:rPr>
+        <w:t>bean</w:t>
+      </w:r>
+      <w:r>
+        <w:rPr>
+          <w:rFonts w:hint="eastAsia" w:ascii="微软雅黑" w:hAnsi="微软雅黑" w:eastAsia="微软雅黑" w:cs="微软雅黑"/>
+          <w:sz w:val="15"/>
+          <w:szCs w:val="15"/>
+        </w:rPr>
+        <w:t xml:space="preserve"> </w:t>
+      </w:r>
+      <w:r>
+        <w:rPr>
+          <w:rFonts w:hint="eastAsia" w:ascii="微软雅黑" w:hAnsi="微软雅黑" w:eastAsia="微软雅黑" w:cs="微软雅黑"/>
+          <w:color w:val="7F007F"/>
+          <w:sz w:val="15"/>
+          <w:szCs w:val="15"/>
+        </w:rPr>
+        <w:t>id</w:t>
+      </w:r>
+      <w:r>
+        <w:rPr>
+          <w:rFonts w:hint="eastAsia" w:ascii="微软雅黑" w:hAnsi="微软雅黑" w:eastAsia="微软雅黑" w:cs="微软雅黑"/>
+          <w:color w:val="000000"/>
+          <w:sz w:val="15"/>
+          <w:szCs w:val="15"/>
+        </w:rPr>
+        <w:t>=</w:t>
+      </w:r>
+      <w:r>
+        <w:rPr>
+          <w:rFonts w:hint="eastAsia" w:ascii="微软雅黑" w:hAnsi="微软雅黑" w:eastAsia="微软雅黑" w:cs="微软雅黑"/>
+          <w:i/>
+          <w:color w:val="2A00FF"/>
+          <w:sz w:val="15"/>
+          <w:szCs w:val="15"/>
+        </w:rPr>
+        <w:t>"testBeanPostProcessor"</w:t>
+      </w:r>
+      <w:r>
+        <w:rPr>
+          <w:rFonts w:hint="eastAsia" w:ascii="微软雅黑" w:hAnsi="微软雅黑" w:eastAsia="微软雅黑" w:cs="微软雅黑"/>
+          <w:sz w:val="15"/>
+          <w:szCs w:val="15"/>
+        </w:rPr>
+        <w:t xml:space="preserve"> </w:t>
+      </w:r>
+      <w:r>
+        <w:rPr>
+          <w:rFonts w:hint="eastAsia" w:ascii="微软雅黑" w:hAnsi="微软雅黑" w:eastAsia="微软雅黑" w:cs="微软雅黑"/>
+          <w:color w:val="7F007F"/>
+          <w:sz w:val="15"/>
+          <w:szCs w:val="15"/>
+        </w:rPr>
+        <w:t>class</w:t>
+      </w:r>
+      <w:r>
+        <w:rPr>
+          <w:rFonts w:hint="eastAsia" w:ascii="微软雅黑" w:hAnsi="微软雅黑" w:eastAsia="微软雅黑" w:cs="微软雅黑"/>
+          <w:color w:val="000000"/>
+          <w:sz w:val="15"/>
+          <w:szCs w:val="15"/>
+        </w:rPr>
+        <w:t>=</w:t>
+      </w:r>
+      <w:r>
+        <w:rPr>
+          <w:rFonts w:hint="eastAsia" w:ascii="微软雅黑" w:hAnsi="微软雅黑" w:eastAsia="微软雅黑" w:cs="微软雅黑"/>
+          <w:i/>
+          <w:color w:val="2A00FF"/>
+          <w:sz w:val="15"/>
+          <w:szCs w:val="15"/>
+        </w:rPr>
+        <w:t>"com.jojo.spring.processor.TestBeanPostProcessor"</w:t>
+      </w:r>
+      <w:r>
+        <w:rPr>
+          <w:rFonts w:hint="eastAsia" w:ascii="微软雅黑" w:hAnsi="微软雅黑" w:eastAsia="微软雅黑" w:cs="微软雅黑"/>
+          <w:color w:val="008080"/>
+          <w:sz w:val="15"/>
+          <w:szCs w:val="15"/>
+        </w:rPr>
+        <w:t>&gt;&lt;/</w:t>
+      </w:r>
+      <w:r>
+        <w:rPr>
+          <w:rFonts w:hint="eastAsia" w:ascii="微软雅黑" w:hAnsi="微软雅黑" w:eastAsia="微软雅黑" w:cs="微软雅黑"/>
+          <w:color w:val="3F7F7F"/>
+          <w:sz w:val="15"/>
+          <w:szCs w:val="15"/>
+        </w:rPr>
+        <w:t>bean</w:t>
+      </w:r>
+      <w:r>
+        <w:rPr>
+          <w:rFonts w:hint="eastAsia" w:ascii="微软雅黑" w:hAnsi="微软雅黑" w:eastAsia="微软雅黑" w:cs="微软雅黑"/>
+          <w:color w:val="008080"/>
+          <w:sz w:val="15"/>
+          <w:szCs w:val="15"/>
+        </w:rPr>
+        <w:t>&gt;</w:t>
+      </w:r>
+      <w:r>
+        <w:rPr>
+          <w:rFonts w:hint="eastAsia" w:ascii="微软雅黑" w:hAnsi="微软雅黑" w:eastAsia="微软雅黑" w:cs="微软雅黑"/>
+          <w:color w:val="000000"/>
+          <w:sz w:val="15"/>
+          <w:szCs w:val="15"/>
+        </w:rPr>
+        <w:t xml:space="preserve">        </w:t>
+      </w:r>
+    </w:p>
+    <w:p>
+      <w:pPr>
+        <w:spacing w:beforeLines="0" w:afterLines="0"/>
+        <w:jc w:val="left"/>
+        <w:rPr>
+          <w:rFonts w:hint="eastAsia" w:ascii="微软雅黑" w:hAnsi="微软雅黑" w:eastAsia="微软雅黑" w:cs="微软雅黑"/>
+          <w:color w:val="000000"/>
+          <w:sz w:val="15"/>
+          <w:szCs w:val="15"/>
+        </w:rPr>
+      </w:pPr>
+      <w:r>
+        <w:rPr>
+          <w:rFonts w:hint="eastAsia" w:ascii="微软雅黑" w:hAnsi="微软雅黑" w:eastAsia="微软雅黑" w:cs="微软雅黑"/>
+          <w:color w:val="3F5FBF"/>
+          <w:sz w:val="15"/>
+          <w:szCs w:val="15"/>
+          <w:shd w:val="clear" w:color="auto" w:fill="E8F2FE"/>
+        </w:rPr>
+        <w:t>&lt;!-- 随便写的bean，用来测试这个Processor --&gt;</w:t>
+      </w:r>
+    </w:p>
+    <w:p>
+      <w:pPr>
+        <w:spacing w:beforeLines="0" w:afterLines="0"/>
+        <w:jc w:val="left"/>
+        <w:rPr>
+          <w:rFonts w:hint="eastAsia" w:ascii="微软雅黑" w:hAnsi="微软雅黑" w:eastAsia="微软雅黑" w:cs="微软雅黑"/>
+          <w:color w:val="008080"/>
+          <w:sz w:val="15"/>
+          <w:szCs w:val="15"/>
+        </w:rPr>
+      </w:pPr>
+      <w:r>
+        <w:rPr>
+          <w:rFonts w:hint="eastAsia" w:ascii="微软雅黑" w:hAnsi="微软雅黑" w:eastAsia="微软雅黑" w:cs="微软雅黑"/>
+          <w:color w:val="008080"/>
+          <w:sz w:val="15"/>
+          <w:szCs w:val="15"/>
+        </w:rPr>
+        <w:t>&lt;</w:t>
+      </w:r>
+      <w:r>
+        <w:rPr>
+          <w:rFonts w:hint="eastAsia" w:ascii="微软雅黑" w:hAnsi="微软雅黑" w:eastAsia="微软雅黑" w:cs="微软雅黑"/>
+          <w:color w:val="3F7F7F"/>
+          <w:sz w:val="15"/>
+          <w:szCs w:val="15"/>
+        </w:rPr>
+        <w:t>bean</w:t>
+      </w:r>
+      <w:r>
+        <w:rPr>
+          <w:rFonts w:hint="eastAsia" w:ascii="微软雅黑" w:hAnsi="微软雅黑" w:eastAsia="微软雅黑" w:cs="微软雅黑"/>
+          <w:sz w:val="15"/>
+          <w:szCs w:val="15"/>
+        </w:rPr>
+        <w:t xml:space="preserve"> </w:t>
+      </w:r>
+      <w:r>
+        <w:rPr>
+          <w:rFonts w:hint="eastAsia" w:ascii="微软雅黑" w:hAnsi="微软雅黑" w:eastAsia="微软雅黑" w:cs="微软雅黑"/>
+          <w:color w:val="7F007F"/>
+          <w:sz w:val="15"/>
+          <w:szCs w:val="15"/>
+        </w:rPr>
+        <w:t>id</w:t>
+      </w:r>
+      <w:r>
+        <w:rPr>
+          <w:rFonts w:hint="eastAsia" w:ascii="微软雅黑" w:hAnsi="微软雅黑" w:eastAsia="微软雅黑" w:cs="微软雅黑"/>
+          <w:color w:val="000000"/>
+          <w:sz w:val="15"/>
+          <w:szCs w:val="15"/>
+        </w:rPr>
+        <w:t>=</w:t>
+      </w:r>
+      <w:r>
+        <w:rPr>
+          <w:rFonts w:hint="eastAsia" w:ascii="微软雅黑" w:hAnsi="微软雅黑" w:eastAsia="微软雅黑" w:cs="微软雅黑"/>
+          <w:i/>
+          <w:color w:val="2A00FF"/>
+          <w:sz w:val="15"/>
+          <w:szCs w:val="15"/>
+        </w:rPr>
+        <w:t>"errr"</w:t>
+      </w:r>
+      <w:r>
+        <w:rPr>
+          <w:rFonts w:hint="eastAsia" w:ascii="微软雅黑" w:hAnsi="微软雅黑" w:eastAsia="微软雅黑" w:cs="微软雅黑"/>
+          <w:sz w:val="15"/>
+          <w:szCs w:val="15"/>
+        </w:rPr>
+        <w:t xml:space="preserve"> </w:t>
+      </w:r>
+      <w:r>
+        <w:rPr>
+          <w:rFonts w:hint="eastAsia" w:ascii="微软雅黑" w:hAnsi="微软雅黑" w:eastAsia="微软雅黑" w:cs="微软雅黑"/>
+          <w:color w:val="7F007F"/>
+          <w:sz w:val="15"/>
+          <w:szCs w:val="15"/>
+        </w:rPr>
+        <w:t>class</w:t>
+      </w:r>
+      <w:r>
+        <w:rPr>
+          <w:rFonts w:hint="eastAsia" w:ascii="微软雅黑" w:hAnsi="微软雅黑" w:eastAsia="微软雅黑" w:cs="微软雅黑"/>
+          <w:color w:val="000000"/>
+          <w:sz w:val="15"/>
+          <w:szCs w:val="15"/>
+        </w:rPr>
+        <w:t>=</w:t>
+      </w:r>
+      <w:r>
+        <w:rPr>
+          <w:rFonts w:hint="eastAsia" w:ascii="微软雅黑" w:hAnsi="微软雅黑" w:eastAsia="微软雅黑" w:cs="微软雅黑"/>
+          <w:i/>
+          <w:color w:val="2A00FF"/>
+          <w:sz w:val="15"/>
+          <w:szCs w:val="15"/>
+        </w:rPr>
+        <w:t>"java.lang.String"</w:t>
+      </w:r>
+      <w:r>
+        <w:rPr>
+          <w:rFonts w:hint="eastAsia" w:ascii="微软雅黑" w:hAnsi="微软雅黑" w:eastAsia="微软雅黑" w:cs="微软雅黑"/>
+          <w:color w:val="008080"/>
+          <w:sz w:val="15"/>
+          <w:szCs w:val="15"/>
+        </w:rPr>
+        <w:t>&gt;&lt;/</w:t>
+      </w:r>
+      <w:r>
+        <w:rPr>
+          <w:rFonts w:hint="eastAsia" w:ascii="微软雅黑" w:hAnsi="微软雅黑" w:eastAsia="微软雅黑" w:cs="微软雅黑"/>
+          <w:color w:val="3F7F7F"/>
+          <w:sz w:val="15"/>
+          <w:szCs w:val="15"/>
+        </w:rPr>
+        <w:t>bean</w:t>
+      </w:r>
+      <w:r>
+        <w:rPr>
+          <w:rFonts w:hint="eastAsia" w:ascii="微软雅黑" w:hAnsi="微软雅黑" w:eastAsia="微软雅黑" w:cs="微软雅黑"/>
+          <w:color w:val="008080"/>
+          <w:sz w:val="15"/>
+          <w:szCs w:val="15"/>
+        </w:rPr>
+        <w:t>&gt;</w:t>
+      </w:r>
+    </w:p>
+    <w:p>
+      <w:pPr>
+        <w:autoSpaceDE w:val="0"/>
+        <w:autoSpaceDN w:val="0"/>
+        <w:adjustRightInd w:val="0"/>
+        <w:spacing w:line="0" w:lineRule="atLeast"/>
+        <w:jc w:val="left"/>
+        <w:rPr>
+          <w:rFonts w:hint="eastAsia" w:ascii="微软雅黑" w:eastAsia="微软雅黑" w:cs="微软雅黑"/>
+          <w:kern w:val="0"/>
+          <w:szCs w:val="21"/>
+          <w:lang w:val="en-US" w:eastAsia="zh-CN"/>
+        </w:rPr>
+      </w:pPr>
+    </w:p>
+    <w:p>
+      <w:pPr>
+        <w:autoSpaceDE w:val="0"/>
+        <w:autoSpaceDN w:val="0"/>
+        <w:adjustRightInd w:val="0"/>
+        <w:spacing w:line="0" w:lineRule="atLeast"/>
+        <w:jc w:val="left"/>
+        <w:rPr>
+          <w:rFonts w:hint="eastAsia" w:ascii="微软雅黑" w:eastAsia="微软雅黑" w:cs="微软雅黑"/>
+          <w:kern w:val="0"/>
+          <w:szCs w:val="21"/>
+          <w:lang w:val="en-US" w:eastAsia="zh-CN"/>
+        </w:rPr>
+      </w:pPr>
+      <w:r>
+        <w:rPr>
+          <w:rFonts w:hint="default" w:ascii="微软雅黑" w:eastAsia="微软雅黑" w:cs="微软雅黑"/>
+          <w:kern w:val="0"/>
+          <w:szCs w:val="21"/>
+          <w:lang w:val="en-US" w:eastAsia="zh-CN"/>
+        </w:rPr>
+        <w:t xml:space="preserve">// </w:t>
+      </w:r>
+      <w:r>
+        <w:rPr>
+          <w:rFonts w:hint="eastAsia" w:ascii="微软雅黑" w:eastAsia="微软雅黑" w:cs="微软雅黑"/>
+          <w:kern w:val="0"/>
+          <w:szCs w:val="21"/>
+          <w:lang w:val="en-US" w:eastAsia="zh-CN"/>
+        </w:rPr>
+        <w:t>相当简单的processor</w:t>
+      </w:r>
+    </w:p>
+    <w:p>
+      <w:pPr>
+        <w:spacing w:beforeLines="0" w:afterLines="0"/>
+        <w:jc w:val="left"/>
+        <w:rPr>
+          <w:rFonts w:hint="eastAsia" w:ascii="微软雅黑" w:hAnsi="微软雅黑" w:eastAsia="微软雅黑" w:cs="微软雅黑"/>
+          <w:sz w:val="15"/>
+          <w:szCs w:val="15"/>
+        </w:rPr>
+      </w:pPr>
+      <w:r>
+        <w:rPr>
+          <w:rFonts w:hint="eastAsia" w:ascii="微软雅黑" w:hAnsi="微软雅黑" w:eastAsia="微软雅黑" w:cs="微软雅黑"/>
+          <w:b/>
+          <w:color w:val="7F0055"/>
+          <w:sz w:val="15"/>
+          <w:szCs w:val="15"/>
+        </w:rPr>
+        <w:t>public</w:t>
+      </w:r>
+      <w:r>
+        <w:rPr>
+          <w:rFonts w:hint="eastAsia" w:ascii="微软雅黑" w:hAnsi="微软雅黑" w:eastAsia="微软雅黑" w:cs="微软雅黑"/>
+          <w:color w:val="000000"/>
+          <w:sz w:val="15"/>
+          <w:szCs w:val="15"/>
+        </w:rPr>
+        <w:t xml:space="preserve"> </w:t>
+      </w:r>
+      <w:r>
+        <w:rPr>
+          <w:rFonts w:hint="eastAsia" w:ascii="微软雅黑" w:hAnsi="微软雅黑" w:eastAsia="微软雅黑" w:cs="微软雅黑"/>
+          <w:b/>
+          <w:color w:val="7F0055"/>
+          <w:sz w:val="15"/>
+          <w:szCs w:val="15"/>
+        </w:rPr>
+        <w:t>class</w:t>
+      </w:r>
+      <w:r>
+        <w:rPr>
+          <w:rFonts w:hint="eastAsia" w:ascii="微软雅黑" w:hAnsi="微软雅黑" w:eastAsia="微软雅黑" w:cs="微软雅黑"/>
+          <w:color w:val="000000"/>
+          <w:sz w:val="15"/>
+          <w:szCs w:val="15"/>
+        </w:rPr>
+        <w:t xml:space="preserve"> TestBeanPostProcessor </w:t>
+      </w:r>
+      <w:r>
+        <w:rPr>
+          <w:rFonts w:hint="eastAsia" w:ascii="微软雅黑" w:hAnsi="微软雅黑" w:eastAsia="微软雅黑" w:cs="微软雅黑"/>
+          <w:b/>
+          <w:color w:val="7F0055"/>
+          <w:sz w:val="15"/>
+          <w:szCs w:val="15"/>
+        </w:rPr>
+        <w:t>implements</w:t>
+      </w:r>
+      <w:r>
+        <w:rPr>
+          <w:rFonts w:hint="eastAsia" w:ascii="微软雅黑" w:hAnsi="微软雅黑" w:eastAsia="微软雅黑" w:cs="微软雅黑"/>
+          <w:color w:val="000000"/>
+          <w:sz w:val="15"/>
+          <w:szCs w:val="15"/>
+        </w:rPr>
+        <w:t xml:space="preserve"> BeanPostProcessor {</w:t>
+      </w:r>
+    </w:p>
+    <w:p>
+      <w:pPr>
+        <w:spacing w:beforeLines="0" w:afterLines="0"/>
+        <w:jc w:val="left"/>
+        <w:rPr>
+          <w:rFonts w:hint="eastAsia" w:ascii="微软雅黑" w:hAnsi="微软雅黑" w:eastAsia="微软雅黑" w:cs="微软雅黑"/>
+          <w:sz w:val="15"/>
+          <w:szCs w:val="15"/>
+        </w:rPr>
+      </w:pPr>
+      <w:r>
+        <w:rPr>
+          <w:rFonts w:hint="eastAsia" w:ascii="微软雅黑" w:hAnsi="微软雅黑" w:eastAsia="微软雅黑" w:cs="微软雅黑"/>
+          <w:color w:val="000000"/>
+          <w:sz w:val="15"/>
+          <w:szCs w:val="15"/>
+        </w:rPr>
+        <w:tab/>
+      </w:r>
+      <w:r>
+        <w:rPr>
+          <w:rFonts w:hint="eastAsia" w:ascii="微软雅黑" w:hAnsi="微软雅黑" w:eastAsia="微软雅黑" w:cs="微软雅黑"/>
+          <w:color w:val="646464"/>
+          <w:sz w:val="15"/>
+          <w:szCs w:val="15"/>
+        </w:rPr>
+        <w:t>@Override</w:t>
+      </w:r>
+    </w:p>
+    <w:p>
+      <w:pPr>
+        <w:spacing w:beforeLines="0" w:afterLines="0"/>
+        <w:jc w:val="left"/>
+        <w:rPr>
+          <w:rFonts w:hint="eastAsia" w:ascii="微软雅黑" w:hAnsi="微软雅黑" w:eastAsia="微软雅黑" w:cs="微软雅黑"/>
+          <w:sz w:val="15"/>
+          <w:szCs w:val="15"/>
+        </w:rPr>
+      </w:pPr>
+      <w:r>
+        <w:rPr>
+          <w:rFonts w:hint="eastAsia" w:ascii="微软雅黑" w:hAnsi="微软雅黑" w:eastAsia="微软雅黑" w:cs="微软雅黑"/>
+          <w:color w:val="000000"/>
+          <w:sz w:val="15"/>
+          <w:szCs w:val="15"/>
+        </w:rPr>
+        <w:tab/>
+      </w:r>
+      <w:r>
+        <w:rPr>
+          <w:rFonts w:hint="eastAsia" w:ascii="微软雅黑" w:hAnsi="微软雅黑" w:eastAsia="微软雅黑" w:cs="微软雅黑"/>
+          <w:b/>
+          <w:color w:val="7F0055"/>
+          <w:sz w:val="15"/>
+          <w:szCs w:val="15"/>
+        </w:rPr>
+        <w:t>public</w:t>
+      </w:r>
+      <w:r>
+        <w:rPr>
+          <w:rFonts w:hint="eastAsia" w:ascii="微软雅黑" w:hAnsi="微软雅黑" w:eastAsia="微软雅黑" w:cs="微软雅黑"/>
+          <w:color w:val="000000"/>
+          <w:sz w:val="15"/>
+          <w:szCs w:val="15"/>
+        </w:rPr>
+        <w:t xml:space="preserve"> Object postProcessBeforeInitialization(Object </w:t>
+      </w:r>
+      <w:r>
+        <w:rPr>
+          <w:rFonts w:hint="eastAsia" w:ascii="微软雅黑" w:hAnsi="微软雅黑" w:eastAsia="微软雅黑" w:cs="微软雅黑"/>
+          <w:color w:val="6A3E3E"/>
+          <w:sz w:val="15"/>
+          <w:szCs w:val="15"/>
+        </w:rPr>
+        <w:t>bean</w:t>
+      </w:r>
+      <w:r>
+        <w:rPr>
+          <w:rFonts w:hint="eastAsia" w:ascii="微软雅黑" w:hAnsi="微软雅黑" w:eastAsia="微软雅黑" w:cs="微软雅黑"/>
+          <w:color w:val="000000"/>
+          <w:sz w:val="15"/>
+          <w:szCs w:val="15"/>
+        </w:rPr>
+        <w:t xml:space="preserve">, String </w:t>
+      </w:r>
+      <w:r>
+        <w:rPr>
+          <w:rFonts w:hint="eastAsia" w:ascii="微软雅黑" w:hAnsi="微软雅黑" w:eastAsia="微软雅黑" w:cs="微软雅黑"/>
+          <w:color w:val="6A3E3E"/>
+          <w:sz w:val="15"/>
+          <w:szCs w:val="15"/>
+        </w:rPr>
+        <w:t>beanName</w:t>
+      </w:r>
+      <w:r>
+        <w:rPr>
+          <w:rFonts w:hint="eastAsia" w:ascii="微软雅黑" w:hAnsi="微软雅黑" w:eastAsia="微软雅黑" w:cs="微软雅黑"/>
+          <w:color w:val="000000"/>
+          <w:sz w:val="15"/>
+          <w:szCs w:val="15"/>
+        </w:rPr>
+        <w:t xml:space="preserve">) </w:t>
+      </w:r>
+      <w:r>
+        <w:rPr>
+          <w:rFonts w:hint="eastAsia" w:ascii="微软雅黑" w:hAnsi="微软雅黑" w:eastAsia="微软雅黑" w:cs="微软雅黑"/>
+          <w:b/>
+          <w:color w:val="7F0055"/>
+          <w:sz w:val="15"/>
+          <w:szCs w:val="15"/>
+        </w:rPr>
+        <w:t>throws</w:t>
+      </w:r>
+      <w:r>
+        <w:rPr>
+          <w:rFonts w:hint="eastAsia" w:ascii="微软雅黑" w:hAnsi="微软雅黑" w:eastAsia="微软雅黑" w:cs="微软雅黑"/>
+          <w:color w:val="000000"/>
+          <w:sz w:val="15"/>
+          <w:szCs w:val="15"/>
+        </w:rPr>
+        <w:t xml:space="preserve"> BeansException {</w:t>
+      </w:r>
+    </w:p>
+    <w:p>
+      <w:pPr>
+        <w:spacing w:beforeLines="0" w:afterLines="0"/>
+        <w:jc w:val="left"/>
+        <w:rPr>
+          <w:rFonts w:hint="eastAsia" w:ascii="微软雅黑" w:hAnsi="微软雅黑" w:eastAsia="微软雅黑" w:cs="微软雅黑"/>
+          <w:sz w:val="15"/>
+          <w:szCs w:val="15"/>
+        </w:rPr>
+      </w:pPr>
+      <w:r>
+        <w:rPr>
+          <w:rFonts w:hint="eastAsia" w:ascii="微软雅黑" w:hAnsi="微软雅黑" w:eastAsia="微软雅黑" w:cs="微软雅黑"/>
+          <w:color w:val="000000"/>
+          <w:sz w:val="15"/>
+          <w:szCs w:val="15"/>
+        </w:rPr>
+        <w:tab/>
+      </w:r>
+      <w:r>
+        <w:rPr>
+          <w:rFonts w:hint="eastAsia" w:ascii="微软雅黑" w:hAnsi="微软雅黑" w:eastAsia="微软雅黑" w:cs="微软雅黑"/>
+          <w:color w:val="000000"/>
+          <w:sz w:val="15"/>
+          <w:szCs w:val="15"/>
+        </w:rPr>
+        <w:tab/>
+      </w:r>
+      <w:r>
+        <w:rPr>
+          <w:rFonts w:hint="eastAsia" w:ascii="微软雅黑" w:hAnsi="微软雅黑" w:eastAsia="微软雅黑" w:cs="微软雅黑"/>
+          <w:color w:val="000000"/>
+          <w:sz w:val="15"/>
+          <w:szCs w:val="15"/>
+          <w:u w:val="none"/>
+        </w:rPr>
+        <w:t>System</w:t>
+      </w:r>
+      <w:r>
+        <w:rPr>
+          <w:rFonts w:hint="eastAsia" w:ascii="微软雅黑" w:hAnsi="微软雅黑" w:eastAsia="微软雅黑" w:cs="微软雅黑"/>
+          <w:color w:val="000000"/>
+          <w:sz w:val="15"/>
+          <w:szCs w:val="15"/>
+        </w:rPr>
+        <w:t>.</w:t>
+      </w:r>
+      <w:r>
+        <w:rPr>
+          <w:rFonts w:hint="eastAsia" w:ascii="微软雅黑" w:hAnsi="微软雅黑" w:eastAsia="微软雅黑" w:cs="微软雅黑"/>
+          <w:b/>
+          <w:i/>
+          <w:color w:val="0000C0"/>
+          <w:sz w:val="15"/>
+          <w:szCs w:val="15"/>
+        </w:rPr>
+        <w:t>out</w:t>
+      </w:r>
+      <w:r>
+        <w:rPr>
+          <w:rFonts w:hint="eastAsia" w:ascii="微软雅黑" w:hAnsi="微软雅黑" w:eastAsia="微软雅黑" w:cs="微软雅黑"/>
+          <w:color w:val="000000"/>
+          <w:sz w:val="15"/>
+          <w:szCs w:val="15"/>
+        </w:rPr>
+        <w:t>.println(</w:t>
+      </w:r>
+      <w:r>
+        <w:rPr>
+          <w:rFonts w:hint="eastAsia" w:ascii="微软雅黑" w:hAnsi="微软雅黑" w:eastAsia="微软雅黑" w:cs="微软雅黑"/>
+          <w:color w:val="6A3E3E"/>
+          <w:sz w:val="15"/>
+          <w:szCs w:val="15"/>
+        </w:rPr>
+        <w:t>bean</w:t>
+      </w:r>
+      <w:r>
+        <w:rPr>
+          <w:rFonts w:hint="eastAsia" w:ascii="微软雅黑" w:hAnsi="微软雅黑" w:eastAsia="微软雅黑" w:cs="微软雅黑"/>
+          <w:color w:val="000000"/>
+          <w:sz w:val="15"/>
+          <w:szCs w:val="15"/>
+        </w:rPr>
+        <w:t xml:space="preserve">.getClass().getName() + </w:t>
+      </w:r>
+      <w:r>
+        <w:rPr>
+          <w:rFonts w:hint="eastAsia" w:ascii="微软雅黑" w:hAnsi="微软雅黑" w:eastAsia="微软雅黑" w:cs="微软雅黑"/>
+          <w:color w:val="2A00FF"/>
+          <w:sz w:val="15"/>
+          <w:szCs w:val="15"/>
+        </w:rPr>
+        <w:t>"初始化开始"</w:t>
+      </w:r>
+      <w:r>
+        <w:rPr>
+          <w:rFonts w:hint="eastAsia" w:ascii="微软雅黑" w:hAnsi="微软雅黑" w:eastAsia="微软雅黑" w:cs="微软雅黑"/>
+          <w:color w:val="000000"/>
+          <w:sz w:val="15"/>
+          <w:szCs w:val="15"/>
+        </w:rPr>
+        <w:t>);</w:t>
+      </w:r>
+    </w:p>
+    <w:p>
+      <w:pPr>
+        <w:spacing w:beforeLines="0" w:afterLines="0"/>
+        <w:jc w:val="left"/>
+        <w:rPr>
+          <w:rFonts w:hint="eastAsia" w:ascii="微软雅黑" w:hAnsi="微软雅黑" w:eastAsia="微软雅黑" w:cs="微软雅黑"/>
+          <w:sz w:val="15"/>
+          <w:szCs w:val="15"/>
+        </w:rPr>
+      </w:pPr>
+      <w:r>
+        <w:rPr>
+          <w:rFonts w:hint="eastAsia" w:ascii="微软雅黑" w:hAnsi="微软雅黑" w:eastAsia="微软雅黑" w:cs="微软雅黑"/>
+          <w:color w:val="000000"/>
+          <w:sz w:val="15"/>
+          <w:szCs w:val="15"/>
+        </w:rPr>
+        <w:tab/>
+      </w:r>
+      <w:r>
+        <w:rPr>
+          <w:rFonts w:hint="eastAsia" w:ascii="微软雅黑" w:hAnsi="微软雅黑" w:eastAsia="微软雅黑" w:cs="微软雅黑"/>
+          <w:color w:val="000000"/>
+          <w:sz w:val="15"/>
+          <w:szCs w:val="15"/>
+        </w:rPr>
+        <w:tab/>
+      </w:r>
+      <w:r>
+        <w:rPr>
+          <w:rFonts w:hint="eastAsia" w:ascii="微软雅黑" w:hAnsi="微软雅黑" w:eastAsia="微软雅黑" w:cs="微软雅黑"/>
+          <w:color w:val="000000"/>
+          <w:sz w:val="15"/>
+          <w:szCs w:val="15"/>
+        </w:rPr>
+        <w:t>System.</w:t>
+      </w:r>
+      <w:r>
+        <w:rPr>
+          <w:rFonts w:hint="eastAsia" w:ascii="微软雅黑" w:hAnsi="微软雅黑" w:eastAsia="微软雅黑" w:cs="微软雅黑"/>
+          <w:b/>
+          <w:i/>
+          <w:color w:val="0000C0"/>
+          <w:sz w:val="15"/>
+          <w:szCs w:val="15"/>
+        </w:rPr>
+        <w:t>out</w:t>
+      </w:r>
+      <w:r>
+        <w:rPr>
+          <w:rFonts w:hint="eastAsia" w:ascii="微软雅黑" w:hAnsi="微软雅黑" w:eastAsia="微软雅黑" w:cs="微软雅黑"/>
+          <w:color w:val="000000"/>
+          <w:sz w:val="15"/>
+          <w:szCs w:val="15"/>
+        </w:rPr>
+        <w:t>.println(</w:t>
+      </w:r>
+      <w:r>
+        <w:rPr>
+          <w:rFonts w:hint="eastAsia" w:ascii="微软雅黑" w:hAnsi="微软雅黑" w:eastAsia="微软雅黑" w:cs="微软雅黑"/>
+          <w:color w:val="2A00FF"/>
+          <w:sz w:val="15"/>
+          <w:szCs w:val="15"/>
+        </w:rPr>
+        <w:t>"其名为："</w:t>
+      </w:r>
+      <w:r>
+        <w:rPr>
+          <w:rFonts w:hint="eastAsia" w:ascii="微软雅黑" w:hAnsi="微软雅黑" w:eastAsia="微软雅黑" w:cs="微软雅黑"/>
+          <w:color w:val="000000"/>
+          <w:sz w:val="15"/>
+          <w:szCs w:val="15"/>
+        </w:rPr>
+        <w:t xml:space="preserve"> + </w:t>
+      </w:r>
+      <w:r>
+        <w:rPr>
+          <w:rFonts w:hint="eastAsia" w:ascii="微软雅黑" w:hAnsi="微软雅黑" w:eastAsia="微软雅黑" w:cs="微软雅黑"/>
+          <w:color w:val="6A3E3E"/>
+          <w:sz w:val="15"/>
+          <w:szCs w:val="15"/>
+        </w:rPr>
+        <w:t>beanName</w:t>
+      </w:r>
+      <w:r>
+        <w:rPr>
+          <w:rFonts w:hint="eastAsia" w:ascii="微软雅黑" w:hAnsi="微软雅黑" w:eastAsia="微软雅黑" w:cs="微软雅黑"/>
+          <w:color w:val="000000"/>
+          <w:sz w:val="15"/>
+          <w:szCs w:val="15"/>
+        </w:rPr>
+        <w:t>);</w:t>
+      </w:r>
+    </w:p>
+    <w:p>
+      <w:pPr>
+        <w:spacing w:beforeLines="0" w:afterLines="0"/>
+        <w:jc w:val="left"/>
+        <w:rPr>
+          <w:rFonts w:hint="eastAsia" w:ascii="微软雅黑" w:hAnsi="微软雅黑" w:eastAsia="微软雅黑" w:cs="微软雅黑"/>
+          <w:sz w:val="15"/>
+          <w:szCs w:val="15"/>
+        </w:rPr>
+      </w:pPr>
+      <w:r>
+        <w:rPr>
+          <w:rFonts w:hint="eastAsia" w:ascii="微软雅黑" w:hAnsi="微软雅黑" w:eastAsia="微软雅黑" w:cs="微软雅黑"/>
+          <w:color w:val="000000"/>
+          <w:sz w:val="15"/>
+          <w:szCs w:val="15"/>
+        </w:rPr>
+        <w:tab/>
+      </w:r>
+      <w:r>
+        <w:rPr>
+          <w:rFonts w:hint="eastAsia" w:ascii="微软雅黑" w:hAnsi="微软雅黑" w:eastAsia="微软雅黑" w:cs="微软雅黑"/>
+          <w:color w:val="000000"/>
+          <w:sz w:val="15"/>
+          <w:szCs w:val="15"/>
+        </w:rPr>
+        <w:tab/>
+      </w:r>
+      <w:r>
+        <w:rPr>
+          <w:rFonts w:hint="eastAsia" w:ascii="微软雅黑" w:hAnsi="微软雅黑" w:eastAsia="微软雅黑" w:cs="微软雅黑"/>
+          <w:b/>
+          <w:color w:val="7F0055"/>
+          <w:sz w:val="15"/>
+          <w:szCs w:val="15"/>
+        </w:rPr>
+        <w:t>return</w:t>
+      </w:r>
+      <w:r>
+        <w:rPr>
+          <w:rFonts w:hint="eastAsia" w:ascii="微软雅黑" w:hAnsi="微软雅黑" w:eastAsia="微软雅黑" w:cs="微软雅黑"/>
+          <w:color w:val="000000"/>
+          <w:sz w:val="15"/>
+          <w:szCs w:val="15"/>
+        </w:rPr>
+        <w:t xml:space="preserve"> </w:t>
+      </w:r>
+      <w:r>
+        <w:rPr>
+          <w:rFonts w:hint="eastAsia" w:ascii="微软雅黑" w:hAnsi="微软雅黑" w:eastAsia="微软雅黑" w:cs="微软雅黑"/>
+          <w:color w:val="6A3E3E"/>
+          <w:sz w:val="15"/>
+          <w:szCs w:val="15"/>
+        </w:rPr>
+        <w:t>bean</w:t>
+      </w:r>
+      <w:r>
+        <w:rPr>
+          <w:rFonts w:hint="eastAsia" w:ascii="微软雅黑" w:hAnsi="微软雅黑" w:eastAsia="微软雅黑" w:cs="微软雅黑"/>
+          <w:color w:val="000000"/>
+          <w:sz w:val="15"/>
+          <w:szCs w:val="15"/>
+        </w:rPr>
+        <w:t>;</w:t>
+      </w:r>
+    </w:p>
+    <w:p>
+      <w:pPr>
+        <w:spacing w:beforeLines="0" w:afterLines="0"/>
+        <w:jc w:val="left"/>
+        <w:rPr>
+          <w:rFonts w:hint="eastAsia" w:ascii="微软雅黑" w:hAnsi="微软雅黑" w:eastAsia="微软雅黑" w:cs="微软雅黑"/>
+          <w:sz w:val="15"/>
+          <w:szCs w:val="15"/>
+        </w:rPr>
+      </w:pPr>
+      <w:r>
+        <w:rPr>
+          <w:rFonts w:hint="eastAsia" w:ascii="微软雅黑" w:hAnsi="微软雅黑" w:eastAsia="微软雅黑" w:cs="微软雅黑"/>
+          <w:color w:val="000000"/>
+          <w:sz w:val="15"/>
+          <w:szCs w:val="15"/>
+        </w:rPr>
+        <w:tab/>
+      </w:r>
+      <w:r>
+        <w:rPr>
+          <w:rFonts w:hint="eastAsia" w:ascii="微软雅黑" w:hAnsi="微软雅黑" w:eastAsia="微软雅黑" w:cs="微软雅黑"/>
+          <w:color w:val="000000"/>
+          <w:sz w:val="15"/>
+          <w:szCs w:val="15"/>
+        </w:rPr>
+        <w:t>}</w:t>
+      </w:r>
+    </w:p>
+    <w:p>
+      <w:pPr>
+        <w:spacing w:beforeLines="0" w:afterLines="0"/>
+        <w:jc w:val="left"/>
+        <w:rPr>
+          <w:rFonts w:hint="eastAsia" w:ascii="微软雅黑" w:hAnsi="微软雅黑" w:eastAsia="微软雅黑" w:cs="微软雅黑"/>
+          <w:sz w:val="15"/>
+          <w:szCs w:val="15"/>
+          <w:lang w:val="en-US"/>
+        </w:rPr>
+      </w:pPr>
+    </w:p>
+    <w:p>
+      <w:pPr>
+        <w:spacing w:beforeLines="0" w:afterLines="0"/>
+        <w:jc w:val="left"/>
+        <w:rPr>
+          <w:rFonts w:hint="eastAsia" w:ascii="微软雅黑" w:hAnsi="微软雅黑" w:eastAsia="微软雅黑" w:cs="微软雅黑"/>
+          <w:sz w:val="15"/>
+          <w:szCs w:val="15"/>
+        </w:rPr>
+      </w:pPr>
+      <w:r>
+        <w:rPr>
+          <w:rFonts w:hint="eastAsia" w:ascii="微软雅黑" w:hAnsi="微软雅黑" w:eastAsia="微软雅黑" w:cs="微软雅黑"/>
+          <w:color w:val="000000"/>
+          <w:sz w:val="15"/>
+          <w:szCs w:val="15"/>
+        </w:rPr>
+        <w:tab/>
+      </w:r>
+      <w:r>
+        <w:rPr>
+          <w:rFonts w:hint="eastAsia" w:ascii="微软雅黑" w:hAnsi="微软雅黑" w:eastAsia="微软雅黑" w:cs="微软雅黑"/>
+          <w:color w:val="646464"/>
+          <w:sz w:val="15"/>
+          <w:szCs w:val="15"/>
+        </w:rPr>
+        <w:t>@Override</w:t>
+      </w:r>
+    </w:p>
+    <w:p>
+      <w:pPr>
+        <w:spacing w:beforeLines="0" w:afterLines="0"/>
+        <w:jc w:val="left"/>
+        <w:rPr>
+          <w:rFonts w:hint="eastAsia" w:ascii="微软雅黑" w:hAnsi="微软雅黑" w:eastAsia="微软雅黑" w:cs="微软雅黑"/>
+          <w:sz w:val="15"/>
+          <w:szCs w:val="15"/>
+        </w:rPr>
+      </w:pPr>
+      <w:r>
+        <w:rPr>
+          <w:rFonts w:hint="eastAsia" w:ascii="微软雅黑" w:hAnsi="微软雅黑" w:eastAsia="微软雅黑" w:cs="微软雅黑"/>
+          <w:color w:val="000000"/>
+          <w:sz w:val="15"/>
+          <w:szCs w:val="15"/>
+        </w:rPr>
+        <w:tab/>
+      </w:r>
+      <w:r>
+        <w:rPr>
+          <w:rFonts w:hint="eastAsia" w:ascii="微软雅黑" w:hAnsi="微软雅黑" w:eastAsia="微软雅黑" w:cs="微软雅黑"/>
+          <w:b/>
+          <w:color w:val="7F0055"/>
+          <w:sz w:val="15"/>
+          <w:szCs w:val="15"/>
+        </w:rPr>
+        <w:t>public</w:t>
+      </w:r>
+      <w:r>
+        <w:rPr>
+          <w:rFonts w:hint="eastAsia" w:ascii="微软雅黑" w:hAnsi="微软雅黑" w:eastAsia="微软雅黑" w:cs="微软雅黑"/>
+          <w:color w:val="000000"/>
+          <w:sz w:val="15"/>
+          <w:szCs w:val="15"/>
+        </w:rPr>
+        <w:t xml:space="preserve"> Object postProcessAfterInitialization(Object </w:t>
+      </w:r>
+      <w:r>
+        <w:rPr>
+          <w:rFonts w:hint="eastAsia" w:ascii="微软雅黑" w:hAnsi="微软雅黑" w:eastAsia="微软雅黑" w:cs="微软雅黑"/>
+          <w:color w:val="6A3E3E"/>
+          <w:sz w:val="15"/>
+          <w:szCs w:val="15"/>
+        </w:rPr>
+        <w:t>bean</w:t>
+      </w:r>
+      <w:r>
+        <w:rPr>
+          <w:rFonts w:hint="eastAsia" w:ascii="微软雅黑" w:hAnsi="微软雅黑" w:eastAsia="微软雅黑" w:cs="微软雅黑"/>
+          <w:color w:val="000000"/>
+          <w:sz w:val="15"/>
+          <w:szCs w:val="15"/>
+        </w:rPr>
+        <w:t xml:space="preserve">, String </w:t>
+      </w:r>
+      <w:r>
+        <w:rPr>
+          <w:rFonts w:hint="eastAsia" w:ascii="微软雅黑" w:hAnsi="微软雅黑" w:eastAsia="微软雅黑" w:cs="微软雅黑"/>
+          <w:color w:val="6A3E3E"/>
+          <w:sz w:val="15"/>
+          <w:szCs w:val="15"/>
+        </w:rPr>
+        <w:t>beanName</w:t>
+      </w:r>
+      <w:r>
+        <w:rPr>
+          <w:rFonts w:hint="eastAsia" w:ascii="微软雅黑" w:hAnsi="微软雅黑" w:eastAsia="微软雅黑" w:cs="微软雅黑"/>
+          <w:color w:val="000000"/>
+          <w:sz w:val="15"/>
+          <w:szCs w:val="15"/>
+        </w:rPr>
+        <w:t xml:space="preserve">) </w:t>
+      </w:r>
+      <w:r>
+        <w:rPr>
+          <w:rFonts w:hint="eastAsia" w:ascii="微软雅黑" w:hAnsi="微软雅黑" w:eastAsia="微软雅黑" w:cs="微软雅黑"/>
+          <w:b/>
+          <w:color w:val="7F0055"/>
+          <w:sz w:val="15"/>
+          <w:szCs w:val="15"/>
+        </w:rPr>
+        <w:t>throws</w:t>
+      </w:r>
+      <w:r>
+        <w:rPr>
+          <w:rFonts w:hint="eastAsia" w:ascii="微软雅黑" w:hAnsi="微软雅黑" w:eastAsia="微软雅黑" w:cs="微软雅黑"/>
+          <w:color w:val="000000"/>
+          <w:sz w:val="15"/>
+          <w:szCs w:val="15"/>
+        </w:rPr>
+        <w:t xml:space="preserve"> BeansException {</w:t>
+      </w:r>
+    </w:p>
+    <w:p>
+      <w:pPr>
+        <w:spacing w:beforeLines="0" w:afterLines="0"/>
+        <w:jc w:val="left"/>
+        <w:rPr>
+          <w:rFonts w:hint="eastAsia" w:ascii="微软雅黑" w:hAnsi="微软雅黑" w:eastAsia="微软雅黑" w:cs="微软雅黑"/>
+          <w:sz w:val="15"/>
+          <w:szCs w:val="15"/>
+        </w:rPr>
+      </w:pPr>
+      <w:r>
+        <w:rPr>
+          <w:rFonts w:hint="eastAsia" w:ascii="微软雅黑" w:hAnsi="微软雅黑" w:eastAsia="微软雅黑" w:cs="微软雅黑"/>
+          <w:color w:val="000000"/>
+          <w:sz w:val="15"/>
+          <w:szCs w:val="15"/>
+        </w:rPr>
+        <w:tab/>
+      </w:r>
+      <w:r>
+        <w:rPr>
+          <w:rFonts w:hint="eastAsia" w:ascii="微软雅黑" w:hAnsi="微软雅黑" w:eastAsia="微软雅黑" w:cs="微软雅黑"/>
+          <w:color w:val="000000"/>
+          <w:sz w:val="15"/>
+          <w:szCs w:val="15"/>
+        </w:rPr>
+        <w:tab/>
+      </w:r>
+      <w:r>
+        <w:rPr>
+          <w:rFonts w:hint="eastAsia" w:ascii="微软雅黑" w:hAnsi="微软雅黑" w:eastAsia="微软雅黑" w:cs="微软雅黑"/>
+          <w:color w:val="000000"/>
+          <w:sz w:val="15"/>
+          <w:szCs w:val="15"/>
+        </w:rPr>
+        <w:t>System.</w:t>
+      </w:r>
+      <w:r>
+        <w:rPr>
+          <w:rFonts w:hint="eastAsia" w:ascii="微软雅黑" w:hAnsi="微软雅黑" w:eastAsia="微软雅黑" w:cs="微软雅黑"/>
+          <w:b/>
+          <w:i/>
+          <w:color w:val="0000C0"/>
+          <w:sz w:val="15"/>
+          <w:szCs w:val="15"/>
+        </w:rPr>
+        <w:t>out</w:t>
+      </w:r>
+      <w:r>
+        <w:rPr>
+          <w:rFonts w:hint="eastAsia" w:ascii="微软雅黑" w:hAnsi="微软雅黑" w:eastAsia="微软雅黑" w:cs="微软雅黑"/>
+          <w:color w:val="000000"/>
+          <w:sz w:val="15"/>
+          <w:szCs w:val="15"/>
+        </w:rPr>
+        <w:t>.println(</w:t>
+      </w:r>
+      <w:r>
+        <w:rPr>
+          <w:rFonts w:hint="eastAsia" w:ascii="微软雅黑" w:hAnsi="微软雅黑" w:eastAsia="微软雅黑" w:cs="微软雅黑"/>
+          <w:color w:val="6A3E3E"/>
+          <w:sz w:val="15"/>
+          <w:szCs w:val="15"/>
+        </w:rPr>
+        <w:t>bean</w:t>
+      </w:r>
+      <w:r>
+        <w:rPr>
+          <w:rFonts w:hint="eastAsia" w:ascii="微软雅黑" w:hAnsi="微软雅黑" w:eastAsia="微软雅黑" w:cs="微软雅黑"/>
+          <w:color w:val="000000"/>
+          <w:sz w:val="15"/>
+          <w:szCs w:val="15"/>
+        </w:rPr>
+        <w:t xml:space="preserve">.getClass().getName() + </w:t>
+      </w:r>
+      <w:r>
+        <w:rPr>
+          <w:rFonts w:hint="eastAsia" w:ascii="微软雅黑" w:hAnsi="微软雅黑" w:eastAsia="微软雅黑" w:cs="微软雅黑"/>
+          <w:color w:val="2A00FF"/>
+          <w:sz w:val="15"/>
+          <w:szCs w:val="15"/>
+        </w:rPr>
+        <w:t>"初始化完毕"</w:t>
+      </w:r>
+      <w:r>
+        <w:rPr>
+          <w:rFonts w:hint="eastAsia" w:ascii="微软雅黑" w:hAnsi="微软雅黑" w:eastAsia="微软雅黑" w:cs="微软雅黑"/>
+          <w:color w:val="000000"/>
+          <w:sz w:val="15"/>
+          <w:szCs w:val="15"/>
+        </w:rPr>
+        <w:t>);</w:t>
+      </w:r>
+    </w:p>
+    <w:p>
+      <w:pPr>
+        <w:spacing w:beforeLines="0" w:afterLines="0"/>
+        <w:jc w:val="left"/>
+        <w:rPr>
+          <w:rFonts w:hint="eastAsia" w:ascii="微软雅黑" w:hAnsi="微软雅黑" w:eastAsia="微软雅黑" w:cs="微软雅黑"/>
+          <w:sz w:val="15"/>
+          <w:szCs w:val="15"/>
+        </w:rPr>
+      </w:pPr>
+      <w:r>
+        <w:rPr>
+          <w:rFonts w:hint="eastAsia" w:ascii="微软雅黑" w:hAnsi="微软雅黑" w:eastAsia="微软雅黑" w:cs="微软雅黑"/>
+          <w:color w:val="000000"/>
+          <w:sz w:val="15"/>
+          <w:szCs w:val="15"/>
+        </w:rPr>
+        <w:tab/>
+      </w:r>
+      <w:r>
+        <w:rPr>
+          <w:rFonts w:hint="eastAsia" w:ascii="微软雅黑" w:hAnsi="微软雅黑" w:eastAsia="微软雅黑" w:cs="微软雅黑"/>
+          <w:color w:val="000000"/>
+          <w:sz w:val="15"/>
+          <w:szCs w:val="15"/>
+        </w:rPr>
+        <w:tab/>
+      </w:r>
+      <w:r>
+        <w:rPr>
+          <w:rFonts w:hint="eastAsia" w:ascii="微软雅黑" w:hAnsi="微软雅黑" w:eastAsia="微软雅黑" w:cs="微软雅黑"/>
+          <w:color w:val="000000"/>
+          <w:sz w:val="15"/>
+          <w:szCs w:val="15"/>
+        </w:rPr>
+        <w:t>System.</w:t>
+      </w:r>
+      <w:r>
+        <w:rPr>
+          <w:rFonts w:hint="eastAsia" w:ascii="微软雅黑" w:hAnsi="微软雅黑" w:eastAsia="微软雅黑" w:cs="微软雅黑"/>
+          <w:b/>
+          <w:i/>
+          <w:color w:val="0000C0"/>
+          <w:sz w:val="15"/>
+          <w:szCs w:val="15"/>
+        </w:rPr>
+        <w:t>out</w:t>
+      </w:r>
+      <w:r>
+        <w:rPr>
+          <w:rFonts w:hint="eastAsia" w:ascii="微软雅黑" w:hAnsi="微软雅黑" w:eastAsia="微软雅黑" w:cs="微软雅黑"/>
+          <w:color w:val="000000"/>
+          <w:sz w:val="15"/>
+          <w:szCs w:val="15"/>
+        </w:rPr>
+        <w:t>.println(</w:t>
+      </w:r>
+      <w:r>
+        <w:rPr>
+          <w:rFonts w:hint="eastAsia" w:ascii="微软雅黑" w:hAnsi="微软雅黑" w:eastAsia="微软雅黑" w:cs="微软雅黑"/>
+          <w:color w:val="2A00FF"/>
+          <w:sz w:val="15"/>
+          <w:szCs w:val="15"/>
+        </w:rPr>
+        <w:t>"其名为："</w:t>
+      </w:r>
+      <w:r>
+        <w:rPr>
+          <w:rFonts w:hint="eastAsia" w:ascii="微软雅黑" w:hAnsi="微软雅黑" w:eastAsia="微软雅黑" w:cs="微软雅黑"/>
+          <w:color w:val="000000"/>
+          <w:sz w:val="15"/>
+          <w:szCs w:val="15"/>
+        </w:rPr>
+        <w:t xml:space="preserve"> + </w:t>
+      </w:r>
+      <w:r>
+        <w:rPr>
+          <w:rFonts w:hint="eastAsia" w:ascii="微软雅黑" w:hAnsi="微软雅黑" w:eastAsia="微软雅黑" w:cs="微软雅黑"/>
+          <w:color w:val="6A3E3E"/>
+          <w:sz w:val="15"/>
+          <w:szCs w:val="15"/>
+        </w:rPr>
+        <w:t>beanName</w:t>
+      </w:r>
+      <w:r>
+        <w:rPr>
+          <w:rFonts w:hint="eastAsia" w:ascii="微软雅黑" w:hAnsi="微软雅黑" w:eastAsia="微软雅黑" w:cs="微软雅黑"/>
+          <w:color w:val="000000"/>
+          <w:sz w:val="15"/>
+          <w:szCs w:val="15"/>
+        </w:rPr>
+        <w:t>);</w:t>
+      </w:r>
+    </w:p>
+    <w:p>
+      <w:pPr>
+        <w:spacing w:beforeLines="0" w:afterLines="0"/>
+        <w:jc w:val="left"/>
+        <w:rPr>
+          <w:rFonts w:hint="eastAsia" w:ascii="微软雅黑" w:hAnsi="微软雅黑" w:eastAsia="微软雅黑" w:cs="微软雅黑"/>
+          <w:sz w:val="15"/>
+          <w:szCs w:val="15"/>
+        </w:rPr>
+      </w:pPr>
+      <w:r>
+        <w:rPr>
+          <w:rFonts w:hint="eastAsia" w:ascii="微软雅黑" w:hAnsi="微软雅黑" w:eastAsia="微软雅黑" w:cs="微软雅黑"/>
+          <w:color w:val="000000"/>
+          <w:sz w:val="15"/>
+          <w:szCs w:val="15"/>
+        </w:rPr>
+        <w:tab/>
+      </w:r>
+      <w:r>
+        <w:rPr>
+          <w:rFonts w:hint="eastAsia" w:ascii="微软雅黑" w:hAnsi="微软雅黑" w:eastAsia="微软雅黑" w:cs="微软雅黑"/>
+          <w:color w:val="000000"/>
+          <w:sz w:val="15"/>
+          <w:szCs w:val="15"/>
+        </w:rPr>
+        <w:tab/>
+      </w:r>
+      <w:r>
+        <w:rPr>
+          <w:rFonts w:hint="eastAsia" w:ascii="微软雅黑" w:hAnsi="微软雅黑" w:eastAsia="微软雅黑" w:cs="微软雅黑"/>
+          <w:b/>
+          <w:color w:val="7F0055"/>
+          <w:sz w:val="15"/>
+          <w:szCs w:val="15"/>
+        </w:rPr>
+        <w:t>return</w:t>
+      </w:r>
+      <w:r>
+        <w:rPr>
+          <w:rFonts w:hint="eastAsia" w:ascii="微软雅黑" w:hAnsi="微软雅黑" w:eastAsia="微软雅黑" w:cs="微软雅黑"/>
+          <w:color w:val="000000"/>
+          <w:sz w:val="15"/>
+          <w:szCs w:val="15"/>
+        </w:rPr>
+        <w:t xml:space="preserve"> </w:t>
+      </w:r>
+      <w:r>
+        <w:rPr>
+          <w:rFonts w:hint="eastAsia" w:ascii="微软雅黑" w:hAnsi="微软雅黑" w:eastAsia="微软雅黑" w:cs="微软雅黑"/>
+          <w:color w:val="6A3E3E"/>
+          <w:sz w:val="15"/>
+          <w:szCs w:val="15"/>
+        </w:rPr>
+        <w:t>bean</w:t>
+      </w:r>
+      <w:r>
+        <w:rPr>
+          <w:rFonts w:hint="eastAsia" w:ascii="微软雅黑" w:hAnsi="微软雅黑" w:eastAsia="微软雅黑" w:cs="微软雅黑"/>
+          <w:color w:val="000000"/>
+          <w:sz w:val="15"/>
+          <w:szCs w:val="15"/>
+        </w:rPr>
+        <w:t>;</w:t>
+      </w:r>
+    </w:p>
+    <w:p>
+      <w:pPr>
+        <w:spacing w:beforeLines="0" w:afterLines="0"/>
+        <w:jc w:val="left"/>
+        <w:rPr>
+          <w:rFonts w:hint="eastAsia" w:ascii="微软雅黑" w:hAnsi="微软雅黑" w:eastAsia="微软雅黑" w:cs="微软雅黑"/>
+          <w:sz w:val="15"/>
+          <w:szCs w:val="15"/>
+        </w:rPr>
+      </w:pPr>
+      <w:r>
+        <w:rPr>
+          <w:rFonts w:hint="eastAsia" w:ascii="微软雅黑" w:hAnsi="微软雅黑" w:eastAsia="微软雅黑" w:cs="微软雅黑"/>
+          <w:color w:val="000000"/>
+          <w:sz w:val="15"/>
+          <w:szCs w:val="15"/>
+        </w:rPr>
+        <w:tab/>
+      </w:r>
+      <w:r>
+        <w:rPr>
+          <w:rFonts w:hint="eastAsia" w:ascii="微软雅黑" w:hAnsi="微软雅黑" w:eastAsia="微软雅黑" w:cs="微软雅黑"/>
+          <w:color w:val="000000"/>
+          <w:sz w:val="15"/>
+          <w:szCs w:val="15"/>
+        </w:rPr>
+        <w:t>}</w:t>
+      </w:r>
+    </w:p>
+    <w:p>
+      <w:pPr>
+        <w:autoSpaceDE w:val="0"/>
+        <w:autoSpaceDN w:val="0"/>
+        <w:adjustRightInd w:val="0"/>
+        <w:spacing w:line="0" w:lineRule="atLeast"/>
+        <w:jc w:val="left"/>
+        <w:rPr>
+          <w:rFonts w:hint="eastAsia" w:ascii="微软雅黑" w:hAnsi="微软雅黑" w:eastAsia="微软雅黑" w:cs="微软雅黑"/>
+          <w:kern w:val="0"/>
+          <w:sz w:val="15"/>
+          <w:szCs w:val="15"/>
+          <w:lang w:val="en-US" w:eastAsia="zh-CN"/>
+        </w:rPr>
+      </w:pPr>
+      <w:r>
+        <w:rPr>
+          <w:rFonts w:hint="eastAsia" w:ascii="微软雅黑" w:hAnsi="微软雅黑" w:eastAsia="微软雅黑" w:cs="微软雅黑"/>
+          <w:color w:val="000000"/>
+          <w:sz w:val="15"/>
+          <w:szCs w:val="15"/>
+        </w:rPr>
+        <w:t>}</w:t>
+      </w:r>
+    </w:p>
+    <w:p>
+      <w:pPr>
+        <w:autoSpaceDE w:val="0"/>
+        <w:autoSpaceDN w:val="0"/>
+        <w:adjustRightInd w:val="0"/>
+        <w:spacing w:line="0" w:lineRule="atLeast"/>
+        <w:jc w:val="left"/>
+        <w:rPr>
+          <w:rFonts w:hint="eastAsia" w:ascii="微软雅黑" w:eastAsia="微软雅黑" w:cs="微软雅黑"/>
+          <w:kern w:val="0"/>
+          <w:szCs w:val="21"/>
+          <w:lang w:val="en-US" w:eastAsia="zh-CN"/>
+        </w:rPr>
+      </w:pPr>
+    </w:p>
+    <w:p>
+      <w:pPr>
+        <w:autoSpaceDE w:val="0"/>
+        <w:autoSpaceDN w:val="0"/>
+        <w:adjustRightInd w:val="0"/>
+        <w:spacing w:line="0" w:lineRule="atLeast"/>
+        <w:jc w:val="left"/>
+        <w:rPr>
+          <w:rFonts w:hint="eastAsia" w:ascii="微软雅黑" w:eastAsia="微软雅黑" w:cs="微软雅黑"/>
+          <w:kern w:val="0"/>
+          <w:szCs w:val="21"/>
+          <w:lang w:val="en-US" w:eastAsia="zh-CN"/>
+        </w:rPr>
+      </w:pPr>
+      <w:r>
+        <w:rPr>
+          <w:rFonts w:hint="default" w:ascii="微软雅黑" w:eastAsia="微软雅黑" w:cs="微软雅黑"/>
+          <w:kern w:val="0"/>
+          <w:szCs w:val="21"/>
+          <w:lang w:val="en-US" w:eastAsia="zh-CN"/>
+        </w:rPr>
+        <w:t xml:space="preserve">// </w:t>
+      </w:r>
+      <w:r>
+        <w:rPr>
+          <w:rFonts w:hint="eastAsia" w:ascii="微软雅黑" w:eastAsia="微软雅黑" w:cs="微软雅黑"/>
+          <w:kern w:val="0"/>
+          <w:szCs w:val="21"/>
+          <w:lang w:val="en-US" w:eastAsia="zh-CN"/>
+        </w:rPr>
+        <w:t>异常简单的main方法</w:t>
+      </w:r>
+    </w:p>
+    <w:p>
+      <w:pPr>
+        <w:spacing w:beforeLines="0" w:afterLines="0"/>
+        <w:jc w:val="left"/>
+        <w:rPr>
+          <w:rFonts w:hint="eastAsia" w:ascii="微软雅黑" w:hAnsi="微软雅黑" w:eastAsia="微软雅黑" w:cs="微软雅黑"/>
+          <w:sz w:val="11"/>
+          <w:szCs w:val="11"/>
+        </w:rPr>
+      </w:pPr>
+      <w:r>
+        <w:rPr>
+          <w:rFonts w:hint="eastAsia" w:ascii="微软雅黑" w:hAnsi="微软雅黑" w:eastAsia="微软雅黑" w:cs="微软雅黑"/>
+          <w:b/>
+          <w:color w:val="7F0055"/>
+          <w:sz w:val="11"/>
+          <w:szCs w:val="11"/>
+        </w:rPr>
+        <w:t>public</w:t>
+      </w:r>
+      <w:r>
+        <w:rPr>
+          <w:rFonts w:hint="eastAsia" w:ascii="微软雅黑" w:hAnsi="微软雅黑" w:eastAsia="微软雅黑" w:cs="微软雅黑"/>
+          <w:color w:val="000000"/>
+          <w:sz w:val="11"/>
+          <w:szCs w:val="11"/>
+        </w:rPr>
+        <w:t xml:space="preserve"> </w:t>
+      </w:r>
+      <w:r>
+        <w:rPr>
+          <w:rFonts w:hint="eastAsia" w:ascii="微软雅黑" w:hAnsi="微软雅黑" w:eastAsia="微软雅黑" w:cs="微软雅黑"/>
+          <w:b/>
+          <w:color w:val="7F0055"/>
+          <w:sz w:val="11"/>
+          <w:szCs w:val="11"/>
+        </w:rPr>
+        <w:t>static</w:t>
+      </w:r>
+      <w:r>
+        <w:rPr>
+          <w:rFonts w:hint="eastAsia" w:ascii="微软雅黑" w:hAnsi="微软雅黑" w:eastAsia="微软雅黑" w:cs="微软雅黑"/>
+          <w:color w:val="000000"/>
+          <w:sz w:val="11"/>
+          <w:szCs w:val="11"/>
+        </w:rPr>
+        <w:t xml:space="preserve"> </w:t>
+      </w:r>
+      <w:r>
+        <w:rPr>
+          <w:rFonts w:hint="eastAsia" w:ascii="微软雅黑" w:hAnsi="微软雅黑" w:eastAsia="微软雅黑" w:cs="微软雅黑"/>
+          <w:b/>
+          <w:color w:val="7F0055"/>
+          <w:sz w:val="11"/>
+          <w:szCs w:val="11"/>
+        </w:rPr>
+        <w:t>void</w:t>
+      </w:r>
+      <w:r>
+        <w:rPr>
+          <w:rFonts w:hint="eastAsia" w:ascii="微软雅黑" w:hAnsi="微软雅黑" w:eastAsia="微软雅黑" w:cs="微软雅黑"/>
+          <w:color w:val="000000"/>
+          <w:sz w:val="11"/>
+          <w:szCs w:val="11"/>
+        </w:rPr>
+        <w:t xml:space="preserve"> main(String[] </w:t>
+      </w:r>
+      <w:r>
+        <w:rPr>
+          <w:rFonts w:hint="eastAsia" w:ascii="微软雅黑" w:hAnsi="微软雅黑" w:eastAsia="微软雅黑" w:cs="微软雅黑"/>
+          <w:color w:val="6A3E3E"/>
+          <w:sz w:val="11"/>
+          <w:szCs w:val="11"/>
+        </w:rPr>
+        <w:t>args</w:t>
+      </w:r>
+      <w:r>
+        <w:rPr>
+          <w:rFonts w:hint="eastAsia" w:ascii="微软雅黑" w:hAnsi="微软雅黑" w:eastAsia="微软雅黑" w:cs="微软雅黑"/>
+          <w:color w:val="000000"/>
+          <w:sz w:val="11"/>
+          <w:szCs w:val="11"/>
+        </w:rPr>
+        <w:t xml:space="preserve">) </w:t>
+      </w:r>
+      <w:r>
+        <w:rPr>
+          <w:rFonts w:hint="eastAsia" w:ascii="微软雅黑" w:hAnsi="微软雅黑" w:eastAsia="微软雅黑" w:cs="微软雅黑"/>
+          <w:b/>
+          <w:color w:val="7F0055"/>
+          <w:sz w:val="11"/>
+          <w:szCs w:val="11"/>
+        </w:rPr>
+        <w:t>throws</w:t>
+      </w:r>
+      <w:r>
+        <w:rPr>
+          <w:rFonts w:hint="eastAsia" w:ascii="微软雅黑" w:hAnsi="微软雅黑" w:eastAsia="微软雅黑" w:cs="微软雅黑"/>
+          <w:color w:val="000000"/>
+          <w:sz w:val="11"/>
+          <w:szCs w:val="11"/>
+        </w:rPr>
+        <w:t xml:space="preserve"> Exception {</w:t>
+      </w:r>
+    </w:p>
+    <w:p>
+      <w:pPr>
+        <w:spacing w:beforeLines="0" w:afterLines="0"/>
         <w:ind w:firstLine="420" w:firstLineChars="0"/>
+        <w:jc w:val="left"/>
+        <w:rPr>
+          <w:rFonts w:hint="eastAsia" w:ascii="微软雅黑" w:hAnsi="微软雅黑" w:eastAsia="微软雅黑" w:cs="微软雅黑"/>
+          <w:sz w:val="11"/>
+          <w:szCs w:val="11"/>
+        </w:rPr>
+      </w:pPr>
+      <w:r>
+        <w:rPr>
+          <w:rFonts w:hint="eastAsia" w:ascii="微软雅黑" w:hAnsi="微软雅黑" w:eastAsia="微软雅黑" w:cs="微软雅黑"/>
+          <w:color w:val="000000"/>
+          <w:sz w:val="11"/>
+          <w:szCs w:val="11"/>
+        </w:rPr>
+        <w:t xml:space="preserve">ApplicationContext </w:t>
+      </w:r>
+      <w:r>
+        <w:rPr>
+          <w:rFonts w:hint="eastAsia" w:ascii="微软雅黑" w:hAnsi="微软雅黑" w:eastAsia="微软雅黑" w:cs="微软雅黑"/>
+          <w:color w:val="6A3E3E"/>
+          <w:sz w:val="11"/>
+          <w:szCs w:val="11"/>
+          <w:u w:val="none"/>
+        </w:rPr>
+        <w:t>applicationContext</w:t>
+      </w:r>
+      <w:r>
+        <w:rPr>
+          <w:rFonts w:hint="eastAsia" w:ascii="微软雅黑" w:hAnsi="微软雅黑" w:eastAsia="微软雅黑" w:cs="微软雅黑"/>
+          <w:color w:val="000000"/>
+          <w:sz w:val="11"/>
+          <w:szCs w:val="11"/>
+          <w:u w:val="none"/>
+        </w:rPr>
+        <w:t xml:space="preserve"> </w:t>
+      </w:r>
+      <w:r>
+        <w:rPr>
+          <w:rFonts w:hint="eastAsia" w:ascii="微软雅黑" w:hAnsi="微软雅黑" w:eastAsia="微软雅黑" w:cs="微软雅黑"/>
+          <w:color w:val="000000"/>
+          <w:sz w:val="11"/>
+          <w:szCs w:val="11"/>
+        </w:rPr>
+        <w:t xml:space="preserve">= </w:t>
+      </w:r>
+      <w:r>
+        <w:rPr>
+          <w:rFonts w:hint="eastAsia" w:ascii="微软雅黑" w:hAnsi="微软雅黑" w:eastAsia="微软雅黑" w:cs="微软雅黑"/>
+          <w:b/>
+          <w:color w:val="7F0055"/>
+          <w:sz w:val="11"/>
+          <w:szCs w:val="11"/>
+        </w:rPr>
+        <w:t>new</w:t>
+      </w:r>
+      <w:r>
+        <w:rPr>
+          <w:rFonts w:hint="eastAsia" w:ascii="微软雅黑" w:hAnsi="微软雅黑" w:eastAsia="微软雅黑" w:cs="微软雅黑"/>
+          <w:color w:val="000000"/>
+          <w:sz w:val="11"/>
+          <w:szCs w:val="11"/>
+        </w:rPr>
+        <w:t xml:space="preserve"> ClassPathXmlApplicationContext(</w:t>
+      </w:r>
+      <w:r>
+        <w:rPr>
+          <w:rFonts w:hint="eastAsia" w:ascii="微软雅黑" w:hAnsi="微软雅黑" w:eastAsia="微软雅黑" w:cs="微软雅黑"/>
+          <w:color w:val="2A00FF"/>
+          <w:sz w:val="11"/>
+          <w:szCs w:val="11"/>
+        </w:rPr>
+        <w:t>"config/applicationContext-bean.xml"</w:t>
+      </w:r>
+      <w:r>
+        <w:rPr>
+          <w:rFonts w:hint="eastAsia" w:ascii="微软雅黑" w:hAnsi="微软雅黑" w:eastAsia="微软雅黑" w:cs="微软雅黑"/>
+          <w:color w:val="000000"/>
+          <w:sz w:val="11"/>
+          <w:szCs w:val="11"/>
+        </w:rPr>
+        <w:t>);</w:t>
+      </w:r>
+    </w:p>
+    <w:p>
+      <w:pPr>
+        <w:autoSpaceDE w:val="0"/>
+        <w:autoSpaceDN w:val="0"/>
+        <w:adjustRightInd w:val="0"/>
+        <w:spacing w:line="0" w:lineRule="atLeast"/>
+        <w:jc w:val="left"/>
+        <w:rPr>
+          <w:rFonts w:hint="eastAsia" w:ascii="微软雅黑" w:eastAsia="微软雅黑" w:cs="微软雅黑"/>
+          <w:kern w:val="0"/>
+          <w:szCs w:val="21"/>
+          <w:lang w:val="en-US" w:eastAsia="zh-CN"/>
+        </w:rPr>
+      </w:pPr>
+      <w:r>
+        <w:rPr>
+          <w:rFonts w:hint="eastAsia" w:ascii="微软雅黑" w:hAnsi="微软雅黑" w:eastAsia="微软雅黑" w:cs="微软雅黑"/>
+          <w:color w:val="000000"/>
+          <w:sz w:val="11"/>
+          <w:szCs w:val="11"/>
+        </w:rPr>
+        <w:t>}</w:t>
+      </w:r>
+    </w:p>
+    <w:p>
+      <w:pPr>
+        <w:autoSpaceDE w:val="0"/>
+        <w:autoSpaceDN w:val="0"/>
+        <w:adjustRightInd w:val="0"/>
+        <w:spacing w:line="0" w:lineRule="atLeast"/>
+        <w:jc w:val="left"/>
+        <w:rPr>
+          <w:rFonts w:hint="eastAsia" w:ascii="微软雅黑" w:eastAsia="微软雅黑" w:cs="微软雅黑"/>
+          <w:kern w:val="0"/>
+          <w:szCs w:val="21"/>
+          <w:lang w:val="en-US" w:eastAsia="zh-CN"/>
+        </w:rPr>
+      </w:pPr>
+    </w:p>
+    <w:p>
+      <w:pPr>
+        <w:autoSpaceDE w:val="0"/>
+        <w:autoSpaceDN w:val="0"/>
+        <w:adjustRightInd w:val="0"/>
+        <w:spacing w:line="0" w:lineRule="atLeast"/>
+        <w:jc w:val="left"/>
+        <w:rPr>
+          <w:rFonts w:hint="eastAsia" w:ascii="微软雅黑" w:eastAsia="微软雅黑" w:cs="微软雅黑"/>
+          <w:kern w:val="0"/>
+          <w:szCs w:val="21"/>
+          <w:lang w:val="en-US" w:eastAsia="zh-CN"/>
+        </w:rPr>
+      </w:pPr>
+      <w:r>
+        <w:rPr>
+          <w:rFonts w:hint="default" w:ascii="微软雅黑" w:eastAsia="微软雅黑" w:cs="微软雅黑"/>
+          <w:kern w:val="0"/>
+          <w:szCs w:val="21"/>
+          <w:lang w:val="en-US" w:eastAsia="zh-CN"/>
+        </w:rPr>
+        <w:t xml:space="preserve">// </w:t>
+      </w:r>
+      <w:r>
+        <w:rPr>
+          <w:rFonts w:hint="eastAsia" w:ascii="微软雅黑" w:eastAsia="微软雅黑" w:cs="微软雅黑"/>
+          <w:kern w:val="0"/>
+          <w:szCs w:val="21"/>
+          <w:lang w:val="en-US" w:eastAsia="zh-CN"/>
+        </w:rPr>
+        <w:t>输出结果</w:t>
+      </w:r>
+    </w:p>
+    <w:p>
+      <w:pPr>
+        <w:autoSpaceDE w:val="0"/>
+        <w:autoSpaceDN w:val="0"/>
+        <w:adjustRightInd w:val="0"/>
+        <w:spacing w:line="0" w:lineRule="atLeast"/>
+        <w:jc w:val="left"/>
+        <w:rPr>
+          <w:rFonts w:hint="eastAsia" w:ascii="微软雅黑" w:eastAsia="微软雅黑" w:cs="微软雅黑"/>
+          <w:kern w:val="0"/>
+          <w:szCs w:val="21"/>
+          <w:lang w:val="en-US" w:eastAsia="zh-CN"/>
+        </w:rPr>
+      </w:pPr>
+      <w:r>
+        <w:drawing>
+          <wp:inline distT="0" distB="0" distL="114300" distR="114300">
+            <wp:extent cx="2932430" cy="890905"/>
+            <wp:effectExtent l="0" t="0" r="8890" b="8255"/>
+            <wp:docPr id="4" name="图片 1"/>
+            <wp:cNvGraphicFramePr>
+              <a:graphicFrameLocks xmlns:a="http://schemas.openxmlformats.org/drawingml/2006/main" noChangeAspect="1"/>
+            </wp:cNvGraphicFramePr>
+            <a:graphic xmlns:a="http://schemas.openxmlformats.org/drawingml/2006/main">
+              <a:graphicData uri="http://schemas.openxmlformats.org/drawingml/2006/picture">
+                <pic:pic xmlns:pic="http://schemas.openxmlformats.org/drawingml/2006/picture">
+                  <pic:nvPicPr>
+                    <pic:cNvPr id="4" name="图片 1"/>
+                    <pic:cNvPicPr>
+                      <a:picLocks noChangeAspect="1"/>
+                    </pic:cNvPicPr>
+                  </pic:nvPicPr>
+                  <pic:blipFill>
+                    <a:blip r:embed="rId7"/>
+                    <a:stretch>
+                      <a:fillRect/>
+                    </a:stretch>
+                  </pic:blipFill>
+                  <pic:spPr>
+                    <a:xfrm>
+                      <a:off x="0" y="0"/>
+                      <a:ext cx="2932430" cy="890905"/>
+                    </a:xfrm>
+                    <a:prstGeom prst="rect">
+                      <a:avLst/>
+                    </a:prstGeom>
+                    <a:noFill/>
+                    <a:ln w="9525">
+                      <a:noFill/>
+                    </a:ln>
+                  </pic:spPr>
+                </pic:pic>
+              </a:graphicData>
+            </a:graphic>
+          </wp:inline>
+        </w:drawing>
+      </w:r>
+      <w:bookmarkStart w:id="12" w:name="_GoBack"/>
+      <w:bookmarkEnd w:id="12"/>
+    </w:p>
+    <w:p>
+      <w:pPr>
+        <w:autoSpaceDE w:val="0"/>
+        <w:autoSpaceDN w:val="0"/>
+        <w:adjustRightInd w:val="0"/>
+        <w:spacing w:line="0" w:lineRule="atLeast"/>
+        <w:jc w:val="left"/>
+        <w:rPr>
+          <w:rFonts w:hint="eastAsia" w:ascii="微软雅黑" w:eastAsia="微软雅黑" w:cs="微软雅黑"/>
+          <w:kern w:val="0"/>
+          <w:szCs w:val="21"/>
+          <w:lang w:val="en-US" w:eastAsia="zh-CN"/>
+        </w:rPr>
+      </w:pPr>
+    </w:p>
+    <w:p>
+      <w:pPr>
+        <w:autoSpaceDE w:val="0"/>
+        <w:autoSpaceDN w:val="0"/>
+        <w:adjustRightInd w:val="0"/>
+        <w:spacing w:line="0" w:lineRule="atLeast"/>
+        <w:jc w:val="left"/>
+        <w:rPr>
+          <w:rFonts w:hint="eastAsia" w:ascii="微软雅黑" w:eastAsia="微软雅黑" w:cs="微软雅黑"/>
+          <w:kern w:val="0"/>
+          <w:szCs w:val="21"/>
+          <w:lang w:val="en-US" w:eastAsia="zh-CN"/>
+        </w:rPr>
+      </w:pPr>
+    </w:p>
+    <w:p>
+      <w:pPr>
+        <w:autoSpaceDE w:val="0"/>
+        <w:autoSpaceDN w:val="0"/>
+        <w:adjustRightInd w:val="0"/>
+        <w:spacing w:line="0" w:lineRule="atLeast"/>
+        <w:jc w:val="left"/>
+        <w:rPr>
+          <w:rFonts w:hint="eastAsia" w:ascii="微软雅黑" w:eastAsia="微软雅黑" w:cs="微软雅黑"/>
+          <w:kern w:val="0"/>
+          <w:szCs w:val="21"/>
+          <w:lang w:val="en-US" w:eastAsia="zh-CN"/>
+        </w:rPr>
+      </w:pPr>
+    </w:p>
+    <w:p>
+      <w:pPr>
+        <w:autoSpaceDE w:val="0"/>
+        <w:autoSpaceDN w:val="0"/>
+        <w:adjustRightInd w:val="0"/>
+        <w:spacing w:line="0" w:lineRule="atLeast"/>
+        <w:jc w:val="left"/>
+        <w:rPr>
+          <w:rFonts w:hint="eastAsia" w:ascii="微软雅黑" w:eastAsia="微软雅黑" w:cs="微软雅黑"/>
+          <w:kern w:val="0"/>
+          <w:szCs w:val="21"/>
+          <w:lang w:val="en-US" w:eastAsia="zh-CN"/>
+        </w:rPr>
+      </w:pPr>
+    </w:p>
+    <w:p>
+      <w:pPr>
+        <w:autoSpaceDE w:val="0"/>
+        <w:autoSpaceDN w:val="0"/>
+        <w:adjustRightInd w:val="0"/>
+        <w:spacing w:line="0" w:lineRule="atLeast"/>
+        <w:jc w:val="left"/>
+        <w:rPr>
+          <w:rFonts w:hint="eastAsia" w:ascii="微软雅黑" w:eastAsia="微软雅黑" w:cs="微软雅黑"/>
+          <w:kern w:val="0"/>
+          <w:szCs w:val="21"/>
+          <w:lang w:val="en-US" w:eastAsia="zh-CN"/>
+        </w:rPr>
+      </w:pPr>
+    </w:p>
+    <w:p>
+      <w:pPr>
+        <w:autoSpaceDE w:val="0"/>
+        <w:autoSpaceDN w:val="0"/>
+        <w:adjustRightInd w:val="0"/>
+        <w:spacing w:line="0" w:lineRule="atLeast"/>
+        <w:jc w:val="left"/>
+        <w:rPr>
+          <w:rFonts w:hint="eastAsia" w:ascii="微软雅黑" w:eastAsia="微软雅黑" w:cs="微软雅黑"/>
+          <w:kern w:val="0"/>
+          <w:szCs w:val="21"/>
+          <w:lang w:val="en-US" w:eastAsia="zh-CN"/>
+        </w:rPr>
+      </w:pPr>
+    </w:p>
+    <w:p>
+      <w:pPr>
+        <w:autoSpaceDE w:val="0"/>
+        <w:autoSpaceDN w:val="0"/>
+        <w:adjustRightInd w:val="0"/>
+        <w:spacing w:line="0" w:lineRule="atLeast"/>
+        <w:jc w:val="left"/>
+        <w:rPr>
+          <w:rFonts w:hint="eastAsia" w:ascii="微软雅黑" w:eastAsia="微软雅黑" w:cs="微软雅黑"/>
+          <w:kern w:val="0"/>
+          <w:szCs w:val="21"/>
+          <w:lang w:val="en-US" w:eastAsia="zh-CN"/>
+        </w:rPr>
+      </w:pPr>
+    </w:p>
+    <w:p>
+      <w:pPr>
+        <w:autoSpaceDE w:val="0"/>
+        <w:autoSpaceDN w:val="0"/>
+        <w:adjustRightInd w:val="0"/>
+        <w:spacing w:line="0" w:lineRule="atLeast"/>
         <w:jc w:val="left"/>
         <w:rPr>
           <w:rFonts w:hint="eastAsia" w:ascii="微软雅黑" w:eastAsia="微软雅黑" w:cs="微软雅黑"/>
@@ -38405,7 +40780,7 @@
   <w:latentStyles w:count="260" w:defQFormat="0" w:defUnhideWhenUsed="1" w:defSemiHidden="1" w:defUIPriority="99" w:defLockedState="0">
     <w:lsdException w:qFormat="1" w:unhideWhenUsed="0" w:uiPriority="0" w:semiHidden="0" w:name="Normal"/>
     <w:lsdException w:qFormat="1" w:unhideWhenUsed="0" w:uiPriority="9" w:semiHidden="0" w:name="heading 1"/>
-    <w:lsdException w:qFormat="1" w:uiPriority="9" w:name="heading 2"/>
+    <w:lsdException w:qFormat="1" w:uiPriority="9" w:semiHidden="0" w:name="heading 2"/>
     <w:lsdException w:qFormat="1" w:uiPriority="9" w:name="heading 3"/>
     <w:lsdException w:qFormat="1" w:uiPriority="9" w:name="heading 4"/>
     <w:lsdException w:qFormat="1" w:uiPriority="9" w:name="heading 5"/>
@@ -38422,8 +40797,8 @@
     <w:lsdException w:uiPriority="99" w:name="index 7"/>
     <w:lsdException w:uiPriority="99" w:name="index 8"/>
     <w:lsdException w:uiPriority="99" w:name="index 9"/>
-    <w:lsdException w:uiPriority="39" w:semiHidden="0" w:name="toc 1"/>
-    <w:lsdException w:uiPriority="39" w:name="toc 2"/>
+    <w:lsdException w:qFormat="1" w:uiPriority="39" w:semiHidden="0" w:name="toc 1"/>
+    <w:lsdException w:uiPriority="39" w:semiHidden="0" w:name="toc 2"/>
     <w:lsdException w:uiPriority="39" w:name="toc 3"/>
     <w:lsdException w:uiPriority="39" w:name="toc 4"/>
     <w:lsdException w:uiPriority="39" w:name="toc 5"/>
@@ -38705,13 +41080,34 @@
       <w:sz w:val="32"/>
     </w:rPr>
   </w:style>
-  <w:style w:type="character" w:default="1" w:styleId="10">
+  <w:style w:type="paragraph" w:styleId="4">
+    <w:name w:val="heading 5"/>
+    <w:basedOn w:val="1"/>
+    <w:next w:val="1"/>
+    <w:semiHidden/>
+    <w:unhideWhenUsed/>
+    <w:qFormat/>
+    <w:uiPriority w:val="9"/>
+    <w:pPr>
+      <w:spacing w:before="0" w:beforeAutospacing="0" w:after="0" w:afterAutospacing="0"/>
+      <w:jc w:val="left"/>
+    </w:pPr>
+    <w:rPr>
+      <w:rFonts w:hint="eastAsia" w:ascii="宋体" w:hAnsi="宋体" w:eastAsia="宋体" w:cs="宋体"/>
+      <w:b/>
+      <w:kern w:val="0"/>
+      <w:sz w:val="21"/>
+      <w:szCs w:val="21"/>
+      <w:lang w:val="en-US" w:eastAsia="zh-CN" w:bidi="ar"/>
+    </w:rPr>
+  </w:style>
+  <w:style w:type="character" w:default="1" w:styleId="11">
     <w:name w:val="Default Paragraph Font"/>
     <w:unhideWhenUsed/>
     <w:qFormat/>
     <w:uiPriority w:val="1"/>
   </w:style>
-  <w:style w:type="table" w:default="1" w:styleId="14">
+  <w:style w:type="table" w:default="1" w:styleId="18">
     <w:name w:val="Normal Table"/>
     <w:unhideWhenUsed/>
     <w:qFormat/>
@@ -38726,10 +41122,10 @@
       </w:tblCellMar>
     </w:tblPr>
   </w:style>
-  <w:style w:type="paragraph" w:styleId="4">
+  <w:style w:type="paragraph" w:styleId="5">
     <w:name w:val="Balloon Text"/>
     <w:basedOn w:val="1"/>
-    <w:link w:val="17"/>
+    <w:link w:val="21"/>
     <w:unhideWhenUsed/>
     <w:qFormat/>
     <w:uiPriority w:val="99"/>
@@ -38738,10 +41134,10 @@
       <w:szCs w:val="18"/>
     </w:rPr>
   </w:style>
-  <w:style w:type="paragraph" w:styleId="5">
+  <w:style w:type="paragraph" w:styleId="6">
     <w:name w:val="footer"/>
     <w:basedOn w:val="1"/>
-    <w:link w:val="16"/>
+    <w:link w:val="20"/>
     <w:unhideWhenUsed/>
     <w:qFormat/>
     <w:uiPriority w:val="99"/>
@@ -38758,10 +41154,10 @@
       <w:szCs w:val="18"/>
     </w:rPr>
   </w:style>
-  <w:style w:type="paragraph" w:styleId="6">
+  <w:style w:type="paragraph" w:styleId="7">
     <w:name w:val="header"/>
     <w:basedOn w:val="1"/>
-    <w:link w:val="15"/>
+    <w:link w:val="19"/>
     <w:unhideWhenUsed/>
     <w:qFormat/>
     <w:uiPriority w:val="99"/>
@@ -38781,14 +41177,15 @@
       <w:szCs w:val="18"/>
     </w:rPr>
   </w:style>
-  <w:style w:type="paragraph" w:styleId="7">
+  <w:style w:type="paragraph" w:styleId="8">
     <w:name w:val="toc 1"/>
     <w:basedOn w:val="1"/>
     <w:next w:val="1"/>
     <w:unhideWhenUsed/>
+    <w:qFormat/>
     <w:uiPriority w:val="39"/>
   </w:style>
-  <w:style w:type="paragraph" w:styleId="8">
+  <w:style w:type="paragraph" w:styleId="9">
     <w:name w:val="toc 2"/>
     <w:basedOn w:val="1"/>
     <w:next w:val="1"/>
@@ -38798,7 +41195,7 @@
       <w:ind w:left="420" w:leftChars="200"/>
     </w:pPr>
   </w:style>
-  <w:style w:type="paragraph" w:styleId="9">
+  <w:style w:type="paragraph" w:styleId="10">
     <w:name w:val="HTML Preformatted"/>
     <w:basedOn w:val="1"/>
     <w:unhideWhenUsed/>
@@ -38833,9 +41230,9 @@
       <w:lang w:val="en-US" w:eastAsia="zh-CN" w:bidi="ar"/>
     </w:rPr>
   </w:style>
-  <w:style w:type="character" w:styleId="11">
+  <w:style w:type="character" w:styleId="12">
     <w:name w:val="Strong"/>
-    <w:basedOn w:val="10"/>
+    <w:basedOn w:val="11"/>
     <w:qFormat/>
     <w:uiPriority w:val="22"/>
     <w:rPr>
@@ -38843,9 +41240,39 @@
       <w:bCs/>
     </w:rPr>
   </w:style>
-  <w:style w:type="character" w:styleId="12">
+  <w:style w:type="character" w:styleId="13">
+    <w:name w:val="FollowedHyperlink"/>
+    <w:basedOn w:val="11"/>
+    <w:semiHidden/>
+    <w:unhideWhenUsed/>
+    <w:uiPriority w:val="99"/>
+    <w:rPr>
+      <w:color w:val="800080"/>
+      <w:u w:val="single"/>
+    </w:rPr>
+  </w:style>
+  <w:style w:type="character" w:styleId="14">
+    <w:name w:val="Emphasis"/>
+    <w:basedOn w:val="11"/>
+    <w:qFormat/>
+    <w:uiPriority w:val="20"/>
+    <w:rPr>
+      <w:i/>
+    </w:rPr>
+  </w:style>
+  <w:style w:type="character" w:styleId="15">
+    <w:name w:val="HTML Variable"/>
+    <w:basedOn w:val="11"/>
+    <w:semiHidden/>
+    <w:unhideWhenUsed/>
+    <w:uiPriority w:val="99"/>
+    <w:rPr>
+      <w:i/>
+    </w:rPr>
+  </w:style>
+  <w:style w:type="character" w:styleId="16">
     <w:name w:val="Hyperlink"/>
-    <w:basedOn w:val="10"/>
+    <w:basedOn w:val="11"/>
     <w:unhideWhenUsed/>
     <w:qFormat/>
     <w:uiPriority w:val="99"/>
@@ -38854,9 +41281,9 @@
       <w:u w:val="single"/>
     </w:rPr>
   </w:style>
-  <w:style w:type="character" w:styleId="13">
+  <w:style w:type="character" w:styleId="17">
     <w:name w:val="HTML Code"/>
-    <w:basedOn w:val="10"/>
+    <w:basedOn w:val="11"/>
     <w:unhideWhenUsed/>
     <w:qFormat/>
     <w:uiPriority w:val="99"/>
@@ -38865,9 +41292,21 @@
       <w:sz w:val="20"/>
     </w:rPr>
   </w:style>
-  <w:style w:type="character" w:customStyle="1" w:styleId="15">
+  <w:style w:type="character" w:customStyle="1" w:styleId="19">
     <w:name w:val="页眉 Char"/>
-    <w:basedOn w:val="10"/>
+    <w:basedOn w:val="11"/>
+    <w:link w:val="7"/>
+    <w:qFormat/>
+    <w:uiPriority w:val="99"/>
+    <w:rPr>
+      <w:kern w:val="2"/>
+      <w:sz w:val="18"/>
+      <w:szCs w:val="18"/>
+    </w:rPr>
+  </w:style>
+  <w:style w:type="character" w:customStyle="1" w:styleId="20">
+    <w:name w:val="页脚 Char"/>
+    <w:basedOn w:val="11"/>
     <w:link w:val="6"/>
     <w:qFormat/>
     <w:uiPriority w:val="99"/>
@@ -38877,22 +41316,10 @@
       <w:szCs w:val="18"/>
     </w:rPr>
   </w:style>
-  <w:style w:type="character" w:customStyle="1" w:styleId="16">
-    <w:name w:val="页脚 Char"/>
-    <w:basedOn w:val="10"/>
+  <w:style w:type="character" w:customStyle="1" w:styleId="21">
+    <w:name w:val="批注框文本 Char"/>
+    <w:basedOn w:val="11"/>
     <w:link w:val="5"/>
-    <w:qFormat/>
-    <w:uiPriority w:val="99"/>
-    <w:rPr>
-      <w:kern w:val="2"/>
-      <w:sz w:val="18"/>
-      <w:szCs w:val="18"/>
-    </w:rPr>
-  </w:style>
-  <w:style w:type="character" w:customStyle="1" w:styleId="17">
-    <w:name w:val="批注框文本 Char"/>
-    <w:basedOn w:val="10"/>
-    <w:link w:val="4"/>
     <w:semiHidden/>
     <w:qFormat/>
     <w:uiPriority w:val="99"/>

--- a/java tool/Spring.docx
+++ b/java tool/Spring.docx
@@ -37,7 +37,7 @@
         <w:rPr>
           <w:rFonts w:hint="eastAsia" w:ascii="微软雅黑" w:hAnsi="微软雅黑" w:eastAsia="微软雅黑"/>
         </w:rPr>
-        <w:instrText xml:space="preserve"> HYPERLINK \l _Toc20009 </w:instrText>
+        <w:instrText xml:space="preserve"> HYPERLINK \l _Toc16473 </w:instrText>
       </w:r>
       <w:r>
         <w:rPr>
@@ -58,7 +58,7 @@
         <w:fldChar w:fldCharType="begin"/>
       </w:r>
       <w:r>
-        <w:instrText xml:space="preserve"> PAGEREF _Toc20009 </w:instrText>
+        <w:instrText xml:space="preserve"> PAGEREF _Toc16473 </w:instrText>
       </w:r>
       <w:r>
         <w:fldChar w:fldCharType="separate"/>
@@ -93,7 +93,7 @@
         <w:rPr>
           <w:rFonts w:hint="eastAsia" w:ascii="微软雅黑" w:hAnsi="微软雅黑" w:eastAsia="微软雅黑"/>
         </w:rPr>
-        <w:instrText xml:space="preserve"> HYPERLINK \l _Toc7778 </w:instrText>
+        <w:instrText xml:space="preserve"> HYPERLINK \l _Toc24429 </w:instrText>
       </w:r>
       <w:r>
         <w:rPr>
@@ -122,7 +122,7 @@
         <w:fldChar w:fldCharType="begin"/>
       </w:r>
       <w:r>
-        <w:instrText xml:space="preserve"> PAGEREF _Toc7778 </w:instrText>
+        <w:instrText xml:space="preserve"> PAGEREF _Toc24429 </w:instrText>
       </w:r>
       <w:r>
         <w:fldChar w:fldCharType="separate"/>
@@ -157,7 +157,7 @@
         <w:rPr>
           <w:rFonts w:hint="eastAsia" w:ascii="微软雅黑" w:hAnsi="微软雅黑" w:eastAsia="微软雅黑"/>
         </w:rPr>
-        <w:instrText xml:space="preserve"> HYPERLINK \l _Toc377 </w:instrText>
+        <w:instrText xml:space="preserve"> HYPERLINK \l _Toc5094 </w:instrText>
       </w:r>
       <w:r>
         <w:rPr>
@@ -185,7 +185,7 @@
         <w:fldChar w:fldCharType="begin"/>
       </w:r>
       <w:r>
-        <w:instrText xml:space="preserve"> PAGEREF _Toc377 </w:instrText>
+        <w:instrText xml:space="preserve"> PAGEREF _Toc5094 </w:instrText>
       </w:r>
       <w:r>
         <w:fldChar w:fldCharType="separate"/>
@@ -220,7 +220,7 @@
         <w:rPr>
           <w:rFonts w:hint="eastAsia" w:ascii="微软雅黑" w:hAnsi="微软雅黑" w:eastAsia="微软雅黑"/>
         </w:rPr>
-        <w:instrText xml:space="preserve"> HYPERLINK \l _Toc9817 </w:instrText>
+        <w:instrText xml:space="preserve"> HYPERLINK \l _Toc6475 </w:instrText>
       </w:r>
       <w:r>
         <w:rPr>
@@ -242,7 +242,7 @@
         <w:fldChar w:fldCharType="begin"/>
       </w:r>
       <w:r>
-        <w:instrText xml:space="preserve"> PAGEREF _Toc9817 </w:instrText>
+        <w:instrText xml:space="preserve"> PAGEREF _Toc6475 </w:instrText>
       </w:r>
       <w:r>
         <w:fldChar w:fldCharType="separate"/>
@@ -277,7 +277,7 @@
         <w:rPr>
           <w:rFonts w:hint="eastAsia" w:ascii="微软雅黑" w:hAnsi="微软雅黑" w:eastAsia="微软雅黑"/>
         </w:rPr>
-        <w:instrText xml:space="preserve"> HYPERLINK \l _Toc12538 </w:instrText>
+        <w:instrText xml:space="preserve"> HYPERLINK \l _Toc22747 </w:instrText>
       </w:r>
       <w:r>
         <w:rPr>
@@ -299,13 +299,13 @@
         <w:fldChar w:fldCharType="begin"/>
       </w:r>
       <w:r>
-        <w:instrText xml:space="preserve"> PAGEREF _Toc12538 </w:instrText>
+        <w:instrText xml:space="preserve"> PAGEREF _Toc22747 </w:instrText>
       </w:r>
       <w:r>
         <w:fldChar w:fldCharType="separate"/>
       </w:r>
       <w:r>
-        <w:t>7</w:t>
+        <w:t>8</w:t>
       </w:r>
       <w:r>
         <w:fldChar w:fldCharType="end"/>
@@ -334,7 +334,7 @@
         <w:rPr>
           <w:rFonts w:hint="eastAsia" w:ascii="微软雅黑" w:hAnsi="微软雅黑" w:eastAsia="微软雅黑"/>
         </w:rPr>
-        <w:instrText xml:space="preserve"> HYPERLINK \l _Toc14919 </w:instrText>
+        <w:instrText xml:space="preserve"> HYPERLINK \l _Toc16992 </w:instrText>
       </w:r>
       <w:r>
         <w:rPr>
@@ -356,13 +356,13 @@
         <w:fldChar w:fldCharType="begin"/>
       </w:r>
       <w:r>
-        <w:instrText xml:space="preserve"> PAGEREF _Toc14919 </w:instrText>
+        <w:instrText xml:space="preserve"> PAGEREF _Toc16992 </w:instrText>
       </w:r>
       <w:r>
         <w:fldChar w:fldCharType="separate"/>
       </w:r>
       <w:r>
-        <w:t>10</w:t>
+        <w:t>11</w:t>
       </w:r>
       <w:r>
         <w:fldChar w:fldCharType="end"/>
@@ -391,7 +391,7 @@
         <w:rPr>
           <w:rFonts w:hint="eastAsia" w:ascii="微软雅黑" w:hAnsi="微软雅黑" w:eastAsia="微软雅黑"/>
         </w:rPr>
-        <w:instrText xml:space="preserve"> HYPERLINK \l _Toc9220 </w:instrText>
+        <w:instrText xml:space="preserve"> HYPERLINK \l _Toc1769 </w:instrText>
       </w:r>
       <w:r>
         <w:rPr>
@@ -412,7 +412,7 @@
         <w:fldChar w:fldCharType="begin"/>
       </w:r>
       <w:r>
-        <w:instrText xml:space="preserve"> PAGEREF _Toc9220 </w:instrText>
+        <w:instrText xml:space="preserve"> PAGEREF _Toc1769 </w:instrText>
       </w:r>
       <w:r>
         <w:fldChar w:fldCharType="separate"/>
@@ -447,7 +447,7 @@
         <w:rPr>
           <w:rFonts w:hint="eastAsia" w:ascii="微软雅黑" w:hAnsi="微软雅黑" w:eastAsia="微软雅黑"/>
         </w:rPr>
-        <w:instrText xml:space="preserve"> HYPERLINK \l _Toc4687 </w:instrText>
+        <w:instrText xml:space="preserve"> HYPERLINK \l _Toc2294 </w:instrText>
       </w:r>
       <w:r>
         <w:rPr>
@@ -469,13 +469,13 @@
         <w:fldChar w:fldCharType="begin"/>
       </w:r>
       <w:r>
-        <w:instrText xml:space="preserve"> PAGEREF _Toc4687 </w:instrText>
+        <w:instrText xml:space="preserve"> PAGEREF _Toc2294 </w:instrText>
       </w:r>
       <w:r>
         <w:fldChar w:fldCharType="separate"/>
       </w:r>
       <w:r>
-        <w:t>16</w:t>
+        <w:t>17</w:t>
       </w:r>
       <w:r>
         <w:fldChar w:fldCharType="end"/>
@@ -504,7 +504,7 @@
         <w:rPr>
           <w:rFonts w:hint="eastAsia" w:ascii="微软雅黑" w:hAnsi="微软雅黑" w:eastAsia="微软雅黑"/>
         </w:rPr>
-        <w:instrText xml:space="preserve"> HYPERLINK \l _Toc20373 </w:instrText>
+        <w:instrText xml:space="preserve"> HYPERLINK \l _Toc23301 </w:instrText>
       </w:r>
       <w:r>
         <w:rPr>
@@ -522,13 +522,13 @@
         <w:fldChar w:fldCharType="begin"/>
       </w:r>
       <w:r>
-        <w:instrText xml:space="preserve"> PAGEREF _Toc20373 </w:instrText>
+        <w:instrText xml:space="preserve"> PAGEREF _Toc23301 </w:instrText>
       </w:r>
       <w:r>
         <w:fldChar w:fldCharType="separate"/>
       </w:r>
       <w:r>
-        <w:t>16</w:t>
+        <w:t>17</w:t>
       </w:r>
       <w:r>
         <w:fldChar w:fldCharType="end"/>
@@ -557,7 +557,7 @@
         <w:rPr>
           <w:rFonts w:hint="eastAsia" w:ascii="微软雅黑" w:hAnsi="微软雅黑" w:eastAsia="微软雅黑"/>
         </w:rPr>
-        <w:instrText xml:space="preserve"> HYPERLINK \l _Toc7997 </w:instrText>
+        <w:instrText xml:space="preserve"> HYPERLINK \l _Toc18080 </w:instrText>
       </w:r>
       <w:r>
         <w:rPr>
@@ -575,7 +575,7 @@
         <w:fldChar w:fldCharType="begin"/>
       </w:r>
       <w:r>
-        <w:instrText xml:space="preserve"> PAGEREF _Toc7997 </w:instrText>
+        <w:instrText xml:space="preserve"> PAGEREF _Toc18080 </w:instrText>
       </w:r>
       <w:r>
         <w:fldChar w:fldCharType="separate"/>
@@ -610,7 +610,7 @@
         <w:rPr>
           <w:rFonts w:hint="eastAsia" w:ascii="微软雅黑" w:hAnsi="微软雅黑" w:eastAsia="微软雅黑"/>
         </w:rPr>
-        <w:instrText xml:space="preserve"> HYPERLINK \l _Toc31239 </w:instrText>
+        <w:instrText xml:space="preserve"> HYPERLINK \l _Toc24358 </w:instrText>
       </w:r>
       <w:r>
         <w:rPr>
@@ -632,7 +632,7 @@
         <w:fldChar w:fldCharType="begin"/>
       </w:r>
       <w:r>
-        <w:instrText xml:space="preserve"> PAGEREF _Toc31239 </w:instrText>
+        <w:instrText xml:space="preserve"> PAGEREF _Toc24358 </w:instrText>
       </w:r>
       <w:r>
         <w:fldChar w:fldCharType="separate"/>
@@ -667,7 +667,7 @@
         <w:rPr>
           <w:rFonts w:hint="eastAsia" w:ascii="微软雅黑" w:hAnsi="微软雅黑" w:eastAsia="微软雅黑"/>
         </w:rPr>
-        <w:instrText xml:space="preserve"> HYPERLINK \l _Toc11223 </w:instrText>
+        <w:instrText xml:space="preserve"> HYPERLINK \l _Toc16769 </w:instrText>
       </w:r>
       <w:r>
         <w:rPr>
@@ -689,7 +689,7 @@
         <w:fldChar w:fldCharType="begin"/>
       </w:r>
       <w:r>
-        <w:instrText xml:space="preserve"> PAGEREF _Toc11223 </w:instrText>
+        <w:instrText xml:space="preserve"> PAGEREF _Toc16769 </w:instrText>
       </w:r>
       <w:r>
         <w:fldChar w:fldCharType="separate"/>
@@ -709,6 +709,234 @@
     </w:p>
     <w:p>
       <w:pPr>
+        <w:pStyle w:val="8"/>
+        <w:tabs>
+          <w:tab w:val="right" w:leader="dot" w:pos="8306"/>
+        </w:tabs>
+      </w:pPr>
+      <w:r>
+        <w:rPr>
+          <w:rFonts w:hint="eastAsia" w:ascii="微软雅黑" w:hAnsi="微软雅黑" w:eastAsia="微软雅黑"/>
+        </w:rPr>
+        <w:fldChar w:fldCharType="begin"/>
+      </w:r>
+      <w:r>
+        <w:rPr>
+          <w:rFonts w:hint="eastAsia" w:ascii="微软雅黑" w:hAnsi="微软雅黑" w:eastAsia="微软雅黑"/>
+        </w:rPr>
+        <w:instrText xml:space="preserve"> HYPERLINK \l _Toc7388 </w:instrText>
+      </w:r>
+      <w:r>
+        <w:rPr>
+          <w:rFonts w:hint="eastAsia" w:ascii="微软雅黑" w:hAnsi="微软雅黑" w:eastAsia="微软雅黑"/>
+        </w:rPr>
+        <w:fldChar w:fldCharType="separate"/>
+      </w:r>
+      <w:r>
+        <w:rPr>
+          <w:rFonts w:hint="eastAsia"/>
+          <w:lang w:val="en-US" w:eastAsia="zh-CN"/>
+        </w:rPr>
+        <w:t>BeanPostProcessor</w:t>
+      </w:r>
+      <w:r>
+        <w:tab/>
+      </w:r>
+      <w:r>
+        <w:fldChar w:fldCharType="begin"/>
+      </w:r>
+      <w:r>
+        <w:instrText xml:space="preserve"> PAGEREF _Toc7388 </w:instrText>
+      </w:r>
+      <w:r>
+        <w:fldChar w:fldCharType="separate"/>
+      </w:r>
+      <w:r>
+        <w:t>18</w:t>
+      </w:r>
+      <w:r>
+        <w:fldChar w:fldCharType="end"/>
+      </w:r>
+      <w:r>
+        <w:rPr>
+          <w:rFonts w:hint="eastAsia" w:ascii="微软雅黑" w:hAnsi="微软雅黑" w:eastAsia="微软雅黑"/>
+        </w:rPr>
+        <w:fldChar w:fldCharType="end"/>
+      </w:r>
+    </w:p>
+    <w:p>
+      <w:pPr>
+        <w:pStyle w:val="8"/>
+        <w:tabs>
+          <w:tab w:val="right" w:leader="dot" w:pos="8306"/>
+        </w:tabs>
+      </w:pPr>
+      <w:r>
+        <w:rPr>
+          <w:rFonts w:hint="eastAsia" w:ascii="微软雅黑" w:hAnsi="微软雅黑" w:eastAsia="微软雅黑"/>
+        </w:rPr>
+        <w:fldChar w:fldCharType="begin"/>
+      </w:r>
+      <w:r>
+        <w:rPr>
+          <w:rFonts w:hint="eastAsia" w:ascii="微软雅黑" w:hAnsi="微软雅黑" w:eastAsia="微软雅黑"/>
+        </w:rPr>
+        <w:instrText xml:space="preserve"> HYPERLINK \l _Toc12533 </w:instrText>
+      </w:r>
+      <w:r>
+        <w:rPr>
+          <w:rFonts w:hint="eastAsia" w:ascii="微软雅黑" w:hAnsi="微软雅黑" w:eastAsia="微软雅黑"/>
+        </w:rPr>
+        <w:fldChar w:fldCharType="separate"/>
+      </w:r>
+      <w:r>
+        <w:rPr>
+          <w:rFonts w:hint="eastAsia"/>
+          <w:lang w:val="en-US" w:eastAsia="zh-CN"/>
+        </w:rPr>
+        <w:t>#########2018.11.6########</w:t>
+      </w:r>
+      <w:r>
+        <w:tab/>
+      </w:r>
+      <w:r>
+        <w:fldChar w:fldCharType="begin"/>
+      </w:r>
+      <w:r>
+        <w:instrText xml:space="preserve"> PAGEREF _Toc12533 </w:instrText>
+      </w:r>
+      <w:r>
+        <w:fldChar w:fldCharType="separate"/>
+      </w:r>
+      <w:r>
+        <w:t>19</w:t>
+      </w:r>
+      <w:r>
+        <w:fldChar w:fldCharType="end"/>
+      </w:r>
+      <w:r>
+        <w:rPr>
+          <w:rFonts w:hint="eastAsia" w:ascii="微软雅黑" w:hAnsi="微软雅黑" w:eastAsia="微软雅黑"/>
+        </w:rPr>
+        <w:fldChar w:fldCharType="end"/>
+      </w:r>
+    </w:p>
+    <w:p>
+      <w:pPr>
+        <w:pStyle w:val="8"/>
+        <w:tabs>
+          <w:tab w:val="right" w:leader="dot" w:pos="8306"/>
+        </w:tabs>
+      </w:pPr>
+      <w:r>
+        <w:rPr>
+          <w:rFonts w:hint="eastAsia" w:ascii="微软雅黑" w:hAnsi="微软雅黑" w:eastAsia="微软雅黑"/>
+        </w:rPr>
+        <w:fldChar w:fldCharType="begin"/>
+      </w:r>
+      <w:r>
+        <w:rPr>
+          <w:rFonts w:hint="eastAsia" w:ascii="微软雅黑" w:hAnsi="微软雅黑" w:eastAsia="微软雅黑"/>
+        </w:rPr>
+        <w:instrText xml:space="preserve"> HYPERLINK \l _Toc14813 </w:instrText>
+      </w:r>
+      <w:r>
+        <w:rPr>
+          <w:rFonts w:hint="eastAsia" w:ascii="微软雅黑" w:hAnsi="微软雅黑" w:eastAsia="微软雅黑"/>
+        </w:rPr>
+        <w:fldChar w:fldCharType="separate"/>
+      </w:r>
+      <w:r>
+        <w:rPr>
+          <w:rFonts w:hint="eastAsia"/>
+          <w:lang w:val="en-US" w:eastAsia="zh-CN"/>
+        </w:rPr>
+        <w:t>Spring到底抽象了哪些开发时会遇到的常见问题？</w:t>
+      </w:r>
+      <w:r>
+        <w:tab/>
+      </w:r>
+      <w:r>
+        <w:fldChar w:fldCharType="begin"/>
+      </w:r>
+      <w:r>
+        <w:instrText xml:space="preserve"> PAGEREF _Toc14813 </w:instrText>
+      </w:r>
+      <w:r>
+        <w:fldChar w:fldCharType="separate"/>
+      </w:r>
+      <w:r>
+        <w:t>19</w:t>
+      </w:r>
+      <w:r>
+        <w:fldChar w:fldCharType="end"/>
+      </w:r>
+      <w:r>
+        <w:rPr>
+          <w:rFonts w:hint="eastAsia" w:ascii="微软雅黑" w:hAnsi="微软雅黑" w:eastAsia="微软雅黑"/>
+        </w:rPr>
+        <w:fldChar w:fldCharType="end"/>
+      </w:r>
+    </w:p>
+    <w:p>
+      <w:pPr>
+        <w:pStyle w:val="8"/>
+        <w:tabs>
+          <w:tab w:val="right" w:leader="dot" w:pos="8306"/>
+        </w:tabs>
+      </w:pPr>
+      <w:r>
+        <w:rPr>
+          <w:rFonts w:hint="eastAsia" w:ascii="微软雅黑" w:hAnsi="微软雅黑" w:eastAsia="微软雅黑"/>
+        </w:rPr>
+        <w:fldChar w:fldCharType="begin"/>
+      </w:r>
+      <w:r>
+        <w:rPr>
+          <w:rFonts w:hint="eastAsia" w:ascii="微软雅黑" w:hAnsi="微软雅黑" w:eastAsia="微软雅黑"/>
+        </w:rPr>
+        <w:instrText xml:space="preserve"> HYPERLINK \l _Toc26751 </w:instrText>
+      </w:r>
+      <w:r>
+        <w:rPr>
+          <w:rFonts w:hint="eastAsia" w:ascii="微软雅黑" w:hAnsi="微软雅黑" w:eastAsia="微软雅黑"/>
+        </w:rPr>
+        <w:fldChar w:fldCharType="separate"/>
+      </w:r>
+      <w:r>
+        <w:rPr>
+          <w:rFonts w:hint="eastAsia"/>
+          <w:lang w:val="en-US" w:eastAsia="zh-CN"/>
+        </w:rPr>
+        <w:t>IOC</w:t>
+      </w:r>
+      <w:r>
+        <w:tab/>
+      </w:r>
+      <w:r>
+        <w:fldChar w:fldCharType="begin"/>
+      </w:r>
+      <w:r>
+        <w:instrText xml:space="preserve"> PAGEREF _Toc26751 </w:instrText>
+      </w:r>
+      <w:r>
+        <w:fldChar w:fldCharType="separate"/>
+      </w:r>
+      <w:r>
+        <w:t>20</w:t>
+      </w:r>
+      <w:r>
+        <w:fldChar w:fldCharType="end"/>
+      </w:r>
+      <w:r>
+        <w:rPr>
+          <w:rFonts w:hint="eastAsia" w:ascii="微软雅黑" w:hAnsi="微软雅黑" w:eastAsia="微软雅黑"/>
+        </w:rPr>
+        <w:fldChar w:fldCharType="end"/>
+      </w:r>
+    </w:p>
+    <w:p>
+      <w:pPr>
         <w:spacing w:line="0" w:lineRule="atLeast"/>
         <w:rPr>
           <w:rFonts w:hint="eastAsia" w:ascii="微软雅黑" w:hAnsi="微软雅黑" w:eastAsia="微软雅黑"/>
@@ -724,6 +952,7 @@
     <w:p>
       <w:pPr>
         <w:spacing w:line="0" w:lineRule="atLeast"/>
+        <w:ind w:firstLine="420" w:firstLineChars="0"/>
         <w:rPr>
           <w:rFonts w:ascii="微软雅黑" w:eastAsia="微软雅黑" w:cs="微软雅黑"/>
           <w:kern w:val="0"/>
@@ -734,62 +963,43 @@
         <w:rPr>
           <w:rFonts w:hint="eastAsia" w:ascii="微软雅黑" w:hAnsi="微软雅黑" w:eastAsia="微软雅黑"/>
         </w:rPr>
-        <w:t>// Spring到底是什么玩意啊！AOP，IOC，我从来没有这样讨厌过英文缩写。果然寒假应该把spring全部看完的，我真是个大笨蛋啊！</w:t>
+        <w:t>Spring到底是什么玩意啊！AOP，IOC，我从来没有这样讨厌过英文缩写。果然寒假应该把spring全部看完的，我真是个大笨蛋啊！</w:t>
       </w:r>
     </w:p>
     <w:p>
       <w:pPr>
         <w:spacing w:line="0" w:lineRule="atLeast"/>
-        <w:ind w:left="210" w:leftChars="100"/>
+        <w:ind w:firstLine="420" w:firstLineChars="0"/>
         <w:rPr>
           <w:rFonts w:ascii="微软雅黑" w:eastAsia="微软雅黑" w:cs="微软雅黑"/>
           <w:kern w:val="0"/>
           <w:szCs w:val="21"/>
         </w:rPr>
       </w:pPr>
+      <w:r>
+        <w:rPr>
+          <w:rFonts w:hint="eastAsia" w:ascii="微软雅黑" w:eastAsia="微软雅黑" w:cs="微软雅黑"/>
+          <w:kern w:val="0"/>
+          <w:szCs w:val="21"/>
+        </w:rPr>
+        <w:t>事实证明，毛都不懂的情况下还硬刚框架会死的很惨！</w:t>
+      </w:r>
     </w:p>
     <w:p>
       <w:pPr>
         <w:spacing w:line="0" w:lineRule="atLeast"/>
-        <w:ind w:left="210" w:leftChars="100"/>
         <w:rPr>
           <w:rFonts w:ascii="微软雅黑" w:eastAsia="微软雅黑" w:cs="微软雅黑"/>
           <w:kern w:val="0"/>
           <w:szCs w:val="21"/>
         </w:rPr>
       </w:pPr>
-      <w:r>
-        <w:rPr>
-          <w:rFonts w:hint="eastAsia" w:ascii="微软雅黑" w:eastAsia="微软雅黑" w:cs="微软雅黑"/>
-          <w:kern w:val="0"/>
-          <w:szCs w:val="21"/>
-        </w:rPr>
-        <w:tab/>
-      </w:r>
-      <w:r>
-        <w:rPr>
-          <w:rFonts w:hint="eastAsia" w:ascii="微软雅黑" w:eastAsia="微软雅黑" w:cs="微软雅黑"/>
-          <w:kern w:val="0"/>
-          <w:szCs w:val="21"/>
-        </w:rPr>
-        <w:t>事实证明，毛都不懂的情况下还硬刚框架会死的很惨！</w:t>
-      </w:r>
-    </w:p>
-    <w:p>
-      <w:pPr>
-        <w:spacing w:line="0" w:lineRule="atLeast"/>
-        <w:rPr>
-          <w:rFonts w:ascii="微软雅黑" w:eastAsia="微软雅黑" w:cs="微软雅黑"/>
-          <w:kern w:val="0"/>
-          <w:szCs w:val="21"/>
-        </w:rPr>
-      </w:pPr>
     </w:p>
     <w:p>
       <w:pPr>
         <w:pStyle w:val="2"/>
       </w:pPr>
-      <w:bookmarkStart w:id="0" w:name="_Toc20009"/>
+      <w:bookmarkStart w:id="0" w:name="_Toc16473"/>
       <w:r>
         <w:rPr>
           <w:rFonts w:hint="eastAsia"/>
@@ -1301,7 +1511,7 @@
           <w:lang w:eastAsia="zh-CN"/>
         </w:rPr>
       </w:pPr>
-      <w:bookmarkStart w:id="1" w:name="_Toc7778"/>
+      <w:bookmarkStart w:id="1" w:name="_Toc24429"/>
       <w:r>
         <w:rPr>
           <w:rFonts w:hint="eastAsia"/>
@@ -2994,7 +3204,7 @@
           <w:rFonts w:hint="eastAsia"/>
         </w:rPr>
       </w:pPr>
-      <w:bookmarkStart w:id="2" w:name="_Toc377"/>
+      <w:bookmarkStart w:id="2" w:name="_Toc5094"/>
       <w:r>
         <w:rPr>
           <w:rFonts w:hint="eastAsia"/>
@@ -9390,7 +9600,7 @@
           <w:lang w:val="en-US" w:eastAsia="zh-CN"/>
         </w:rPr>
       </w:pPr>
-      <w:bookmarkStart w:id="3" w:name="_Toc9817"/>
+      <w:bookmarkStart w:id="3" w:name="_Toc6475"/>
       <w:r>
         <w:rPr>
           <w:rFonts w:hint="eastAsia"/>
@@ -11358,7 +11568,7 @@
           <w:lang w:val="en-US" w:eastAsia="zh-CN"/>
         </w:rPr>
       </w:pPr>
-      <w:bookmarkStart w:id="4" w:name="_Toc12538"/>
+      <w:bookmarkStart w:id="4" w:name="_Toc22747"/>
       <w:r>
         <w:rPr>
           <w:rFonts w:hint="eastAsia"/>
@@ -16998,7 +17208,7 @@
           <w:lang w:val="en-US" w:eastAsia="zh-CN"/>
         </w:rPr>
       </w:pPr>
-      <w:bookmarkStart w:id="5" w:name="_Toc14919"/>
+      <w:bookmarkStart w:id="5" w:name="_Toc16992"/>
       <w:r>
         <w:rPr>
           <w:rFonts w:hint="eastAsia"/>
@@ -24560,7 +24770,7 @@
           <w:rFonts w:hint="eastAsia"/>
         </w:rPr>
       </w:pPr>
-      <w:bookmarkStart w:id="6" w:name="_Toc9220"/>
+      <w:bookmarkStart w:id="6" w:name="_Toc1769"/>
       <w:r>
         <w:rPr>
           <w:rFonts w:hint="eastAsia"/>
@@ -35650,7 +35860,7 @@
           <w:lang w:val="en-US" w:eastAsia="zh-CN"/>
         </w:rPr>
       </w:pPr>
-      <w:bookmarkStart w:id="7" w:name="_Toc4687"/>
+      <w:bookmarkStart w:id="7" w:name="_Toc2294"/>
       <w:r>
         <w:rPr>
           <w:rFonts w:hint="eastAsia"/>
@@ -35664,7 +35874,7 @@
       <w:pPr>
         <w:pStyle w:val="3"/>
       </w:pPr>
-      <w:bookmarkStart w:id="8" w:name="_Toc20373"/>
+      <w:bookmarkStart w:id="8" w:name="_Toc23301"/>
       <w:r>
         <w:t>@PostConstruct</w:t>
       </w:r>
@@ -35702,7 +35912,7 @@
       <w:pPr>
         <w:pStyle w:val="3"/>
       </w:pPr>
-      <w:bookmarkStart w:id="9" w:name="_Toc7997"/>
+      <w:bookmarkStart w:id="9" w:name="_Toc18080"/>
       <w:r>
         <w:t>@PreDestory</w:t>
       </w:r>
@@ -35757,7 +35967,7 @@
           <w:lang w:val="en-US" w:eastAsia="zh-CN"/>
         </w:rPr>
       </w:pPr>
-      <w:bookmarkStart w:id="10" w:name="_Toc31239"/>
+      <w:bookmarkStart w:id="10" w:name="_Toc24358"/>
       <w:r>
         <w:rPr>
           <w:rFonts w:hint="eastAsia"/>
@@ -35921,7 +36131,7 @@
           <w:lang w:val="en-US" w:eastAsia="zh-CN"/>
         </w:rPr>
       </w:pPr>
-      <w:bookmarkStart w:id="11" w:name="_Toc11223"/>
+      <w:bookmarkStart w:id="11" w:name="_Toc16769"/>
       <w:r>
         <w:rPr>
           <w:rFonts w:hint="eastAsia"/>
@@ -38235,6 +38445,7 @@
           <w:lang w:val="en-US" w:eastAsia="zh-CN"/>
         </w:rPr>
       </w:pPr>
+      <w:bookmarkStart w:id="12" w:name="_Toc7388"/>
       <w:r>
         <w:rPr>
           <w:rFonts w:hint="eastAsia"/>
@@ -38242,6 +38453,7 @@
         </w:rPr>
         <w:t>BeanPostProcessor</w:t>
       </w:r>
+      <w:bookmarkEnd w:id="12"/>
     </w:p>
     <w:p>
       <w:pPr>
@@ -40387,8 +40599,6 @@
           </wp:inline>
         </w:drawing>
       </w:r>
-      <w:bookmarkStart w:id="12" w:name="_GoBack"/>
-      <w:bookmarkEnd w:id="12"/>
     </w:p>
     <w:p>
       <w:pPr>
@@ -40452,18 +40662,46 @@
     </w:p>
     <w:p>
       <w:pPr>
+        <w:pStyle w:val="2"/>
+        <w:rPr>
+          <w:rFonts w:hint="eastAsia"/>
+          <w:lang w:val="en-US" w:eastAsia="zh-CN"/>
+        </w:rPr>
+      </w:pPr>
+      <w:bookmarkStart w:id="13" w:name="_Toc12533"/>
+      <w:r>
+        <w:rPr>
+          <w:rFonts w:hint="eastAsia"/>
+          <w:lang w:val="en-US" w:eastAsia="zh-CN"/>
+        </w:rPr>
+        <w:t>#########2018.11.6########</w:t>
+      </w:r>
+      <w:bookmarkEnd w:id="13"/>
+    </w:p>
+    <w:p>
+      <w:pPr>
         <w:autoSpaceDE w:val="0"/>
         <w:autoSpaceDN w:val="0"/>
         <w:adjustRightInd w:val="0"/>
         <w:spacing w:line="0" w:lineRule="atLeast"/>
-        <w:jc w:val="left"/>
-        <w:rPr>
-          <w:rFonts w:hint="eastAsia" w:ascii="微软雅黑" w:eastAsia="微软雅黑" w:cs="微软雅黑"/>
-          <w:kern w:val="0"/>
-          <w:szCs w:val="21"/>
-          <w:lang w:val="en-US" w:eastAsia="zh-CN"/>
-        </w:rPr>
-      </w:pPr>
+        <w:ind w:firstLine="420" w:firstLineChars="0"/>
+        <w:jc w:val="left"/>
+        <w:rPr>
+          <w:rFonts w:hint="eastAsia" w:ascii="微软雅黑" w:eastAsia="微软雅黑" w:cs="微软雅黑"/>
+          <w:kern w:val="0"/>
+          <w:szCs w:val="21"/>
+          <w:lang w:val="en-US" w:eastAsia="zh-CN"/>
+        </w:rPr>
+      </w:pPr>
+      <w:r>
+        <w:rPr>
+          <w:rFonts w:hint="eastAsia" w:ascii="微软雅黑" w:eastAsia="微软雅黑" w:cs="微软雅黑"/>
+          <w:kern w:val="0"/>
+          <w:szCs w:val="21"/>
+          <w:lang w:val="en-US" w:eastAsia="zh-CN"/>
+        </w:rPr>
+        <w:t>我以前觉得学框架看官方文档就够了，再不济翻翻别人写的博客，因此不太待见讲框架的书，觉得它贵且臃肿。后来发现博客基本上是互相抄的，抄来抄去，第一手资料往往又都来源于书本。所以说自己还是太young，太simple，偏naive，论臃肿，谁肿的过文档。。。</w:t>
+      </w:r>
     </w:p>
     <w:p>
       <w:pPr>
@@ -40471,14 +40709,24 @@
         <w:autoSpaceDN w:val="0"/>
         <w:adjustRightInd w:val="0"/>
         <w:spacing w:line="0" w:lineRule="atLeast"/>
-        <w:jc w:val="left"/>
-        <w:rPr>
-          <w:rFonts w:hint="eastAsia" w:ascii="微软雅黑" w:eastAsia="微软雅黑" w:cs="微软雅黑"/>
-          <w:kern w:val="0"/>
-          <w:szCs w:val="21"/>
-          <w:lang w:val="en-US" w:eastAsia="zh-CN"/>
-        </w:rPr>
-      </w:pPr>
+        <w:ind w:firstLine="420" w:firstLineChars="0"/>
+        <w:jc w:val="left"/>
+        <w:rPr>
+          <w:rFonts w:hint="eastAsia" w:ascii="微软雅黑" w:eastAsia="微软雅黑" w:cs="微软雅黑"/>
+          <w:kern w:val="0"/>
+          <w:szCs w:val="21"/>
+          <w:lang w:val="en-US" w:eastAsia="zh-CN"/>
+        </w:rPr>
+      </w:pPr>
+      <w:r>
+        <w:rPr>
+          <w:rFonts w:hint="eastAsia" w:ascii="微软雅黑" w:eastAsia="微软雅黑" w:cs="微软雅黑"/>
+          <w:kern w:val="0"/>
+          <w:szCs w:val="21"/>
+          <w:lang w:val="en-US" w:eastAsia="zh-CN"/>
+        </w:rPr>
+        <w:t>书这个东西，不管怎么说，都是某位同僚思考、梳理后的成果。有个人带着，怎么说都比无头苍蝇来的实在。况且，我也不是那个屁都不懂的学生了，编程一行，再不济也有了些自己的想法。一本书适不适合读下去，这点判断能力还是有的。</w:t>
+      </w:r>
     </w:p>
     <w:p>
       <w:pPr>
@@ -40486,14 +40734,24 @@
         <w:autoSpaceDN w:val="0"/>
         <w:adjustRightInd w:val="0"/>
         <w:spacing w:line="0" w:lineRule="atLeast"/>
-        <w:jc w:val="left"/>
-        <w:rPr>
-          <w:rFonts w:hint="eastAsia" w:ascii="微软雅黑" w:eastAsia="微软雅黑" w:cs="微软雅黑"/>
-          <w:kern w:val="0"/>
-          <w:szCs w:val="21"/>
-          <w:lang w:val="en-US" w:eastAsia="zh-CN"/>
-        </w:rPr>
-      </w:pPr>
+        <w:ind w:firstLine="420" w:firstLineChars="0"/>
+        <w:jc w:val="left"/>
+        <w:rPr>
+          <w:rFonts w:hint="eastAsia" w:ascii="微软雅黑" w:eastAsia="微软雅黑" w:cs="微软雅黑"/>
+          <w:kern w:val="0"/>
+          <w:szCs w:val="21"/>
+          <w:lang w:val="en-US" w:eastAsia="zh-CN"/>
+        </w:rPr>
+      </w:pPr>
+      <w:r>
+        <w:rPr>
+          <w:rFonts w:hint="eastAsia" w:ascii="微软雅黑" w:eastAsia="微软雅黑" w:cs="微软雅黑"/>
+          <w:kern w:val="0"/>
+          <w:szCs w:val="21"/>
+          <w:lang w:val="en-US" w:eastAsia="zh-CN"/>
+        </w:rPr>
+        <w:t>秉着这番觉悟，让我们翻开《Spring技术内幕》。</w:t>
+      </w:r>
     </w:p>
     <w:p>
       <w:pPr>
@@ -40509,6 +40767,1093 @@
           <w:lang w:val="en-US" w:eastAsia="zh-CN"/>
         </w:rPr>
       </w:pPr>
+    </w:p>
+    <w:p>
+      <w:pPr>
+        <w:pStyle w:val="2"/>
+        <w:rPr>
+          <w:rFonts w:hint="eastAsia"/>
+          <w:lang w:val="en-US" w:eastAsia="zh-CN"/>
+        </w:rPr>
+      </w:pPr>
+      <w:bookmarkStart w:id="14" w:name="_Toc14813"/>
+      <w:r>
+        <w:rPr>
+          <w:rFonts w:hint="eastAsia"/>
+          <w:lang w:val="en-US" w:eastAsia="zh-CN"/>
+        </w:rPr>
+        <w:t>Spring到底抽象了哪些开发时会遇到的常见问题？</w:t>
+      </w:r>
+      <w:bookmarkEnd w:id="14"/>
+    </w:p>
+    <w:p>
+      <w:pPr>
+        <w:autoSpaceDE w:val="0"/>
+        <w:autoSpaceDN w:val="0"/>
+        <w:adjustRightInd w:val="0"/>
+        <w:spacing w:line="0" w:lineRule="atLeast"/>
+        <w:ind w:firstLine="420" w:firstLineChars="0"/>
+        <w:jc w:val="left"/>
+        <w:rPr>
+          <w:rFonts w:hint="eastAsia" w:ascii="微软雅黑" w:eastAsia="微软雅黑" w:cs="微软雅黑"/>
+          <w:kern w:val="0"/>
+          <w:szCs w:val="21"/>
+          <w:lang w:val="en-US" w:eastAsia="zh-CN"/>
+        </w:rPr>
+      </w:pPr>
+      <w:r>
+        <w:rPr>
+          <w:rFonts w:hint="eastAsia" w:ascii="微软雅黑" w:eastAsia="微软雅黑" w:cs="微软雅黑"/>
+          <w:kern w:val="0"/>
+          <w:szCs w:val="21"/>
+          <w:lang w:val="en-US" w:eastAsia="zh-CN"/>
+        </w:rPr>
+        <w:t>好难回答啊，这个破问题。果然我只是知道spring，并且凑巧会用某几个功能。这东西真要我自己想，我只能想出事务，通过spring，不用再自己手动获取、提交、回滚事务。</w:t>
+      </w:r>
+    </w:p>
+    <w:p>
+      <w:pPr>
+        <w:autoSpaceDE w:val="0"/>
+        <w:autoSpaceDN w:val="0"/>
+        <w:adjustRightInd w:val="0"/>
+        <w:spacing w:line="0" w:lineRule="atLeast"/>
+        <w:ind w:firstLine="420" w:firstLineChars="0"/>
+        <w:jc w:val="left"/>
+        <w:rPr>
+          <w:rFonts w:hint="eastAsia" w:ascii="微软雅黑" w:eastAsia="微软雅黑" w:cs="微软雅黑"/>
+          <w:kern w:val="0"/>
+          <w:szCs w:val="21"/>
+          <w:lang w:val="en-US" w:eastAsia="zh-CN"/>
+        </w:rPr>
+      </w:pPr>
+    </w:p>
+    <w:p>
+      <w:pPr>
+        <w:autoSpaceDE w:val="0"/>
+        <w:autoSpaceDN w:val="0"/>
+        <w:adjustRightInd w:val="0"/>
+        <w:spacing w:line="0" w:lineRule="atLeast"/>
+        <w:ind w:firstLine="420" w:firstLineChars="0"/>
+        <w:jc w:val="left"/>
+        <w:rPr>
+          <w:rFonts w:hint="eastAsia" w:ascii="微软雅黑" w:eastAsia="微软雅黑" w:cs="微软雅黑"/>
+          <w:kern w:val="0"/>
+          <w:szCs w:val="21"/>
+          <w:lang w:val="en-US" w:eastAsia="zh-CN"/>
+        </w:rPr>
+      </w:pPr>
+      <w:r>
+        <w:rPr>
+          <w:rFonts w:hint="eastAsia" w:ascii="微软雅黑" w:eastAsia="微软雅黑" w:cs="微软雅黑"/>
+          <w:kern w:val="0"/>
+          <w:szCs w:val="21"/>
+          <w:lang w:val="en-US" w:eastAsia="zh-CN"/>
+        </w:rPr>
+        <w:t>但虽然没感悟，仅回答这个问题，还是有方法的。</w:t>
+      </w:r>
+    </w:p>
+    <w:p>
+      <w:pPr>
+        <w:autoSpaceDE w:val="0"/>
+        <w:autoSpaceDN w:val="0"/>
+        <w:adjustRightInd w:val="0"/>
+        <w:spacing w:line="0" w:lineRule="atLeast"/>
+        <w:ind w:firstLine="420" w:firstLineChars="0"/>
+        <w:jc w:val="left"/>
+        <w:rPr>
+          <w:rFonts w:hint="eastAsia" w:ascii="微软雅黑" w:eastAsia="微软雅黑" w:cs="微软雅黑"/>
+          <w:kern w:val="0"/>
+          <w:szCs w:val="21"/>
+          <w:lang w:val="en-US" w:eastAsia="zh-CN"/>
+        </w:rPr>
+      </w:pPr>
+      <w:r>
+        <w:rPr>
+          <w:rFonts w:hint="eastAsia" w:ascii="微软雅黑" w:eastAsia="微软雅黑" w:cs="微软雅黑"/>
+          <w:kern w:val="0"/>
+          <w:szCs w:val="21"/>
+          <w:lang w:val="en-US" w:eastAsia="zh-CN"/>
+        </w:rPr>
+        <w:t>嘻嘻，直接看spring到底有哪些模块不就得了。</w:t>
+      </w:r>
+    </w:p>
+    <w:p>
+      <w:pPr>
+        <w:spacing w:line="0" w:lineRule="atLeast"/>
+        <w:ind w:firstLine="420" w:firstLineChars="0"/>
+        <w:rPr>
+          <w:rFonts w:hint="default" w:ascii="微软雅黑" w:eastAsia="微软雅黑" w:cs="微软雅黑"/>
+          <w:kern w:val="0"/>
+          <w:szCs w:val="21"/>
+          <w:lang w:val="en-US" w:eastAsia="zh-CN"/>
+        </w:rPr>
+      </w:pPr>
+      <w:r>
+        <w:rPr>
+          <w:rFonts w:hint="default" w:ascii="微软雅黑" w:eastAsia="微软雅黑" w:cs="微软雅黑"/>
+          <w:kern w:val="0"/>
+          <w:szCs w:val="21"/>
+          <w:lang w:val="en-US" w:eastAsia="zh-CN"/>
+        </w:rPr>
+        <w:t xml:space="preserve">spring-aop        </w:t>
+      </w:r>
+      <w:r>
+        <w:rPr>
+          <w:rFonts w:hint="eastAsia" w:ascii="微软雅黑" w:eastAsia="微软雅黑" w:cs="微软雅黑"/>
+          <w:kern w:val="0"/>
+          <w:szCs w:val="21"/>
+          <w:lang w:val="en-US" w:eastAsia="zh-CN"/>
+        </w:rPr>
+        <w:tab/>
+      </w:r>
+      <w:r>
+        <w:rPr>
+          <w:rFonts w:hint="eastAsia" w:ascii="微软雅黑" w:eastAsia="微软雅黑" w:cs="微软雅黑"/>
+          <w:kern w:val="0"/>
+          <w:szCs w:val="21"/>
+          <w:lang w:val="en-US" w:eastAsia="zh-CN"/>
+        </w:rPr>
+        <w:tab/>
+      </w:r>
+      <w:r>
+        <w:rPr>
+          <w:rFonts w:hint="eastAsia" w:ascii="微软雅黑" w:eastAsia="微软雅黑" w:cs="微软雅黑"/>
+          <w:kern w:val="0"/>
+          <w:szCs w:val="21"/>
+          <w:lang w:val="en-US" w:eastAsia="zh-CN"/>
+        </w:rPr>
+        <w:tab/>
+      </w:r>
+      <w:r>
+        <w:rPr>
+          <w:rFonts w:hint="eastAsia" w:ascii="微软雅黑" w:eastAsia="微软雅黑" w:cs="微软雅黑"/>
+          <w:kern w:val="0"/>
+          <w:szCs w:val="21"/>
+          <w:lang w:val="en-US" w:eastAsia="zh-CN"/>
+        </w:rPr>
+        <w:tab/>
+      </w:r>
+      <w:r>
+        <w:rPr>
+          <w:rFonts w:hint="default" w:ascii="微软雅黑" w:eastAsia="微软雅黑" w:cs="微软雅黑"/>
+          <w:kern w:val="0"/>
+          <w:szCs w:val="21"/>
+          <w:lang w:val="en-US" w:eastAsia="zh-CN"/>
+        </w:rPr>
+        <w:t xml:space="preserve">spring-context-support    </w:t>
+      </w:r>
+    </w:p>
+    <w:p>
+      <w:pPr>
+        <w:spacing w:line="0" w:lineRule="atLeast"/>
+        <w:ind w:firstLine="420" w:firstLineChars="0"/>
+        <w:rPr>
+          <w:rFonts w:hint="default" w:ascii="微软雅黑" w:eastAsia="微软雅黑" w:cs="微软雅黑"/>
+          <w:kern w:val="0"/>
+          <w:szCs w:val="21"/>
+          <w:lang w:val="en-US" w:eastAsia="zh-CN"/>
+        </w:rPr>
+      </w:pPr>
+      <w:r>
+        <w:rPr>
+          <w:rFonts w:hint="default" w:ascii="微软雅黑" w:eastAsia="微软雅黑" w:cs="微软雅黑"/>
+          <w:kern w:val="0"/>
+          <w:szCs w:val="21"/>
+          <w:lang w:val="en-US" w:eastAsia="zh-CN"/>
+        </w:rPr>
+        <w:t xml:space="preserve">spring-instrument-tomcat    </w:t>
+      </w:r>
+      <w:r>
+        <w:rPr>
+          <w:rFonts w:hint="eastAsia" w:ascii="微软雅黑" w:eastAsia="微软雅黑" w:cs="微软雅黑"/>
+          <w:kern w:val="0"/>
+          <w:szCs w:val="21"/>
+          <w:lang w:val="en-US" w:eastAsia="zh-CN"/>
+        </w:rPr>
+        <w:tab/>
+      </w:r>
+      <w:r>
+        <w:rPr>
+          <w:rFonts w:hint="default" w:ascii="微软雅黑" w:eastAsia="微软雅黑" w:cs="微软雅黑"/>
+          <w:kern w:val="0"/>
+          <w:szCs w:val="21"/>
+          <w:lang w:val="en-US" w:eastAsia="zh-CN"/>
+        </w:rPr>
+        <w:t xml:space="preserve">spring-oxm       </w:t>
+      </w:r>
+    </w:p>
+    <w:p>
+      <w:pPr>
+        <w:spacing w:line="0" w:lineRule="atLeast"/>
+        <w:ind w:firstLine="420" w:firstLineChars="0"/>
+        <w:rPr>
+          <w:rFonts w:hint="default" w:ascii="微软雅黑" w:eastAsia="微软雅黑" w:cs="微软雅黑"/>
+          <w:kern w:val="0"/>
+          <w:szCs w:val="21"/>
+          <w:lang w:val="en-US" w:eastAsia="zh-CN"/>
+        </w:rPr>
+      </w:pPr>
+      <w:r>
+        <w:rPr>
+          <w:rFonts w:hint="default" w:ascii="微软雅黑" w:eastAsia="微软雅黑" w:cs="微软雅黑"/>
+          <w:kern w:val="0"/>
+          <w:szCs w:val="21"/>
+          <w:lang w:val="en-US" w:eastAsia="zh-CN"/>
+        </w:rPr>
+        <w:t>spring-web</w:t>
+      </w:r>
+      <w:r>
+        <w:rPr>
+          <w:rFonts w:hint="eastAsia" w:ascii="微软雅黑" w:eastAsia="微软雅黑" w:cs="微软雅黑"/>
+          <w:kern w:val="0"/>
+          <w:szCs w:val="21"/>
+          <w:lang w:val="en-US" w:eastAsia="zh-CN"/>
+        </w:rPr>
+        <w:t xml:space="preserve"> </w:t>
+      </w:r>
+      <w:r>
+        <w:rPr>
+          <w:rFonts w:hint="eastAsia" w:ascii="微软雅黑" w:eastAsia="微软雅黑" w:cs="微软雅黑"/>
+          <w:kern w:val="0"/>
+          <w:szCs w:val="21"/>
+          <w:lang w:val="en-US" w:eastAsia="zh-CN"/>
+        </w:rPr>
+        <w:tab/>
+      </w:r>
+      <w:r>
+        <w:rPr>
+          <w:rFonts w:hint="eastAsia" w:ascii="微软雅黑" w:eastAsia="微软雅黑" w:cs="微软雅黑"/>
+          <w:kern w:val="0"/>
+          <w:szCs w:val="21"/>
+          <w:lang w:val="en-US" w:eastAsia="zh-CN"/>
+        </w:rPr>
+        <w:tab/>
+      </w:r>
+      <w:r>
+        <w:rPr>
+          <w:rFonts w:hint="eastAsia" w:ascii="微软雅黑" w:eastAsia="微软雅黑" w:cs="微软雅黑"/>
+          <w:kern w:val="0"/>
+          <w:szCs w:val="21"/>
+          <w:lang w:val="en-US" w:eastAsia="zh-CN"/>
+        </w:rPr>
+        <w:tab/>
+      </w:r>
+      <w:r>
+        <w:rPr>
+          <w:rFonts w:hint="eastAsia" w:ascii="微软雅黑" w:eastAsia="微软雅黑" w:cs="微软雅黑"/>
+          <w:kern w:val="0"/>
+          <w:szCs w:val="21"/>
+          <w:lang w:val="en-US" w:eastAsia="zh-CN"/>
+        </w:rPr>
+        <w:tab/>
+      </w:r>
+      <w:r>
+        <w:rPr>
+          <w:rFonts w:hint="eastAsia" w:ascii="微软雅黑" w:eastAsia="微软雅黑" w:cs="微软雅黑"/>
+          <w:kern w:val="0"/>
+          <w:szCs w:val="21"/>
+          <w:lang w:val="en-US" w:eastAsia="zh-CN"/>
+        </w:rPr>
+        <w:tab/>
+      </w:r>
+      <w:r>
+        <w:rPr>
+          <w:rFonts w:hint="eastAsia" w:ascii="微软雅黑" w:eastAsia="微软雅黑" w:cs="微软雅黑"/>
+          <w:kern w:val="0"/>
+          <w:szCs w:val="21"/>
+          <w:lang w:val="en-US" w:eastAsia="zh-CN"/>
+        </w:rPr>
+        <w:tab/>
+      </w:r>
+      <w:r>
+        <w:rPr>
+          <w:rFonts w:hint="default" w:ascii="微软雅黑" w:eastAsia="微软雅黑" w:cs="微软雅黑"/>
+          <w:kern w:val="0"/>
+          <w:szCs w:val="21"/>
+          <w:lang w:val="en-US" w:eastAsia="zh-CN"/>
+        </w:rPr>
+        <w:t xml:space="preserve">spring-aspects    </w:t>
+      </w:r>
+    </w:p>
+    <w:p>
+      <w:pPr>
+        <w:spacing w:line="0" w:lineRule="atLeast"/>
+        <w:ind w:firstLine="420" w:firstLineChars="0"/>
+        <w:rPr>
+          <w:rFonts w:hint="default" w:ascii="微软雅黑" w:eastAsia="微软雅黑" w:cs="微软雅黑"/>
+          <w:kern w:val="0"/>
+          <w:szCs w:val="21"/>
+          <w:lang w:val="en-US" w:eastAsia="zh-CN"/>
+        </w:rPr>
+      </w:pPr>
+      <w:r>
+        <w:rPr>
+          <w:rFonts w:hint="default" w:ascii="微软雅黑" w:eastAsia="微软雅黑" w:cs="微软雅黑"/>
+          <w:kern w:val="0"/>
+          <w:szCs w:val="21"/>
+          <w:lang w:val="en-US" w:eastAsia="zh-CN"/>
+        </w:rPr>
+        <w:t xml:space="preserve">spring-core               </w:t>
+      </w:r>
+      <w:r>
+        <w:rPr>
+          <w:rFonts w:hint="eastAsia" w:ascii="微软雅黑" w:eastAsia="微软雅黑" w:cs="微软雅黑"/>
+          <w:kern w:val="0"/>
+          <w:szCs w:val="21"/>
+          <w:lang w:val="en-US" w:eastAsia="zh-CN"/>
+        </w:rPr>
+        <w:tab/>
+      </w:r>
+      <w:r>
+        <w:rPr>
+          <w:rFonts w:hint="eastAsia" w:ascii="微软雅黑" w:eastAsia="微软雅黑" w:cs="微软雅黑"/>
+          <w:kern w:val="0"/>
+          <w:szCs w:val="21"/>
+          <w:lang w:val="en-US" w:eastAsia="zh-CN"/>
+        </w:rPr>
+        <w:tab/>
+      </w:r>
+      <w:r>
+        <w:rPr>
+          <w:rFonts w:hint="default" w:ascii="微软雅黑" w:eastAsia="微软雅黑" w:cs="微软雅黑"/>
+          <w:kern w:val="0"/>
+          <w:szCs w:val="21"/>
+          <w:lang w:val="en-US" w:eastAsia="zh-CN"/>
+        </w:rPr>
+        <w:t xml:space="preserve">spring-jdbc                 </w:t>
+      </w:r>
+    </w:p>
+    <w:p>
+      <w:pPr>
+        <w:spacing w:line="0" w:lineRule="atLeast"/>
+        <w:ind w:firstLine="420" w:firstLineChars="0"/>
+        <w:rPr>
+          <w:rFonts w:hint="default" w:ascii="微软雅黑" w:eastAsia="微软雅黑" w:cs="微软雅黑"/>
+          <w:kern w:val="0"/>
+          <w:szCs w:val="21"/>
+          <w:lang w:val="en-US" w:eastAsia="zh-CN"/>
+        </w:rPr>
+      </w:pPr>
+      <w:r>
+        <w:rPr>
+          <w:rFonts w:hint="default" w:ascii="微软雅黑" w:eastAsia="微软雅黑" w:cs="微软雅黑"/>
+          <w:kern w:val="0"/>
+          <w:szCs w:val="21"/>
+          <w:lang w:val="en-US" w:eastAsia="zh-CN"/>
+        </w:rPr>
+        <w:t xml:space="preserve">spring-struts    </w:t>
+      </w:r>
+      <w:r>
+        <w:rPr>
+          <w:rFonts w:hint="eastAsia" w:ascii="微软雅黑" w:eastAsia="微软雅黑" w:cs="微软雅黑"/>
+          <w:kern w:val="0"/>
+          <w:szCs w:val="21"/>
+          <w:lang w:val="en-US" w:eastAsia="zh-CN"/>
+        </w:rPr>
+        <w:tab/>
+      </w:r>
+      <w:r>
+        <w:rPr>
+          <w:rFonts w:hint="eastAsia" w:ascii="微软雅黑" w:eastAsia="微软雅黑" w:cs="微软雅黑"/>
+          <w:kern w:val="0"/>
+          <w:szCs w:val="21"/>
+          <w:lang w:val="en-US" w:eastAsia="zh-CN"/>
+        </w:rPr>
+        <w:tab/>
+      </w:r>
+      <w:r>
+        <w:rPr>
+          <w:rFonts w:hint="eastAsia" w:ascii="微软雅黑" w:eastAsia="微软雅黑" w:cs="微软雅黑"/>
+          <w:kern w:val="0"/>
+          <w:szCs w:val="21"/>
+          <w:lang w:val="en-US" w:eastAsia="zh-CN"/>
+        </w:rPr>
+        <w:tab/>
+      </w:r>
+      <w:r>
+        <w:rPr>
+          <w:rFonts w:hint="eastAsia" w:ascii="微软雅黑" w:eastAsia="微软雅黑" w:cs="微软雅黑"/>
+          <w:kern w:val="0"/>
+          <w:szCs w:val="21"/>
+          <w:lang w:val="en-US" w:eastAsia="zh-CN"/>
+        </w:rPr>
+        <w:tab/>
+      </w:r>
+      <w:r>
+        <w:rPr>
+          <w:rFonts w:hint="default" w:ascii="微软雅黑" w:eastAsia="微软雅黑" w:cs="微软雅黑"/>
+          <w:kern w:val="0"/>
+          <w:szCs w:val="21"/>
+          <w:lang w:val="en-US" w:eastAsia="zh-CN"/>
+        </w:rPr>
+        <w:t>spring-webmvc</w:t>
+      </w:r>
+    </w:p>
+    <w:p>
+      <w:pPr>
+        <w:spacing w:line="0" w:lineRule="atLeast"/>
+        <w:ind w:firstLine="420" w:firstLineChars="0"/>
+        <w:rPr>
+          <w:rFonts w:hint="default" w:ascii="微软雅黑" w:eastAsia="微软雅黑" w:cs="微软雅黑"/>
+          <w:kern w:val="0"/>
+          <w:szCs w:val="21"/>
+          <w:lang w:val="en-US" w:eastAsia="zh-CN"/>
+        </w:rPr>
+      </w:pPr>
+      <w:r>
+        <w:rPr>
+          <w:rFonts w:hint="default" w:ascii="微软雅黑" w:eastAsia="微软雅黑" w:cs="微软雅黑"/>
+          <w:kern w:val="0"/>
+          <w:szCs w:val="21"/>
+          <w:lang w:val="en-US" w:eastAsia="zh-CN"/>
+        </w:rPr>
+        <w:t xml:space="preserve">spring-beans      </w:t>
+      </w:r>
+      <w:r>
+        <w:rPr>
+          <w:rFonts w:hint="eastAsia" w:ascii="微软雅黑" w:eastAsia="微软雅黑" w:cs="微软雅黑"/>
+          <w:kern w:val="0"/>
+          <w:szCs w:val="21"/>
+          <w:lang w:val="en-US" w:eastAsia="zh-CN"/>
+        </w:rPr>
+        <w:tab/>
+      </w:r>
+      <w:r>
+        <w:rPr>
+          <w:rFonts w:hint="eastAsia" w:ascii="微软雅黑" w:eastAsia="微软雅黑" w:cs="微软雅黑"/>
+          <w:kern w:val="0"/>
+          <w:szCs w:val="21"/>
+          <w:lang w:val="en-US" w:eastAsia="zh-CN"/>
+        </w:rPr>
+        <w:tab/>
+      </w:r>
+      <w:r>
+        <w:rPr>
+          <w:rFonts w:hint="eastAsia" w:ascii="微软雅黑" w:eastAsia="微软雅黑" w:cs="微软雅黑"/>
+          <w:kern w:val="0"/>
+          <w:szCs w:val="21"/>
+          <w:lang w:val="en-US" w:eastAsia="zh-CN"/>
+        </w:rPr>
+        <w:tab/>
+      </w:r>
+      <w:r>
+        <w:rPr>
+          <w:rFonts w:hint="eastAsia" w:ascii="微软雅黑" w:eastAsia="微软雅黑" w:cs="微软雅黑"/>
+          <w:kern w:val="0"/>
+          <w:szCs w:val="21"/>
+          <w:lang w:val="en-US" w:eastAsia="zh-CN"/>
+        </w:rPr>
+        <w:tab/>
+      </w:r>
+      <w:r>
+        <w:rPr>
+          <w:rFonts w:hint="default" w:ascii="微软雅黑" w:eastAsia="微软雅黑" w:cs="微软雅黑"/>
+          <w:kern w:val="0"/>
+          <w:szCs w:val="21"/>
+          <w:lang w:val="en-US" w:eastAsia="zh-CN"/>
+        </w:rPr>
+        <w:t xml:space="preserve">spring-expression         </w:t>
+      </w:r>
+    </w:p>
+    <w:p>
+      <w:pPr>
+        <w:spacing w:line="0" w:lineRule="atLeast"/>
+        <w:ind w:firstLine="420" w:firstLineChars="0"/>
+        <w:rPr>
+          <w:rFonts w:hint="default" w:ascii="微软雅黑" w:eastAsia="微软雅黑" w:cs="微软雅黑"/>
+          <w:kern w:val="0"/>
+          <w:szCs w:val="21"/>
+          <w:lang w:val="en-US" w:eastAsia="zh-CN"/>
+        </w:rPr>
+      </w:pPr>
+      <w:r>
+        <w:rPr>
+          <w:rFonts w:hint="default" w:ascii="微软雅黑" w:eastAsia="微软雅黑" w:cs="微软雅黑"/>
+          <w:kern w:val="0"/>
+          <w:szCs w:val="21"/>
+          <w:lang w:val="en-US" w:eastAsia="zh-CN"/>
+        </w:rPr>
+        <w:t xml:space="preserve">spring-jms                  </w:t>
+      </w:r>
+      <w:r>
+        <w:rPr>
+          <w:rFonts w:hint="eastAsia" w:ascii="微软雅黑" w:eastAsia="微软雅黑" w:cs="微软雅黑"/>
+          <w:kern w:val="0"/>
+          <w:szCs w:val="21"/>
+          <w:lang w:val="en-US" w:eastAsia="zh-CN"/>
+        </w:rPr>
+        <w:tab/>
+      </w:r>
+      <w:r>
+        <w:rPr>
+          <w:rFonts w:hint="default" w:ascii="微软雅黑" w:eastAsia="微软雅黑" w:cs="微软雅黑"/>
+          <w:kern w:val="0"/>
+          <w:szCs w:val="21"/>
+          <w:lang w:val="en-US" w:eastAsia="zh-CN"/>
+        </w:rPr>
+        <w:t xml:space="preserve">spring-test      </w:t>
+      </w:r>
+    </w:p>
+    <w:p>
+      <w:pPr>
+        <w:spacing w:line="0" w:lineRule="atLeast"/>
+        <w:ind w:firstLine="420" w:firstLineChars="0"/>
+        <w:rPr>
+          <w:rFonts w:hint="default" w:ascii="微软雅黑" w:eastAsia="微软雅黑" w:cs="微软雅黑"/>
+          <w:kern w:val="0"/>
+          <w:szCs w:val="21"/>
+          <w:lang w:val="en-US" w:eastAsia="zh-CN"/>
+        </w:rPr>
+      </w:pPr>
+      <w:r>
+        <w:rPr>
+          <w:rFonts w:hint="default" w:ascii="微软雅黑" w:eastAsia="微软雅黑" w:cs="微软雅黑"/>
+          <w:kern w:val="0"/>
+          <w:szCs w:val="21"/>
+          <w:lang w:val="en-US" w:eastAsia="zh-CN"/>
+        </w:rPr>
+        <w:t>spring-webmvc-portlet</w:t>
+      </w:r>
+      <w:r>
+        <w:rPr>
+          <w:rFonts w:hint="eastAsia" w:ascii="微软雅黑" w:eastAsia="微软雅黑" w:cs="微软雅黑"/>
+          <w:kern w:val="0"/>
+          <w:szCs w:val="21"/>
+          <w:lang w:val="en-US" w:eastAsia="zh-CN"/>
+        </w:rPr>
+        <w:t xml:space="preserve"> </w:t>
+      </w:r>
+      <w:r>
+        <w:rPr>
+          <w:rFonts w:hint="eastAsia" w:ascii="微软雅黑" w:eastAsia="微软雅黑" w:cs="微软雅黑"/>
+          <w:kern w:val="0"/>
+          <w:szCs w:val="21"/>
+          <w:lang w:val="en-US" w:eastAsia="zh-CN"/>
+        </w:rPr>
+        <w:tab/>
+      </w:r>
+      <w:r>
+        <w:rPr>
+          <w:rFonts w:hint="eastAsia" w:ascii="微软雅黑" w:eastAsia="微软雅黑" w:cs="微软雅黑"/>
+          <w:kern w:val="0"/>
+          <w:szCs w:val="21"/>
+          <w:lang w:val="en-US" w:eastAsia="zh-CN"/>
+        </w:rPr>
+        <w:tab/>
+      </w:r>
+      <w:r>
+        <w:rPr>
+          <w:rFonts w:hint="eastAsia" w:ascii="微软雅黑" w:eastAsia="微软雅黑" w:cs="微软雅黑"/>
+          <w:kern w:val="0"/>
+          <w:szCs w:val="21"/>
+          <w:lang w:val="en-US" w:eastAsia="zh-CN"/>
+        </w:rPr>
+        <w:tab/>
+      </w:r>
+      <w:r>
+        <w:rPr>
+          <w:rFonts w:hint="default" w:ascii="微软雅黑" w:eastAsia="微软雅黑" w:cs="微软雅黑"/>
+          <w:kern w:val="0"/>
+          <w:szCs w:val="21"/>
+          <w:lang w:val="en-US" w:eastAsia="zh-CN"/>
+        </w:rPr>
+        <w:t xml:space="preserve">spring-context    </w:t>
+      </w:r>
+    </w:p>
+    <w:p>
+      <w:pPr>
+        <w:spacing w:line="0" w:lineRule="atLeast"/>
+        <w:ind w:firstLine="420" w:firstLineChars="0"/>
+        <w:rPr>
+          <w:rFonts w:hint="default" w:ascii="微软雅黑" w:eastAsia="微软雅黑" w:cs="微软雅黑"/>
+          <w:kern w:val="0"/>
+          <w:szCs w:val="21"/>
+          <w:lang w:val="en-US" w:eastAsia="zh-CN"/>
+        </w:rPr>
+      </w:pPr>
+      <w:r>
+        <w:rPr>
+          <w:rFonts w:hint="default" w:ascii="微软雅黑" w:eastAsia="微软雅黑" w:cs="微软雅黑"/>
+          <w:kern w:val="0"/>
+          <w:szCs w:val="21"/>
+          <w:lang w:val="en-US" w:eastAsia="zh-CN"/>
+        </w:rPr>
+        <w:t xml:space="preserve">spring-instrument         </w:t>
+      </w:r>
+      <w:r>
+        <w:rPr>
+          <w:rFonts w:hint="eastAsia" w:ascii="微软雅黑" w:eastAsia="微软雅黑" w:cs="微软雅黑"/>
+          <w:kern w:val="0"/>
+          <w:szCs w:val="21"/>
+          <w:lang w:val="en-US" w:eastAsia="zh-CN"/>
+        </w:rPr>
+        <w:tab/>
+      </w:r>
+      <w:r>
+        <w:rPr>
+          <w:rFonts w:hint="eastAsia" w:ascii="微软雅黑" w:eastAsia="微软雅黑" w:cs="微软雅黑"/>
+          <w:kern w:val="0"/>
+          <w:szCs w:val="21"/>
+          <w:lang w:val="en-US" w:eastAsia="zh-CN"/>
+        </w:rPr>
+        <w:tab/>
+      </w:r>
+      <w:r>
+        <w:rPr>
+          <w:rFonts w:hint="default" w:ascii="微软雅黑" w:eastAsia="微软雅黑" w:cs="微软雅黑"/>
+          <w:kern w:val="0"/>
+          <w:szCs w:val="21"/>
+          <w:lang w:val="en-US" w:eastAsia="zh-CN"/>
+        </w:rPr>
+        <w:t xml:space="preserve">spring-orm                  </w:t>
+      </w:r>
+    </w:p>
+    <w:p>
+      <w:pPr>
+        <w:spacing w:line="0" w:lineRule="atLeast"/>
+        <w:ind w:firstLine="420" w:firstLineChars="0"/>
+        <w:rPr>
+          <w:rFonts w:hint="eastAsia" w:ascii="微软雅黑" w:eastAsia="微软雅黑" w:cs="微软雅黑"/>
+          <w:kern w:val="0"/>
+          <w:szCs w:val="21"/>
+          <w:lang w:val="en-US" w:eastAsia="zh-CN"/>
+        </w:rPr>
+      </w:pPr>
+      <w:r>
+        <w:rPr>
+          <w:rFonts w:hint="default" w:ascii="微软雅黑" w:eastAsia="微软雅黑" w:cs="微软雅黑"/>
+          <w:kern w:val="0"/>
+          <w:szCs w:val="21"/>
+          <w:lang w:val="en-US" w:eastAsia="zh-CN"/>
+        </w:rPr>
+        <w:t xml:space="preserve">spring-tx        </w:t>
+      </w:r>
+      <w:r>
+        <w:rPr>
+          <w:rFonts w:hint="eastAsia" w:ascii="微软雅黑" w:eastAsia="微软雅黑" w:cs="微软雅黑"/>
+          <w:kern w:val="0"/>
+          <w:szCs w:val="21"/>
+          <w:lang w:val="en-US" w:eastAsia="zh-CN"/>
+        </w:rPr>
+        <w:tab/>
+      </w:r>
+      <w:r>
+        <w:rPr>
+          <w:rFonts w:hint="eastAsia" w:ascii="微软雅黑" w:eastAsia="微软雅黑" w:cs="微软雅黑"/>
+          <w:kern w:val="0"/>
+          <w:szCs w:val="21"/>
+          <w:lang w:val="en-US" w:eastAsia="zh-CN"/>
+        </w:rPr>
+        <w:tab/>
+      </w:r>
+      <w:r>
+        <w:rPr>
+          <w:rFonts w:hint="eastAsia" w:ascii="微软雅黑" w:eastAsia="微软雅黑" w:cs="微软雅黑"/>
+          <w:kern w:val="0"/>
+          <w:szCs w:val="21"/>
+          <w:lang w:val="en-US" w:eastAsia="zh-CN"/>
+        </w:rPr>
+        <w:tab/>
+      </w:r>
+      <w:r>
+        <w:rPr>
+          <w:rFonts w:hint="eastAsia" w:ascii="微软雅黑" w:eastAsia="微软雅黑" w:cs="微软雅黑"/>
+          <w:kern w:val="0"/>
+          <w:szCs w:val="21"/>
+          <w:lang w:val="en-US" w:eastAsia="zh-CN"/>
+        </w:rPr>
+        <w:tab/>
+      </w:r>
+      <w:r>
+        <w:rPr>
+          <w:rFonts w:hint="default" w:ascii="微软雅黑" w:eastAsia="微软雅黑" w:cs="微软雅黑"/>
+          <w:kern w:val="0"/>
+          <w:szCs w:val="21"/>
+          <w:lang w:val="en-US" w:eastAsia="zh-CN"/>
+        </w:rPr>
+        <w:t>spring-websocket</w:t>
+      </w:r>
+    </w:p>
+    <w:p>
+      <w:pPr>
+        <w:autoSpaceDE w:val="0"/>
+        <w:autoSpaceDN w:val="0"/>
+        <w:adjustRightInd w:val="0"/>
+        <w:spacing w:line="0" w:lineRule="atLeast"/>
+        <w:ind w:firstLine="420" w:firstLineChars="0"/>
+        <w:jc w:val="left"/>
+        <w:rPr>
+          <w:rFonts w:hint="eastAsia" w:ascii="微软雅黑" w:eastAsia="微软雅黑" w:cs="微软雅黑"/>
+          <w:kern w:val="0"/>
+          <w:szCs w:val="21"/>
+          <w:lang w:val="en-US" w:eastAsia="zh-CN"/>
+        </w:rPr>
+      </w:pPr>
+      <w:r>
+        <w:rPr>
+          <w:rFonts w:hint="eastAsia" w:ascii="微软雅黑" w:eastAsia="微软雅黑" w:cs="微软雅黑"/>
+          <w:kern w:val="0"/>
+          <w:szCs w:val="21"/>
+          <w:lang w:val="en-US" w:eastAsia="zh-CN"/>
+        </w:rPr>
+        <w:t>它抽象了这么多问题。</w:t>
+      </w:r>
+    </w:p>
+    <w:p>
+      <w:pPr>
+        <w:autoSpaceDE w:val="0"/>
+        <w:autoSpaceDN w:val="0"/>
+        <w:adjustRightInd w:val="0"/>
+        <w:spacing w:line="0" w:lineRule="atLeast"/>
+        <w:jc w:val="left"/>
+        <w:rPr>
+          <w:rFonts w:hint="eastAsia" w:ascii="微软雅黑" w:eastAsia="微软雅黑" w:cs="微软雅黑"/>
+          <w:kern w:val="0"/>
+          <w:szCs w:val="21"/>
+          <w:lang w:val="en-US" w:eastAsia="zh-CN"/>
+        </w:rPr>
+      </w:pPr>
+    </w:p>
+    <w:p>
+      <w:pPr>
+        <w:autoSpaceDE w:val="0"/>
+        <w:autoSpaceDN w:val="0"/>
+        <w:adjustRightInd w:val="0"/>
+        <w:spacing w:line="0" w:lineRule="atLeast"/>
+        <w:jc w:val="left"/>
+        <w:rPr>
+          <w:rFonts w:hint="eastAsia" w:ascii="微软雅黑" w:eastAsia="微软雅黑" w:cs="微软雅黑"/>
+          <w:kern w:val="0"/>
+          <w:szCs w:val="21"/>
+          <w:lang w:val="en-US" w:eastAsia="zh-CN"/>
+        </w:rPr>
+      </w:pPr>
+    </w:p>
+    <w:p>
+      <w:pPr>
+        <w:pStyle w:val="2"/>
+        <w:rPr>
+          <w:rFonts w:hint="eastAsia"/>
+          <w:lang w:val="en-US" w:eastAsia="zh-CN"/>
+        </w:rPr>
+      </w:pPr>
+      <w:bookmarkStart w:id="15" w:name="_Toc26751"/>
+      <w:r>
+        <w:rPr>
+          <w:rFonts w:hint="eastAsia"/>
+          <w:lang w:val="en-US" w:eastAsia="zh-CN"/>
+        </w:rPr>
+        <w:t>IOC</w:t>
+      </w:r>
+      <w:bookmarkEnd w:id="15"/>
+    </w:p>
+    <w:p>
+      <w:pPr>
+        <w:autoSpaceDE w:val="0"/>
+        <w:autoSpaceDN w:val="0"/>
+        <w:adjustRightInd w:val="0"/>
+        <w:spacing w:line="0" w:lineRule="atLeast"/>
+        <w:ind w:firstLine="420" w:firstLineChars="0"/>
+        <w:jc w:val="left"/>
+        <w:rPr>
+          <w:rFonts w:hint="eastAsia" w:ascii="微软雅黑" w:eastAsia="微软雅黑" w:cs="微软雅黑"/>
+          <w:kern w:val="0"/>
+          <w:szCs w:val="21"/>
+          <w:lang w:val="en-US" w:eastAsia="zh-CN"/>
+        </w:rPr>
+      </w:pPr>
+      <w:r>
+        <w:rPr>
+          <w:rFonts w:hint="eastAsia" w:ascii="微软雅黑" w:eastAsia="微软雅黑" w:cs="微软雅黑"/>
+          <w:kern w:val="0"/>
+          <w:szCs w:val="21"/>
+          <w:lang w:val="en-US" w:eastAsia="zh-CN"/>
+        </w:rPr>
+        <w:t>不用在new对象了，安安心心写方法就好。</w:t>
+      </w:r>
+    </w:p>
+    <w:p>
+      <w:pPr>
+        <w:autoSpaceDE w:val="0"/>
+        <w:autoSpaceDN w:val="0"/>
+        <w:adjustRightInd w:val="0"/>
+        <w:spacing w:line="0" w:lineRule="atLeast"/>
+        <w:jc w:val="left"/>
+        <w:rPr>
+          <w:rFonts w:hint="eastAsia" w:ascii="微软雅黑" w:eastAsia="微软雅黑" w:cs="微软雅黑"/>
+          <w:kern w:val="0"/>
+          <w:szCs w:val="21"/>
+          <w:lang w:val="en-US" w:eastAsia="zh-CN"/>
+        </w:rPr>
+      </w:pPr>
+    </w:p>
+    <w:p>
+      <w:pPr>
+        <w:autoSpaceDE w:val="0"/>
+        <w:autoSpaceDN w:val="0"/>
+        <w:adjustRightInd w:val="0"/>
+        <w:spacing w:line="0" w:lineRule="atLeast"/>
+        <w:ind w:firstLine="420" w:firstLineChars="0"/>
+        <w:jc w:val="left"/>
+        <w:rPr>
+          <w:rFonts w:hint="eastAsia" w:ascii="微软雅黑" w:eastAsia="微软雅黑" w:cs="微软雅黑"/>
+          <w:kern w:val="0"/>
+          <w:szCs w:val="21"/>
+          <w:lang w:val="en-US" w:eastAsia="zh-CN"/>
+        </w:rPr>
+      </w:pPr>
+      <w:r>
+        <w:rPr>
+          <w:rFonts w:hint="eastAsia" w:ascii="微软雅黑" w:eastAsia="微软雅黑" w:cs="微软雅黑"/>
+          <w:kern w:val="0"/>
+          <w:szCs w:val="21"/>
+          <w:lang w:val="en-US" w:eastAsia="zh-CN"/>
+        </w:rPr>
+        <w:t>BeanFactory -&gt; HierarchicalBeanFactory -&gt; ConfigurableBeanFactory</w:t>
+      </w:r>
+    </w:p>
+    <w:p>
+      <w:pPr>
+        <w:autoSpaceDE w:val="0"/>
+        <w:autoSpaceDN w:val="0"/>
+        <w:adjustRightInd w:val="0"/>
+        <w:spacing w:line="0" w:lineRule="atLeast"/>
+        <w:ind w:firstLine="420" w:firstLineChars="0"/>
+        <w:jc w:val="left"/>
+        <w:rPr>
+          <w:rFonts w:hint="eastAsia" w:ascii="微软雅黑" w:eastAsia="微软雅黑" w:cs="微软雅黑"/>
+          <w:kern w:val="0"/>
+          <w:szCs w:val="21"/>
+          <w:lang w:val="en-US" w:eastAsia="zh-CN"/>
+        </w:rPr>
+      </w:pPr>
+      <w:r>
+        <w:rPr>
+          <w:rFonts w:hint="eastAsia" w:ascii="微软雅黑" w:eastAsia="微软雅黑" w:cs="微软雅黑"/>
+          <w:kern w:val="0"/>
+          <w:szCs w:val="21"/>
+          <w:lang w:val="en-US" w:eastAsia="zh-CN"/>
+        </w:rPr>
+        <w:t>双亲Ioc容器</w:t>
+      </w:r>
+    </w:p>
+    <w:p>
+      <w:pPr>
+        <w:autoSpaceDE w:val="0"/>
+        <w:autoSpaceDN w:val="0"/>
+        <w:adjustRightInd w:val="0"/>
+        <w:spacing w:line="0" w:lineRule="atLeast"/>
+        <w:jc w:val="left"/>
+        <w:rPr>
+          <w:rFonts w:hint="eastAsia" w:ascii="微软雅黑" w:eastAsia="微软雅黑" w:cs="微软雅黑"/>
+          <w:kern w:val="0"/>
+          <w:szCs w:val="21"/>
+          <w:lang w:val="en-US" w:eastAsia="zh-CN"/>
+        </w:rPr>
+      </w:pPr>
+    </w:p>
+    <w:p>
+      <w:pPr>
+        <w:pStyle w:val="3"/>
+        <w:rPr>
+          <w:rFonts w:hint="eastAsia"/>
+          <w:lang w:val="en-US" w:eastAsia="zh-CN"/>
+        </w:rPr>
+      </w:pPr>
+      <w:r>
+        <w:rPr>
+          <w:rFonts w:hint="eastAsia"/>
+          <w:lang w:val="en-US" w:eastAsia="zh-CN"/>
+        </w:rPr>
+        <w:t>BeanFactory &amp; FactoryBean</w:t>
+      </w:r>
+    </w:p>
+    <w:p>
+      <w:pPr>
+        <w:autoSpaceDE w:val="0"/>
+        <w:autoSpaceDN w:val="0"/>
+        <w:adjustRightInd w:val="0"/>
+        <w:spacing w:line="0" w:lineRule="atLeast"/>
+        <w:ind w:firstLine="420" w:firstLineChars="0"/>
+        <w:jc w:val="left"/>
+        <w:rPr>
+          <w:rFonts w:hint="eastAsia" w:ascii="微软雅黑" w:eastAsia="微软雅黑" w:cs="微软雅黑"/>
+          <w:kern w:val="0"/>
+          <w:szCs w:val="21"/>
+          <w:lang w:val="en-US" w:eastAsia="zh-CN"/>
+        </w:rPr>
+      </w:pPr>
+      <w:r>
+        <w:rPr>
+          <w:rFonts w:hint="eastAsia" w:ascii="微软雅黑" w:eastAsia="微软雅黑" w:cs="微软雅黑"/>
+          <w:kern w:val="0"/>
+          <w:szCs w:val="21"/>
+          <w:lang w:val="en-US" w:eastAsia="zh-CN"/>
+        </w:rPr>
+        <w:t>有点头晕，我看不下去了。</w:t>
+      </w:r>
+    </w:p>
+    <w:p>
+      <w:pPr>
+        <w:autoSpaceDE w:val="0"/>
+        <w:autoSpaceDN w:val="0"/>
+        <w:adjustRightInd w:val="0"/>
+        <w:spacing w:line="0" w:lineRule="atLeast"/>
+        <w:ind w:firstLine="420" w:firstLineChars="0"/>
+        <w:jc w:val="left"/>
+        <w:rPr>
+          <w:rFonts w:hint="eastAsia" w:ascii="微软雅黑" w:eastAsia="微软雅黑" w:cs="微软雅黑"/>
+          <w:kern w:val="0"/>
+          <w:szCs w:val="21"/>
+          <w:lang w:val="en-US" w:eastAsia="zh-CN"/>
+        </w:rPr>
+      </w:pPr>
+      <w:r>
+        <w:rPr>
+          <w:rFonts w:hint="eastAsia" w:ascii="微软雅黑" w:eastAsia="微软雅黑" w:cs="微软雅黑"/>
+          <w:kern w:val="0"/>
+          <w:szCs w:val="21"/>
+          <w:lang w:val="en-US" w:eastAsia="zh-CN"/>
+        </w:rPr>
+        <w:t>对象工厂，工厂对象。</w:t>
+      </w:r>
+    </w:p>
+    <w:p>
+      <w:pPr>
+        <w:autoSpaceDE w:val="0"/>
+        <w:autoSpaceDN w:val="0"/>
+        <w:adjustRightInd w:val="0"/>
+        <w:spacing w:line="0" w:lineRule="atLeast"/>
+        <w:jc w:val="left"/>
+        <w:rPr>
+          <w:rFonts w:hint="eastAsia" w:ascii="微软雅黑" w:eastAsia="微软雅黑" w:cs="微软雅黑"/>
+          <w:kern w:val="0"/>
+          <w:szCs w:val="21"/>
+          <w:lang w:val="en-US" w:eastAsia="zh-CN"/>
+        </w:rPr>
+      </w:pPr>
+    </w:p>
+    <w:p>
+      <w:pPr>
+        <w:autoSpaceDE w:val="0"/>
+        <w:autoSpaceDN w:val="0"/>
+        <w:adjustRightInd w:val="0"/>
+        <w:spacing w:line="0" w:lineRule="atLeast"/>
+        <w:jc w:val="left"/>
+        <w:rPr>
+          <w:rFonts w:hint="eastAsia" w:ascii="微软雅黑" w:eastAsia="微软雅黑" w:cs="微软雅黑"/>
+          <w:kern w:val="0"/>
+          <w:szCs w:val="21"/>
+          <w:lang w:val="en-US" w:eastAsia="zh-CN"/>
+        </w:rPr>
+      </w:pPr>
+    </w:p>
+    <w:p>
+      <w:pPr>
+        <w:pStyle w:val="3"/>
+        <w:rPr>
+          <w:rFonts w:hint="eastAsia"/>
+          <w:lang w:val="en-US" w:eastAsia="zh-CN"/>
+        </w:rPr>
+      </w:pPr>
+      <w:r>
+        <w:rPr>
+          <w:rFonts w:hint="default"/>
+          <w:lang w:val="en-US" w:eastAsia="zh-CN"/>
+        </w:rPr>
+        <w:t>20181115</w:t>
+      </w:r>
+    </w:p>
+    <w:p>
+      <w:pPr>
+        <w:autoSpaceDE w:val="0"/>
+        <w:autoSpaceDN w:val="0"/>
+        <w:adjustRightInd w:val="0"/>
+        <w:spacing w:line="0" w:lineRule="atLeast"/>
+        <w:ind w:firstLine="420" w:firstLineChars="0"/>
+        <w:jc w:val="left"/>
+        <w:rPr>
+          <w:rFonts w:hint="eastAsia" w:ascii="微软雅黑" w:eastAsia="微软雅黑" w:cs="微软雅黑"/>
+          <w:kern w:val="0"/>
+          <w:szCs w:val="21"/>
+          <w:lang w:val="en-US" w:eastAsia="zh-CN"/>
+        </w:rPr>
+      </w:pPr>
+      <w:r>
+        <w:rPr>
+          <w:rFonts w:hint="eastAsia" w:ascii="微软雅黑" w:eastAsia="微软雅黑" w:cs="微软雅黑"/>
+          <w:kern w:val="0"/>
+          <w:szCs w:val="21"/>
+          <w:lang w:val="en-US" w:eastAsia="zh-CN"/>
+        </w:rPr>
+        <w:t>这本书要不要这么拖，总觉得看不到重点，妈的一堆乱七八糟的东西。不过还好，终于证实了，Spring是用Map来存储bean的猜想。</w:t>
+      </w:r>
+    </w:p>
+    <w:p>
+      <w:pPr>
+        <w:autoSpaceDE w:val="0"/>
+        <w:autoSpaceDN w:val="0"/>
+        <w:adjustRightInd w:val="0"/>
+        <w:spacing w:line="0" w:lineRule="atLeast"/>
+        <w:ind w:firstLine="420" w:firstLineChars="0"/>
+        <w:jc w:val="left"/>
+        <w:rPr>
+          <w:rFonts w:hint="eastAsia" w:ascii="微软雅黑" w:eastAsia="微软雅黑" w:cs="微软雅黑"/>
+          <w:kern w:val="0"/>
+          <w:szCs w:val="21"/>
+          <w:lang w:val="en-US" w:eastAsia="zh-CN"/>
+        </w:rPr>
+      </w:pPr>
+      <w:r>
+        <w:rPr>
+          <w:rFonts w:hint="eastAsia" w:ascii="微软雅黑" w:eastAsia="微软雅黑" w:cs="微软雅黑"/>
+          <w:kern w:val="0"/>
+          <w:szCs w:val="21"/>
+          <w:lang w:val="en-US" w:eastAsia="zh-CN"/>
+        </w:rPr>
+        <w:t>对吗，然后再慢慢来看他的初始化过程。</w:t>
+      </w:r>
+      <w:bookmarkStart w:id="16" w:name="_GoBack"/>
+      <w:bookmarkEnd w:id="16"/>
+    </w:p>
+    <w:p>
+      <w:pPr>
+        <w:autoSpaceDE w:val="0"/>
+        <w:autoSpaceDN w:val="0"/>
+        <w:adjustRightInd w:val="0"/>
+        <w:spacing w:line="0" w:lineRule="atLeast"/>
+        <w:jc w:val="left"/>
+        <w:rPr>
+          <w:rFonts w:hint="eastAsia" w:ascii="微软雅黑" w:eastAsia="微软雅黑" w:cs="微软雅黑"/>
+          <w:kern w:val="0"/>
+          <w:szCs w:val="21"/>
+          <w:lang w:val="en-US" w:eastAsia="zh-CN"/>
+        </w:rPr>
+      </w:pPr>
+    </w:p>
+    <w:p>
+      <w:pPr>
+        <w:autoSpaceDE w:val="0"/>
+        <w:autoSpaceDN w:val="0"/>
+        <w:adjustRightInd w:val="0"/>
+        <w:spacing w:line="0" w:lineRule="atLeast"/>
+        <w:jc w:val="left"/>
+        <w:rPr>
+          <w:rFonts w:hint="eastAsia" w:ascii="微软雅黑" w:eastAsia="微软雅黑" w:cs="微软雅黑"/>
+          <w:kern w:val="0"/>
+          <w:szCs w:val="21"/>
+          <w:lang w:val="en-US" w:eastAsia="zh-CN"/>
+        </w:rPr>
+      </w:pPr>
+      <w:r>
+        <w:rPr>
+          <w:rFonts w:hint="eastAsia" w:ascii="微软雅黑" w:eastAsia="微软雅黑" w:cs="微软雅黑"/>
+          <w:kern w:val="0"/>
+          <w:szCs w:val="21"/>
+          <w:lang w:val="en-US" w:eastAsia="zh-CN"/>
+        </w:rPr>
+        <w:t>etc.</w:t>
+      </w:r>
     </w:p>
     <w:sectPr>
       <w:pgSz w:w="11906" w:h="16838"/>
@@ -40798,7 +42143,7 @@
     <w:lsdException w:uiPriority="99" w:name="index 8"/>
     <w:lsdException w:uiPriority="99" w:name="index 9"/>
     <w:lsdException w:qFormat="1" w:uiPriority="39" w:semiHidden="0" w:name="toc 1"/>
-    <w:lsdException w:uiPriority="39" w:semiHidden="0" w:name="toc 2"/>
+    <w:lsdException w:qFormat="1" w:uiPriority="39" w:semiHidden="0" w:name="toc 2"/>
     <w:lsdException w:uiPriority="39" w:name="toc 3"/>
     <w:lsdException w:uiPriority="39" w:name="toc 4"/>
     <w:lsdException w:uiPriority="39" w:name="toc 5"/>
@@ -40864,7 +42209,7 @@
     <w:lsdException w:uiPriority="99" w:name="Body Text Indent 3"/>
     <w:lsdException w:uiPriority="99" w:name="Block Text"/>
     <w:lsdException w:qFormat="1" w:uiPriority="99" w:semiHidden="0" w:name="Hyperlink"/>
-    <w:lsdException w:uiPriority="99" w:name="FollowedHyperlink"/>
+    <w:lsdException w:qFormat="1" w:uiPriority="99" w:name="FollowedHyperlink"/>
     <w:lsdException w:qFormat="1" w:unhideWhenUsed="0" w:uiPriority="22" w:semiHidden="0" w:name="Strong"/>
     <w:lsdException w:qFormat="1" w:unhideWhenUsed="0" w:uiPriority="20" w:semiHidden="0" w:name="Emphasis"/>
     <w:lsdException w:uiPriority="99" w:name="Document Map"/>
@@ -40880,7 +42225,7 @@
     <w:lsdException w:qFormat="1" w:uiPriority="99" w:semiHidden="0" w:name="HTML Preformatted"/>
     <w:lsdException w:uiPriority="99" w:name="HTML Sample"/>
     <w:lsdException w:uiPriority="99" w:name="HTML Typewriter"/>
-    <w:lsdException w:uiPriority="99" w:name="HTML Variable"/>
+    <w:lsdException w:qFormat="1" w:uiPriority="99" w:name="HTML Variable"/>
     <w:lsdException w:qFormat="1" w:uiPriority="99" w:semiHidden="0" w:name="Normal Table"/>
     <w:lsdException w:uiPriority="99" w:name="annotation subject"/>
     <w:lsdException w:uiPriority="99" w:name="Table Simple 1"/>
@@ -41190,6 +42535,7 @@
     <w:basedOn w:val="1"/>
     <w:next w:val="1"/>
     <w:unhideWhenUsed/>
+    <w:qFormat/>
     <w:uiPriority w:val="39"/>
     <w:pPr>
       <w:ind w:left="420" w:leftChars="200"/>
@@ -41245,6 +42591,7 @@
     <w:basedOn w:val="11"/>
     <w:semiHidden/>
     <w:unhideWhenUsed/>
+    <w:qFormat/>
     <w:uiPriority w:val="99"/>
     <w:rPr>
       <w:color w:val="800080"/>
@@ -41265,6 +42612,7 @@
     <w:basedOn w:val="11"/>
     <w:semiHidden/>
     <w:unhideWhenUsed/>
+    <w:qFormat/>
     <w:uiPriority w:val="99"/>
     <w:rPr>
       <w:i/>
